--- a/Class Hierarchy Of Collection Framework.docx
+++ b/Class Hierarchy Of Collection Framework.docx
@@ -87,6 +87,7 @@
           <w:bCs/>
           <w:color w:val="444444"/>
           <w:sz w:val="21"/>
+          <w:highlight w:val="yellow"/>
         </w:rPr>
         <w:t>java.util.Collection</w:t>
       </w:r>
@@ -557,7 +558,26 @@
           <w:sz w:val="21"/>
           <w:szCs w:val="21"/>
         </w:rPr>
-        <w:t>&gt; This is the one interface in Collection Framework which is not inherited from Collection interface. It handles group of objects as Key/Value pairs. It is implemented by </w:t>
+        <w:t xml:space="preserve">&gt; This is the one interface in Collection Framework </w:t>
+      </w:r>
+      <w:r>
+        <w:rPr>
+          <w:rFonts w:ascii="Trebuchet MS" w:eastAsia="Times New Roman" w:hAnsi="Trebuchet MS" w:cs="Times New Roman"/>
+          <w:color w:val="444444"/>
+          <w:sz w:val="21"/>
+          <w:szCs w:val="21"/>
+          <w:highlight w:val="yellow"/>
+        </w:rPr>
+        <w:t>which is not inherited from Collection interface</w:t>
+      </w:r>
+      <w:r>
+        <w:rPr>
+          <w:rFonts w:ascii="Trebuchet MS" w:eastAsia="Times New Roman" w:hAnsi="Trebuchet MS" w:cs="Times New Roman"/>
+          <w:color w:val="444444"/>
+          <w:sz w:val="21"/>
+          <w:szCs w:val="21"/>
+        </w:rPr>
+        <w:t>. It handles group of objects as Key/Value pairs. It is implemented by </w:t>
       </w:r>
       <w:proofErr w:type="spellStart"/>
       <w:r>
@@ -665,6 +685,5744 @@
         </w:rPr>
         <w:t>Three of above interfaces (List, Queue and Set) inherit from Collection interface. Although, Map is included in collection framework it does not inherit from Collection interface.</w:t>
       </w:r>
+    </w:p>
+    <w:p>
+      <w:pPr>
+        <w:shd w:val="clear" w:color="auto" w:fill="FFFFFF"/>
+        <w:spacing w:before="100" w:beforeAutospacing="1" w:after="100" w:afterAutospacing="1" w:line="240" w:lineRule="auto"/>
+        <w:textAlignment w:val="baseline"/>
+        <w:rPr>
+          <w:rFonts w:ascii="Trebuchet MS" w:eastAsia="Times New Roman" w:hAnsi="Trebuchet MS" w:cs="Times New Roman"/>
+          <w:color w:val="444444"/>
+          <w:sz w:val="21"/>
+          <w:szCs w:val="21"/>
+        </w:rPr>
+      </w:pPr>
+    </w:p>
+    <w:p>
+      <w:pPr>
+        <w:pStyle w:val="Heading1"/>
+        <w:pBdr>
+          <w:bottom w:val="single" w:sz="6" w:space="0" w:color="CCCCCC"/>
+        </w:pBdr>
+        <w:shd w:val="clear" w:color="auto" w:fill="FFFFFF"/>
+        <w:spacing w:before="0" w:line="288" w:lineRule="atLeast"/>
+        <w:textAlignment w:val="baseline"/>
+        <w:rPr>
+          <w:rFonts w:ascii="Trebuchet MS" w:hAnsi="Trebuchet MS"/>
+          <w:b w:val="0"/>
+          <w:bCs w:val="0"/>
+          <w:color w:val="444444"/>
+          <w:sz w:val="43"/>
+          <w:szCs w:val="43"/>
+        </w:rPr>
+      </w:pPr>
+      <w:hyperlink r:id="rId6" w:history="1">
+        <w:r>
+          <w:rPr>
+            <w:rStyle w:val="Hyperlink"/>
+            <w:rFonts w:ascii="Trebuchet MS" w:hAnsi="Trebuchet MS"/>
+            <w:b w:val="0"/>
+            <w:bCs w:val="0"/>
+            <w:color w:val="444444"/>
+            <w:sz w:val="38"/>
+            <w:szCs w:val="38"/>
+            <w:bdr w:val="none" w:sz="0" w:space="0" w:color="auto" w:frame="1"/>
+          </w:rPr>
+          <w:t xml:space="preserve">How </w:t>
+        </w:r>
+        <w:proofErr w:type="spellStart"/>
+        <w:r>
+          <w:rPr>
+            <w:rStyle w:val="Hyperlink"/>
+            <w:rFonts w:ascii="Trebuchet MS" w:hAnsi="Trebuchet MS"/>
+            <w:b w:val="0"/>
+            <w:bCs w:val="0"/>
+            <w:color w:val="444444"/>
+            <w:sz w:val="38"/>
+            <w:szCs w:val="38"/>
+            <w:bdr w:val="none" w:sz="0" w:space="0" w:color="auto" w:frame="1"/>
+          </w:rPr>
+          <w:t>HashSet</w:t>
+        </w:r>
+        <w:proofErr w:type="spellEnd"/>
+        <w:r>
+          <w:rPr>
+            <w:rStyle w:val="Hyperlink"/>
+            <w:rFonts w:ascii="Trebuchet MS" w:hAnsi="Trebuchet MS"/>
+            <w:b w:val="0"/>
+            <w:bCs w:val="0"/>
+            <w:color w:val="444444"/>
+            <w:sz w:val="38"/>
+            <w:szCs w:val="38"/>
+            <w:bdr w:val="none" w:sz="0" w:space="0" w:color="auto" w:frame="1"/>
+          </w:rPr>
+          <w:t xml:space="preserve"> Works Internally In Java?</w:t>
+        </w:r>
+      </w:hyperlink>
+    </w:p>
+    <w:p>
+      <w:pPr>
+        <w:shd w:val="clear" w:color="auto" w:fill="FFFFFF"/>
+        <w:spacing w:before="100" w:beforeAutospacing="1" w:after="100" w:afterAutospacing="1" w:line="240" w:lineRule="auto"/>
+        <w:textAlignment w:val="baseline"/>
+        <w:rPr>
+          <w:rFonts w:ascii="Trebuchet MS" w:eastAsia="Times New Roman" w:hAnsi="Trebuchet MS" w:cs="Times New Roman"/>
+          <w:color w:val="444444"/>
+          <w:sz w:val="21"/>
+          <w:szCs w:val="21"/>
+        </w:rPr>
+      </w:pPr>
+    </w:p>
+    <w:p>
+      <w:pPr>
+        <w:shd w:val="clear" w:color="auto" w:fill="FFFFFF"/>
+        <w:spacing w:before="100" w:beforeAutospacing="1" w:after="100" w:afterAutospacing="1" w:line="240" w:lineRule="auto"/>
+        <w:textAlignment w:val="baseline"/>
+        <w:rPr>
+          <w:rFonts w:ascii="Trebuchet MS" w:eastAsia="Times New Roman" w:hAnsi="Trebuchet MS" w:cs="Times New Roman"/>
+          <w:color w:val="444444"/>
+          <w:sz w:val="21"/>
+          <w:szCs w:val="21"/>
+        </w:rPr>
+      </w:pPr>
+      <w:proofErr w:type="spellStart"/>
+      <w:r>
+        <w:rPr>
+          <w:rStyle w:val="Strong"/>
+          <w:rFonts w:ascii="Trebuchet MS" w:hAnsi="Trebuchet MS"/>
+          <w:color w:val="444444"/>
+          <w:sz w:val="21"/>
+          <w:szCs w:val="21"/>
+          <w:bdr w:val="none" w:sz="0" w:space="0" w:color="auto" w:frame="1"/>
+          <w:shd w:val="clear" w:color="auto" w:fill="FFFFFF"/>
+        </w:rPr>
+        <w:t>HashSet</w:t>
+      </w:r>
+      <w:proofErr w:type="spellEnd"/>
+      <w:r>
+        <w:rPr>
+          <w:rFonts w:ascii="Trebuchet MS" w:hAnsi="Trebuchet MS"/>
+          <w:color w:val="444444"/>
+          <w:sz w:val="21"/>
+          <w:szCs w:val="21"/>
+          <w:shd w:val="clear" w:color="auto" w:fill="FFFFFF"/>
+        </w:rPr>
+        <w:t xml:space="preserve"> uses </w:t>
+      </w:r>
+      <w:proofErr w:type="spellStart"/>
+      <w:r>
+        <w:rPr>
+          <w:rFonts w:ascii="Trebuchet MS" w:hAnsi="Trebuchet MS"/>
+          <w:color w:val="444444"/>
+          <w:sz w:val="21"/>
+          <w:szCs w:val="21"/>
+          <w:shd w:val="clear" w:color="auto" w:fill="FFFFFF"/>
+        </w:rPr>
+        <w:t>HashMap</w:t>
+      </w:r>
+      <w:proofErr w:type="spellEnd"/>
+      <w:r>
+        <w:rPr>
+          <w:rFonts w:ascii="Trebuchet MS" w:hAnsi="Trebuchet MS"/>
+          <w:color w:val="444444"/>
+          <w:sz w:val="21"/>
+          <w:szCs w:val="21"/>
+          <w:shd w:val="clear" w:color="auto" w:fill="FFFFFF"/>
+        </w:rPr>
+        <w:t xml:space="preserve"> internally to store </w:t>
+      </w:r>
+      <w:proofErr w:type="gramStart"/>
+      <w:r>
+        <w:rPr>
+          <w:rFonts w:ascii="Trebuchet MS" w:hAnsi="Trebuchet MS"/>
+          <w:color w:val="444444"/>
+          <w:sz w:val="21"/>
+          <w:szCs w:val="21"/>
+          <w:shd w:val="clear" w:color="auto" w:fill="FFFFFF"/>
+        </w:rPr>
+        <w:t>it’s</w:t>
+      </w:r>
+      <w:proofErr w:type="gramEnd"/>
+      <w:r>
+        <w:rPr>
+          <w:rFonts w:ascii="Trebuchet MS" w:hAnsi="Trebuchet MS"/>
+          <w:color w:val="444444"/>
+          <w:sz w:val="21"/>
+          <w:szCs w:val="21"/>
+          <w:shd w:val="clear" w:color="auto" w:fill="FFFFFF"/>
+        </w:rPr>
+        <w:t xml:space="preserve"> objects. Whenever you create a </w:t>
+      </w:r>
+      <w:proofErr w:type="spellStart"/>
+      <w:r>
+        <w:rPr>
+          <w:rFonts w:ascii="Trebuchet MS" w:hAnsi="Trebuchet MS"/>
+          <w:color w:val="444444"/>
+          <w:sz w:val="21"/>
+          <w:szCs w:val="21"/>
+          <w:shd w:val="clear" w:color="auto" w:fill="FFFFFF"/>
+        </w:rPr>
+        <w:t>HashSet</w:t>
+      </w:r>
+      <w:proofErr w:type="spellEnd"/>
+      <w:r>
+        <w:rPr>
+          <w:rFonts w:ascii="Trebuchet MS" w:hAnsi="Trebuchet MS"/>
+          <w:color w:val="444444"/>
+          <w:sz w:val="21"/>
+          <w:szCs w:val="21"/>
+          <w:shd w:val="clear" w:color="auto" w:fill="FFFFFF"/>
+        </w:rPr>
+        <w:t xml:space="preserve"> object, one </w:t>
+      </w:r>
+      <w:proofErr w:type="spellStart"/>
+      <w:r>
+        <w:rPr>
+          <w:rStyle w:val="Strong"/>
+          <w:rFonts w:ascii="Trebuchet MS" w:hAnsi="Trebuchet MS"/>
+          <w:color w:val="444444"/>
+          <w:sz w:val="21"/>
+          <w:szCs w:val="21"/>
+          <w:bdr w:val="none" w:sz="0" w:space="0" w:color="auto" w:frame="1"/>
+          <w:shd w:val="clear" w:color="auto" w:fill="FFFFFF"/>
+        </w:rPr>
+        <w:t>HashMap</w:t>
+      </w:r>
+      <w:proofErr w:type="spellEnd"/>
+      <w:r>
+        <w:rPr>
+          <w:rFonts w:ascii="Trebuchet MS" w:hAnsi="Trebuchet MS"/>
+          <w:color w:val="444444"/>
+          <w:sz w:val="21"/>
+          <w:szCs w:val="21"/>
+          <w:shd w:val="clear" w:color="auto" w:fill="FFFFFF"/>
+        </w:rPr>
+        <w:t xml:space="preserve"> object associated with it is also created. This </w:t>
+      </w:r>
+      <w:proofErr w:type="spellStart"/>
+      <w:r>
+        <w:rPr>
+          <w:rFonts w:ascii="Trebuchet MS" w:hAnsi="Trebuchet MS"/>
+          <w:color w:val="444444"/>
+          <w:sz w:val="21"/>
+          <w:szCs w:val="21"/>
+          <w:shd w:val="clear" w:color="auto" w:fill="FFFFFF"/>
+        </w:rPr>
+        <w:t>HashMap</w:t>
+      </w:r>
+      <w:proofErr w:type="spellEnd"/>
+      <w:r>
+        <w:rPr>
+          <w:rFonts w:ascii="Trebuchet MS" w:hAnsi="Trebuchet MS"/>
+          <w:color w:val="444444"/>
+          <w:sz w:val="21"/>
+          <w:szCs w:val="21"/>
+          <w:shd w:val="clear" w:color="auto" w:fill="FFFFFF"/>
+        </w:rPr>
+        <w:t xml:space="preserve"> object is used to store the elements you enter in the </w:t>
+      </w:r>
+      <w:proofErr w:type="spellStart"/>
+      <w:r>
+        <w:rPr>
+          <w:rFonts w:ascii="Trebuchet MS" w:hAnsi="Trebuchet MS"/>
+          <w:color w:val="444444"/>
+          <w:sz w:val="21"/>
+          <w:szCs w:val="21"/>
+          <w:shd w:val="clear" w:color="auto" w:fill="FFFFFF"/>
+        </w:rPr>
+        <w:t>HashSet</w:t>
+      </w:r>
+      <w:proofErr w:type="spellEnd"/>
+      <w:r>
+        <w:rPr>
+          <w:rFonts w:ascii="Trebuchet MS" w:hAnsi="Trebuchet MS"/>
+          <w:color w:val="444444"/>
+          <w:sz w:val="21"/>
+          <w:szCs w:val="21"/>
+          <w:shd w:val="clear" w:color="auto" w:fill="FFFFFF"/>
+        </w:rPr>
+        <w:t xml:space="preserve">. The elements you add into </w:t>
+      </w:r>
+      <w:proofErr w:type="spellStart"/>
+      <w:r>
+        <w:rPr>
+          <w:rFonts w:ascii="Trebuchet MS" w:hAnsi="Trebuchet MS"/>
+          <w:color w:val="444444"/>
+          <w:sz w:val="21"/>
+          <w:szCs w:val="21"/>
+          <w:shd w:val="clear" w:color="auto" w:fill="FFFFFF"/>
+        </w:rPr>
+        <w:t>HashSet</w:t>
+      </w:r>
+      <w:proofErr w:type="spellEnd"/>
+      <w:r>
+        <w:rPr>
+          <w:rFonts w:ascii="Trebuchet MS" w:hAnsi="Trebuchet MS"/>
+          <w:color w:val="444444"/>
+          <w:sz w:val="21"/>
+          <w:szCs w:val="21"/>
+          <w:shd w:val="clear" w:color="auto" w:fill="FFFFFF"/>
+        </w:rPr>
+        <w:t xml:space="preserve"> are stored as </w:t>
+      </w:r>
+      <w:r>
+        <w:rPr>
+          <w:rStyle w:val="Strong"/>
+          <w:rFonts w:ascii="Trebuchet MS" w:hAnsi="Trebuchet MS"/>
+          <w:color w:val="444444"/>
+          <w:sz w:val="21"/>
+          <w:szCs w:val="21"/>
+          <w:bdr w:val="none" w:sz="0" w:space="0" w:color="auto" w:frame="1"/>
+          <w:shd w:val="clear" w:color="auto" w:fill="FFFFFF"/>
+        </w:rPr>
+        <w:t>keys</w:t>
+      </w:r>
+      <w:r>
+        <w:rPr>
+          <w:rFonts w:ascii="Trebuchet MS" w:hAnsi="Trebuchet MS"/>
+          <w:color w:val="444444"/>
+          <w:sz w:val="21"/>
+          <w:szCs w:val="21"/>
+          <w:shd w:val="clear" w:color="auto" w:fill="FFFFFF"/>
+        </w:rPr>
+        <w:t xml:space="preserve"> of this </w:t>
+      </w:r>
+      <w:proofErr w:type="spellStart"/>
+      <w:r>
+        <w:rPr>
+          <w:rFonts w:ascii="Trebuchet MS" w:hAnsi="Trebuchet MS"/>
+          <w:color w:val="444444"/>
+          <w:sz w:val="21"/>
+          <w:szCs w:val="21"/>
+          <w:shd w:val="clear" w:color="auto" w:fill="FFFFFF"/>
+        </w:rPr>
+        <w:t>HashMap</w:t>
+      </w:r>
+      <w:proofErr w:type="spellEnd"/>
+      <w:r>
+        <w:rPr>
+          <w:rFonts w:ascii="Trebuchet MS" w:hAnsi="Trebuchet MS"/>
+          <w:color w:val="444444"/>
+          <w:sz w:val="21"/>
+          <w:szCs w:val="21"/>
+          <w:shd w:val="clear" w:color="auto" w:fill="FFFFFF"/>
+        </w:rPr>
+        <w:t xml:space="preserve"> object. The value associated with those keys will be a </w:t>
+      </w:r>
+      <w:r>
+        <w:rPr>
+          <w:rStyle w:val="Strong"/>
+          <w:rFonts w:ascii="Trebuchet MS" w:hAnsi="Trebuchet MS"/>
+          <w:color w:val="444444"/>
+          <w:sz w:val="21"/>
+          <w:szCs w:val="21"/>
+          <w:bdr w:val="none" w:sz="0" w:space="0" w:color="auto" w:frame="1"/>
+          <w:shd w:val="clear" w:color="auto" w:fill="FFFFFF"/>
+        </w:rPr>
+        <w:t>constant</w:t>
+      </w:r>
+      <w:r>
+        <w:rPr>
+          <w:rFonts w:ascii="Trebuchet MS" w:hAnsi="Trebuchet MS"/>
+          <w:color w:val="444444"/>
+          <w:sz w:val="21"/>
+          <w:szCs w:val="21"/>
+          <w:shd w:val="clear" w:color="auto" w:fill="FFFFFF"/>
+        </w:rPr>
+        <w:t>.</w:t>
+      </w:r>
+    </w:p>
+    <w:p>
+      <w:pPr>
+        <w:pStyle w:val="NormalWeb"/>
+        <w:shd w:val="clear" w:color="auto" w:fill="FFFFFF"/>
+        <w:textAlignment w:val="baseline"/>
+        <w:rPr>
+          <w:rFonts w:ascii="Trebuchet MS" w:hAnsi="Trebuchet MS"/>
+          <w:color w:val="444444"/>
+          <w:sz w:val="21"/>
+          <w:szCs w:val="21"/>
+        </w:rPr>
+      </w:pPr>
+      <w:r>
+        <w:rPr>
+          <w:rFonts w:ascii="Trebuchet MS" w:hAnsi="Trebuchet MS"/>
+          <w:color w:val="444444"/>
+          <w:sz w:val="21"/>
+          <w:szCs w:val="21"/>
+        </w:rPr>
+        <w:t xml:space="preserve">See the below picture how above program works internally. You can observe that internal </w:t>
+      </w:r>
+      <w:proofErr w:type="spellStart"/>
+      <w:r>
+        <w:rPr>
+          <w:rFonts w:ascii="Trebuchet MS" w:hAnsi="Trebuchet MS"/>
+          <w:color w:val="444444"/>
+          <w:sz w:val="21"/>
+          <w:szCs w:val="21"/>
+        </w:rPr>
+        <w:t>HashMap</w:t>
+      </w:r>
+      <w:proofErr w:type="spellEnd"/>
+      <w:r>
+        <w:rPr>
+          <w:rFonts w:ascii="Trebuchet MS" w:hAnsi="Trebuchet MS"/>
+          <w:color w:val="444444"/>
+          <w:sz w:val="21"/>
+          <w:szCs w:val="21"/>
+        </w:rPr>
+        <w:t xml:space="preserve"> object contains elements of </w:t>
+      </w:r>
+      <w:proofErr w:type="spellStart"/>
+      <w:r>
+        <w:rPr>
+          <w:rFonts w:ascii="Trebuchet MS" w:hAnsi="Trebuchet MS"/>
+          <w:color w:val="444444"/>
+          <w:sz w:val="21"/>
+          <w:szCs w:val="21"/>
+        </w:rPr>
+        <w:t>HashSet</w:t>
+      </w:r>
+      <w:proofErr w:type="spellEnd"/>
+      <w:r>
+        <w:rPr>
+          <w:rFonts w:ascii="Trebuchet MS" w:hAnsi="Trebuchet MS"/>
+          <w:color w:val="444444"/>
+          <w:sz w:val="21"/>
+          <w:szCs w:val="21"/>
+        </w:rPr>
+        <w:t xml:space="preserve"> as keys and constant “PRESENT” as their value.</w:t>
+      </w:r>
+    </w:p>
+    <w:p>
+      <w:pPr>
+        <w:pStyle w:val="NormalWeb"/>
+        <w:shd w:val="clear" w:color="auto" w:fill="FFFFFF"/>
+        <w:textAlignment w:val="baseline"/>
+        <w:rPr>
+          <w:rFonts w:ascii="Trebuchet MS" w:hAnsi="Trebuchet MS"/>
+          <w:color w:val="444444"/>
+          <w:sz w:val="21"/>
+          <w:szCs w:val="21"/>
+        </w:rPr>
+      </w:pPr>
+      <w:r>
+        <w:rPr>
+          <w:rFonts w:ascii="Trebuchet MS" w:hAnsi="Trebuchet MS"/>
+          <w:noProof/>
+          <w:color w:val="444444"/>
+          <w:sz w:val="21"/>
+          <w:szCs w:val="21"/>
+        </w:rPr>
+        <w:lastRenderedPageBreak/>
+        <w:drawing>
+          <wp:inline distT="0" distB="0" distL="0" distR="0">
+            <wp:extent cx="5713162" cy="4635610"/>
+            <wp:effectExtent l="19050" t="0" r="1838" b="0"/>
+            <wp:docPr id="20" name="Picture 20" descr="How HashSet Works Internally In Java"/>
+            <wp:cNvGraphicFramePr>
+              <a:graphicFrameLocks xmlns:a="http://schemas.openxmlformats.org/drawingml/2006/main" noChangeAspect="1"/>
+            </wp:cNvGraphicFramePr>
+            <a:graphic xmlns:a="http://schemas.openxmlformats.org/drawingml/2006/main">
+              <a:graphicData uri="http://schemas.openxmlformats.org/drawingml/2006/picture">
+                <pic:pic xmlns:pic="http://schemas.openxmlformats.org/drawingml/2006/picture">
+                  <pic:nvPicPr>
+                    <pic:cNvPr id="0" name="Picture 20" descr="How HashSet Works Internally In Java"/>
+                    <pic:cNvPicPr>
+                      <a:picLocks noChangeAspect="1" noChangeArrowheads="1"/>
+                    </pic:cNvPicPr>
+                  </pic:nvPicPr>
+                  <pic:blipFill>
+                    <a:blip r:embed="rId7"/>
+                    <a:srcRect/>
+                    <a:stretch>
+                      <a:fillRect/>
+                    </a:stretch>
+                  </pic:blipFill>
+                  <pic:spPr bwMode="auto">
+                    <a:xfrm>
+                      <a:off x="0" y="0"/>
+                      <a:ext cx="5716939" cy="4638675"/>
+                    </a:xfrm>
+                    <a:prstGeom prst="rect">
+                      <a:avLst/>
+                    </a:prstGeom>
+                    <a:noFill/>
+                    <a:ln w="9525">
+                      <a:noFill/>
+                      <a:miter lim="800000"/>
+                      <a:headEnd/>
+                      <a:tailEnd/>
+                    </a:ln>
+                  </pic:spPr>
+                </pic:pic>
+              </a:graphicData>
+            </a:graphic>
+          </wp:inline>
+        </w:drawing>
+      </w:r>
+    </w:p>
+    <w:p>
+      <w:pPr>
+        <w:pStyle w:val="NormalWeb"/>
+        <w:shd w:val="clear" w:color="auto" w:fill="FFFFFF"/>
+        <w:textAlignment w:val="baseline"/>
+        <w:rPr>
+          <w:rFonts w:ascii="Trebuchet MS" w:hAnsi="Trebuchet MS"/>
+          <w:color w:val="444444"/>
+          <w:sz w:val="21"/>
+          <w:szCs w:val="21"/>
+        </w:rPr>
+      </w:pPr>
+      <w:r>
+        <w:rPr>
+          <w:rFonts w:ascii="Trebuchet MS" w:hAnsi="Trebuchet MS"/>
+          <w:color w:val="444444"/>
+          <w:sz w:val="21"/>
+          <w:szCs w:val="21"/>
+        </w:rPr>
+        <w:t xml:space="preserve">In the same manner, all methods of </w:t>
+      </w:r>
+      <w:proofErr w:type="spellStart"/>
+      <w:r>
+        <w:rPr>
+          <w:rFonts w:ascii="Trebuchet MS" w:hAnsi="Trebuchet MS"/>
+          <w:color w:val="444444"/>
+          <w:sz w:val="21"/>
+          <w:szCs w:val="21"/>
+          <w:highlight w:val="yellow"/>
+        </w:rPr>
+        <w:t>HashSet</w:t>
+      </w:r>
+      <w:proofErr w:type="spellEnd"/>
+      <w:r>
+        <w:rPr>
+          <w:rFonts w:ascii="Trebuchet MS" w:hAnsi="Trebuchet MS"/>
+          <w:color w:val="444444"/>
+          <w:sz w:val="21"/>
+          <w:szCs w:val="21"/>
+        </w:rPr>
+        <w:t xml:space="preserve"> class process internally backing </w:t>
+      </w:r>
+      <w:proofErr w:type="spellStart"/>
+      <w:r>
+        <w:rPr>
+          <w:rFonts w:ascii="Trebuchet MS" w:hAnsi="Trebuchet MS"/>
+          <w:color w:val="444444"/>
+          <w:sz w:val="21"/>
+          <w:szCs w:val="21"/>
+          <w:highlight w:val="yellow"/>
+        </w:rPr>
+        <w:t>HashMap</w:t>
+      </w:r>
+      <w:proofErr w:type="spellEnd"/>
+      <w:r>
+        <w:rPr>
+          <w:rFonts w:ascii="Trebuchet MS" w:hAnsi="Trebuchet MS"/>
+          <w:color w:val="444444"/>
+          <w:sz w:val="21"/>
+          <w:szCs w:val="21"/>
+        </w:rPr>
+        <w:t xml:space="preserve"> object to get the desired result. If you know how </w:t>
+      </w:r>
+      <w:proofErr w:type="spellStart"/>
+      <w:r>
+        <w:rPr>
+          <w:rFonts w:ascii="Trebuchet MS" w:hAnsi="Trebuchet MS"/>
+          <w:color w:val="444444"/>
+          <w:sz w:val="21"/>
+          <w:szCs w:val="21"/>
+        </w:rPr>
+        <w:t>HashMap</w:t>
+      </w:r>
+      <w:proofErr w:type="spellEnd"/>
+      <w:r>
+        <w:rPr>
+          <w:rFonts w:ascii="Trebuchet MS" w:hAnsi="Trebuchet MS"/>
+          <w:color w:val="444444"/>
+          <w:sz w:val="21"/>
+          <w:szCs w:val="21"/>
+        </w:rPr>
+        <w:t xml:space="preserve"> works, it will be easy for you to understand how </w:t>
+      </w:r>
+      <w:proofErr w:type="spellStart"/>
+      <w:r>
+        <w:rPr>
+          <w:rFonts w:ascii="Trebuchet MS" w:hAnsi="Trebuchet MS"/>
+          <w:color w:val="444444"/>
+          <w:sz w:val="21"/>
+          <w:szCs w:val="21"/>
+        </w:rPr>
+        <w:t>HashSet</w:t>
+      </w:r>
+      <w:proofErr w:type="spellEnd"/>
+      <w:r>
+        <w:rPr>
+          <w:rFonts w:ascii="Trebuchet MS" w:hAnsi="Trebuchet MS"/>
+          <w:color w:val="444444"/>
+          <w:sz w:val="21"/>
+          <w:szCs w:val="21"/>
+        </w:rPr>
+        <w:t xml:space="preserve"> works. You go through the source code of </w:t>
+      </w:r>
+      <w:proofErr w:type="spellStart"/>
+      <w:r>
+        <w:rPr>
+          <w:rFonts w:ascii="Trebuchet MS" w:hAnsi="Trebuchet MS"/>
+          <w:color w:val="444444"/>
+          <w:sz w:val="21"/>
+          <w:szCs w:val="21"/>
+        </w:rPr>
+        <w:t>HashSet</w:t>
+      </w:r>
+      <w:proofErr w:type="spellEnd"/>
+      <w:r>
+        <w:rPr>
+          <w:rFonts w:ascii="Trebuchet MS" w:hAnsi="Trebuchet MS"/>
+          <w:color w:val="444444"/>
+          <w:sz w:val="21"/>
+          <w:szCs w:val="21"/>
+        </w:rPr>
+        <w:t xml:space="preserve"> class </w:t>
+      </w:r>
+      <w:proofErr w:type="gramStart"/>
+      <w:r>
+        <w:rPr>
+          <w:rFonts w:ascii="Trebuchet MS" w:hAnsi="Trebuchet MS"/>
+          <w:color w:val="444444"/>
+          <w:sz w:val="21"/>
+          <w:szCs w:val="21"/>
+        </w:rPr>
+        <w:t>once,</w:t>
+      </w:r>
+      <w:proofErr w:type="gramEnd"/>
+      <w:r>
+        <w:rPr>
+          <w:rFonts w:ascii="Trebuchet MS" w:hAnsi="Trebuchet MS"/>
+          <w:color w:val="444444"/>
+          <w:sz w:val="21"/>
+          <w:szCs w:val="21"/>
+        </w:rPr>
+        <w:t xml:space="preserve"> you will get a clear picture about how </w:t>
+      </w:r>
+      <w:proofErr w:type="spellStart"/>
+      <w:r>
+        <w:rPr>
+          <w:rFonts w:ascii="Trebuchet MS" w:hAnsi="Trebuchet MS"/>
+          <w:color w:val="444444"/>
+          <w:sz w:val="21"/>
+          <w:szCs w:val="21"/>
+        </w:rPr>
+        <w:t>HashSet</w:t>
+      </w:r>
+      <w:proofErr w:type="spellEnd"/>
+      <w:r>
+        <w:rPr>
+          <w:rFonts w:ascii="Trebuchet MS" w:hAnsi="Trebuchet MS"/>
+          <w:color w:val="444444"/>
+          <w:sz w:val="21"/>
+          <w:szCs w:val="21"/>
+        </w:rPr>
+        <w:t xml:space="preserve"> works internally in Java.</w:t>
+      </w:r>
+    </w:p>
+    <w:p>
+      <w:r>
+        <w:rPr>
+          <w:rFonts w:ascii="Arial" w:hAnsi="Arial" w:cs="Arial"/>
+          <w:b/>
+          <w:bCs/>
+          <w:color w:val="2F2E2E"/>
+          <w:sz w:val="23"/>
+          <w:szCs w:val="23"/>
+          <w:shd w:val="clear" w:color="auto" w:fill="FFFFFF"/>
+        </w:rPr>
+        <w:t>Set Implementation Internally in Java</w:t>
+      </w:r>
+      <w:r>
+        <w:rPr>
+          <w:rFonts w:ascii="Arial" w:hAnsi="Arial" w:cs="Arial"/>
+          <w:color w:val="2F2E2E"/>
+          <w:sz w:val="23"/>
+          <w:szCs w:val="23"/>
+        </w:rPr>
+        <w:br/>
+      </w:r>
+      <w:r>
+        <w:rPr>
+          <w:rFonts w:ascii="Arial" w:hAnsi="Arial" w:cs="Arial"/>
+          <w:b/>
+          <w:bCs/>
+          <w:color w:val="2F2E2E"/>
+          <w:sz w:val="23"/>
+          <w:szCs w:val="23"/>
+          <w:shd w:val="clear" w:color="auto" w:fill="FFFFFF"/>
+        </w:rPr>
+        <w:br/>
+      </w:r>
+      <w:r>
+        <w:rPr>
+          <w:rFonts w:ascii="Arial" w:hAnsi="Arial" w:cs="Arial"/>
+          <w:color w:val="2F2E2E"/>
+          <w:sz w:val="23"/>
+          <w:szCs w:val="23"/>
+          <w:shd w:val="clear" w:color="auto" w:fill="FFFFFF"/>
+        </w:rPr>
+        <w:t xml:space="preserve">Each and every element in the set is </w:t>
+      </w:r>
+      <w:proofErr w:type="gramStart"/>
+      <w:r>
+        <w:rPr>
+          <w:rFonts w:ascii="Arial" w:hAnsi="Arial" w:cs="Arial"/>
+          <w:color w:val="2F2E2E"/>
+          <w:sz w:val="23"/>
+          <w:szCs w:val="23"/>
+          <w:shd w:val="clear" w:color="auto" w:fill="FFFFFF"/>
+        </w:rPr>
+        <w:t>unique .</w:t>
+      </w:r>
+      <w:proofErr w:type="gramEnd"/>
+      <w:r>
+        <w:rPr>
+          <w:rFonts w:ascii="Arial" w:hAnsi="Arial" w:cs="Arial"/>
+          <w:color w:val="2F2E2E"/>
+          <w:sz w:val="23"/>
+          <w:szCs w:val="23"/>
+          <w:shd w:val="clear" w:color="auto" w:fill="FFFFFF"/>
+        </w:rPr>
+        <w:t xml:space="preserve">  So that there is no duplicate element in </w:t>
+      </w:r>
+      <w:proofErr w:type="gramStart"/>
+      <w:r>
+        <w:rPr>
+          <w:rFonts w:ascii="Arial" w:hAnsi="Arial" w:cs="Arial"/>
+          <w:color w:val="2F2E2E"/>
+          <w:sz w:val="23"/>
+          <w:szCs w:val="23"/>
+          <w:shd w:val="clear" w:color="auto" w:fill="FFFFFF"/>
+        </w:rPr>
+        <w:t>set .</w:t>
+      </w:r>
+      <w:proofErr w:type="gramEnd"/>
+      <w:r>
+        <w:rPr>
+          <w:rFonts w:ascii="Arial" w:hAnsi="Arial" w:cs="Arial"/>
+          <w:color w:val="2F2E2E"/>
+          <w:sz w:val="23"/>
+          <w:szCs w:val="23"/>
+        </w:rPr>
+        <w:br/>
+      </w:r>
+      <w:r>
+        <w:rPr>
+          <w:rFonts w:ascii="Arial" w:hAnsi="Arial" w:cs="Arial"/>
+          <w:color w:val="2F2E2E"/>
+          <w:sz w:val="23"/>
+          <w:szCs w:val="23"/>
+        </w:rPr>
+        <w:br/>
+      </w:r>
+      <w:r>
+        <w:rPr>
+          <w:rFonts w:ascii="Arial" w:hAnsi="Arial" w:cs="Arial"/>
+          <w:color w:val="2F2E2E"/>
+          <w:sz w:val="23"/>
+          <w:szCs w:val="23"/>
+          <w:shd w:val="clear" w:color="auto" w:fill="FFFFFF"/>
+        </w:rPr>
+        <w:t>So in java if we want to add elements in the set then we write code like this</w:t>
+      </w:r>
+      <w:r>
+        <w:rPr>
+          <w:rFonts w:ascii="Arial" w:hAnsi="Arial" w:cs="Arial"/>
+          <w:color w:val="2F2E2E"/>
+          <w:sz w:val="23"/>
+          <w:szCs w:val="23"/>
+        </w:rPr>
+        <w:br/>
+      </w:r>
+      <w:r>
+        <w:rPr>
+          <w:rFonts w:ascii="Arial" w:hAnsi="Arial" w:cs="Arial"/>
+          <w:color w:val="2F2E2E"/>
+          <w:sz w:val="23"/>
+          <w:szCs w:val="23"/>
+        </w:rPr>
+        <w:br/>
+      </w:r>
+    </w:p>
+    <w:p>
+      <w:pPr>
+        <w:pStyle w:val="HTMLPreformatted"/>
+        <w:shd w:val="clear" w:color="auto" w:fill="F3F3F3"/>
+        <w:spacing w:line="282" w:lineRule="atLeast"/>
+        <w:textAlignment w:val="baseline"/>
+        <w:rPr>
+          <w:rFonts w:ascii="inherit" w:hAnsi="inherit"/>
+          <w:color w:val="2F2E2E"/>
+        </w:rPr>
+      </w:pPr>
+      <w:proofErr w:type="gramStart"/>
+      <w:r>
+        <w:rPr>
+          <w:rFonts w:ascii="inherit" w:hAnsi="inherit"/>
+          <w:b/>
+          <w:bCs/>
+          <w:color w:val="008800"/>
+          <w:bdr w:val="none" w:sz="0" w:space="0" w:color="auto" w:frame="1"/>
+        </w:rPr>
+        <w:t>public</w:t>
+      </w:r>
+      <w:proofErr w:type="gramEnd"/>
+      <w:r>
+        <w:rPr>
+          <w:rFonts w:ascii="inherit" w:hAnsi="inherit"/>
+          <w:color w:val="2F2E2E"/>
+        </w:rPr>
+        <w:t xml:space="preserve"> </w:t>
+      </w:r>
+      <w:r>
+        <w:rPr>
+          <w:rFonts w:ascii="inherit" w:hAnsi="inherit"/>
+          <w:b/>
+          <w:bCs/>
+          <w:color w:val="008800"/>
+          <w:bdr w:val="none" w:sz="0" w:space="0" w:color="auto" w:frame="1"/>
+        </w:rPr>
+        <w:t>class</w:t>
+      </w:r>
+      <w:r>
+        <w:rPr>
+          <w:rFonts w:ascii="inherit" w:hAnsi="inherit"/>
+          <w:color w:val="2F2E2E"/>
+        </w:rPr>
+        <w:t xml:space="preserve"> </w:t>
+      </w:r>
+      <w:proofErr w:type="spellStart"/>
+      <w:r>
+        <w:rPr>
+          <w:rFonts w:ascii="inherit" w:hAnsi="inherit"/>
+          <w:b/>
+          <w:bCs/>
+          <w:color w:val="BB0066"/>
+          <w:bdr w:val="none" w:sz="0" w:space="0" w:color="auto" w:frame="1"/>
+        </w:rPr>
+        <w:t>JavaHungry</w:t>
+      </w:r>
+      <w:proofErr w:type="spellEnd"/>
+      <w:r>
+        <w:rPr>
+          <w:rFonts w:ascii="inherit" w:hAnsi="inherit"/>
+          <w:color w:val="2F2E2E"/>
+        </w:rPr>
+        <w:t xml:space="preserve"> </w:t>
+      </w:r>
+      <w:r>
+        <w:rPr>
+          <w:rFonts w:ascii="inherit" w:hAnsi="inherit"/>
+          <w:color w:val="333333"/>
+          <w:bdr w:val="none" w:sz="0" w:space="0" w:color="auto" w:frame="1"/>
+        </w:rPr>
+        <w:t>{</w:t>
+      </w:r>
+    </w:p>
+    <w:p>
+      <w:pPr>
+        <w:pStyle w:val="HTMLPreformatted"/>
+        <w:shd w:val="clear" w:color="auto" w:fill="F3F3F3"/>
+        <w:spacing w:line="282" w:lineRule="atLeast"/>
+        <w:textAlignment w:val="baseline"/>
+        <w:rPr>
+          <w:rFonts w:ascii="inherit" w:hAnsi="inherit"/>
+          <w:color w:val="2F2E2E"/>
+        </w:rPr>
+      </w:pPr>
+      <w:r>
+        <w:rPr>
+          <w:rFonts w:ascii="inherit" w:hAnsi="inherit"/>
+          <w:color w:val="2F2E2E"/>
+        </w:rPr>
+        <w:t xml:space="preserve">    </w:t>
+      </w:r>
+    </w:p>
+    <w:p>
+      <w:pPr>
+        <w:pStyle w:val="HTMLPreformatted"/>
+        <w:shd w:val="clear" w:color="auto" w:fill="F3F3F3"/>
+        <w:spacing w:line="282" w:lineRule="atLeast"/>
+        <w:textAlignment w:val="baseline"/>
+        <w:rPr>
+          <w:rFonts w:ascii="inherit" w:hAnsi="inherit"/>
+          <w:color w:val="2F2E2E"/>
+        </w:rPr>
+      </w:pPr>
+      <w:r>
+        <w:rPr>
+          <w:rFonts w:ascii="inherit" w:hAnsi="inherit"/>
+          <w:color w:val="2F2E2E"/>
+        </w:rPr>
+        <w:t xml:space="preserve">    </w:t>
+      </w:r>
+      <w:proofErr w:type="gramStart"/>
+      <w:r>
+        <w:rPr>
+          <w:rFonts w:ascii="inherit" w:hAnsi="inherit"/>
+          <w:b/>
+          <w:bCs/>
+          <w:color w:val="008800"/>
+          <w:bdr w:val="none" w:sz="0" w:space="0" w:color="auto" w:frame="1"/>
+        </w:rPr>
+        <w:t>public</w:t>
+      </w:r>
+      <w:proofErr w:type="gramEnd"/>
+      <w:r>
+        <w:rPr>
+          <w:rFonts w:ascii="inherit" w:hAnsi="inherit"/>
+          <w:color w:val="2F2E2E"/>
+        </w:rPr>
+        <w:t xml:space="preserve"> </w:t>
+      </w:r>
+      <w:r>
+        <w:rPr>
+          <w:rFonts w:ascii="inherit" w:hAnsi="inherit"/>
+          <w:b/>
+          <w:bCs/>
+          <w:color w:val="008800"/>
+          <w:bdr w:val="none" w:sz="0" w:space="0" w:color="auto" w:frame="1"/>
+        </w:rPr>
+        <w:t>static</w:t>
+      </w:r>
+      <w:r>
+        <w:rPr>
+          <w:rFonts w:ascii="inherit" w:hAnsi="inherit"/>
+          <w:color w:val="2F2E2E"/>
+        </w:rPr>
+        <w:t xml:space="preserve"> </w:t>
+      </w:r>
+      <w:r>
+        <w:rPr>
+          <w:rFonts w:ascii="inherit" w:hAnsi="inherit"/>
+          <w:b/>
+          <w:bCs/>
+          <w:color w:val="333399"/>
+          <w:bdr w:val="none" w:sz="0" w:space="0" w:color="auto" w:frame="1"/>
+        </w:rPr>
+        <w:t>void</w:t>
+      </w:r>
+      <w:r>
+        <w:rPr>
+          <w:rFonts w:ascii="inherit" w:hAnsi="inherit"/>
+          <w:color w:val="2F2E2E"/>
+        </w:rPr>
+        <w:t xml:space="preserve"> </w:t>
+      </w:r>
+      <w:r>
+        <w:rPr>
+          <w:rFonts w:ascii="inherit" w:hAnsi="inherit"/>
+          <w:b/>
+          <w:bCs/>
+          <w:color w:val="0066BB"/>
+          <w:bdr w:val="none" w:sz="0" w:space="0" w:color="auto" w:frame="1"/>
+        </w:rPr>
+        <w:t>main</w:t>
+      </w:r>
+      <w:r>
+        <w:rPr>
+          <w:rFonts w:ascii="inherit" w:hAnsi="inherit"/>
+          <w:color w:val="333333"/>
+          <w:bdr w:val="none" w:sz="0" w:space="0" w:color="auto" w:frame="1"/>
+        </w:rPr>
+        <w:t>(</w:t>
+      </w:r>
+      <w:r>
+        <w:rPr>
+          <w:rFonts w:ascii="inherit" w:hAnsi="inherit"/>
+          <w:color w:val="2F2E2E"/>
+        </w:rPr>
+        <w:t>String</w:t>
+      </w:r>
+      <w:r>
+        <w:rPr>
+          <w:rFonts w:ascii="inherit" w:hAnsi="inherit"/>
+          <w:color w:val="333333"/>
+          <w:bdr w:val="none" w:sz="0" w:space="0" w:color="auto" w:frame="1"/>
+        </w:rPr>
+        <w:t>[]</w:t>
+      </w:r>
+      <w:r>
+        <w:rPr>
+          <w:rFonts w:ascii="inherit" w:hAnsi="inherit"/>
+          <w:color w:val="2F2E2E"/>
+        </w:rPr>
+        <w:t xml:space="preserve"> </w:t>
+      </w:r>
+      <w:proofErr w:type="spellStart"/>
+      <w:r>
+        <w:rPr>
+          <w:rFonts w:ascii="inherit" w:hAnsi="inherit"/>
+          <w:color w:val="2F2E2E"/>
+        </w:rPr>
+        <w:t>args</w:t>
+      </w:r>
+      <w:proofErr w:type="spellEnd"/>
+      <w:r>
+        <w:rPr>
+          <w:rFonts w:ascii="inherit" w:hAnsi="inherit"/>
+          <w:color w:val="333333"/>
+          <w:bdr w:val="none" w:sz="0" w:space="0" w:color="auto" w:frame="1"/>
+        </w:rPr>
+        <w:t>)</w:t>
+      </w:r>
+    </w:p>
+    <w:p>
+      <w:pPr>
+        <w:pStyle w:val="HTMLPreformatted"/>
+        <w:shd w:val="clear" w:color="auto" w:fill="F3F3F3"/>
+        <w:spacing w:line="282" w:lineRule="atLeast"/>
+        <w:textAlignment w:val="baseline"/>
+        <w:rPr>
+          <w:rFonts w:ascii="inherit" w:hAnsi="inherit"/>
+          <w:color w:val="2F2E2E"/>
+        </w:rPr>
+      </w:pPr>
+      <w:r>
+        <w:rPr>
+          <w:rFonts w:ascii="inherit" w:hAnsi="inherit"/>
+          <w:color w:val="2F2E2E"/>
+        </w:rPr>
+        <w:t xml:space="preserve">    </w:t>
+      </w:r>
+      <w:r>
+        <w:rPr>
+          <w:rFonts w:ascii="inherit" w:hAnsi="inherit"/>
+          <w:color w:val="333333"/>
+          <w:bdr w:val="none" w:sz="0" w:space="0" w:color="auto" w:frame="1"/>
+        </w:rPr>
+        <w:t>{</w:t>
+      </w:r>
+    </w:p>
+    <w:p>
+      <w:pPr>
+        <w:pStyle w:val="HTMLPreformatted"/>
+        <w:shd w:val="clear" w:color="auto" w:fill="F3F3F3"/>
+        <w:spacing w:line="282" w:lineRule="atLeast"/>
+        <w:textAlignment w:val="baseline"/>
+        <w:rPr>
+          <w:rFonts w:ascii="inherit" w:hAnsi="inherit"/>
+          <w:color w:val="2F2E2E"/>
+        </w:rPr>
+      </w:pPr>
+      <w:r>
+        <w:rPr>
+          <w:rFonts w:ascii="inherit" w:hAnsi="inherit"/>
+          <w:color w:val="2F2E2E"/>
+        </w:rPr>
+        <w:t xml:space="preserve">        </w:t>
+      </w:r>
+      <w:r>
+        <w:rPr>
+          <w:rFonts w:ascii="inherit" w:hAnsi="inherit"/>
+          <w:color w:val="888888"/>
+          <w:bdr w:val="none" w:sz="0" w:space="0" w:color="auto" w:frame="1"/>
+        </w:rPr>
+        <w:t>// TODO Auto-generated method stub</w:t>
+      </w:r>
+    </w:p>
+    <w:p>
+      <w:pPr>
+        <w:pStyle w:val="HTMLPreformatted"/>
+        <w:shd w:val="clear" w:color="auto" w:fill="F3F3F3"/>
+        <w:spacing w:line="282" w:lineRule="atLeast"/>
+        <w:textAlignment w:val="baseline"/>
+        <w:rPr>
+          <w:rFonts w:ascii="inherit" w:hAnsi="inherit"/>
+          <w:color w:val="2F2E2E"/>
+        </w:rPr>
+      </w:pPr>
+      <w:r>
+        <w:rPr>
+          <w:rFonts w:ascii="inherit" w:hAnsi="inherit"/>
+          <w:color w:val="2F2E2E"/>
+        </w:rPr>
+        <w:t xml:space="preserve">        </w:t>
+      </w:r>
+    </w:p>
+    <w:p>
+      <w:pPr>
+        <w:pStyle w:val="HTMLPreformatted"/>
+        <w:shd w:val="clear" w:color="auto" w:fill="F3F3F3"/>
+        <w:spacing w:line="282" w:lineRule="atLeast"/>
+        <w:textAlignment w:val="baseline"/>
+        <w:rPr>
+          <w:rFonts w:ascii="inherit" w:hAnsi="inherit"/>
+          <w:color w:val="2F2E2E"/>
+        </w:rPr>
+      </w:pPr>
+      <w:r>
+        <w:rPr>
+          <w:rFonts w:ascii="inherit" w:hAnsi="inherit"/>
+          <w:color w:val="2F2E2E"/>
+        </w:rPr>
+        <w:lastRenderedPageBreak/>
+        <w:t xml:space="preserve">        </w:t>
+      </w:r>
+      <w:proofErr w:type="spellStart"/>
+      <w:r>
+        <w:rPr>
+          <w:rFonts w:ascii="inherit" w:hAnsi="inherit"/>
+          <w:color w:val="2F2E2E"/>
+        </w:rPr>
+        <w:t>HashSet</w:t>
+      </w:r>
+      <w:proofErr w:type="spellEnd"/>
+      <w:r>
+        <w:rPr>
+          <w:rFonts w:ascii="inherit" w:hAnsi="inherit"/>
+          <w:color w:val="333333"/>
+          <w:bdr w:val="none" w:sz="0" w:space="0" w:color="auto" w:frame="1"/>
+        </w:rPr>
+        <w:t>&lt;</w:t>
+      </w:r>
+      <w:r>
+        <w:rPr>
+          <w:rFonts w:ascii="inherit" w:hAnsi="inherit"/>
+          <w:color w:val="2F2E2E"/>
+        </w:rPr>
+        <w:t>Object</w:t>
+      </w:r>
+      <w:r>
+        <w:rPr>
+          <w:rFonts w:ascii="inherit" w:hAnsi="inherit"/>
+          <w:color w:val="333333"/>
+          <w:bdr w:val="none" w:sz="0" w:space="0" w:color="auto" w:frame="1"/>
+        </w:rPr>
+        <w:t>&gt;</w:t>
+      </w:r>
+      <w:r>
+        <w:rPr>
+          <w:rFonts w:ascii="inherit" w:hAnsi="inherit"/>
+          <w:color w:val="2F2E2E"/>
+        </w:rPr>
+        <w:t xml:space="preserve"> </w:t>
+      </w:r>
+      <w:proofErr w:type="spellStart"/>
+      <w:r>
+        <w:rPr>
+          <w:rFonts w:ascii="inherit" w:hAnsi="inherit"/>
+          <w:color w:val="2F2E2E"/>
+        </w:rPr>
+        <w:t>hashset</w:t>
+      </w:r>
+      <w:proofErr w:type="spellEnd"/>
+      <w:r>
+        <w:rPr>
+          <w:rFonts w:ascii="inherit" w:hAnsi="inherit"/>
+          <w:color w:val="2F2E2E"/>
+        </w:rPr>
+        <w:t xml:space="preserve"> </w:t>
+      </w:r>
+      <w:r>
+        <w:rPr>
+          <w:rFonts w:ascii="inherit" w:hAnsi="inherit"/>
+          <w:color w:val="333333"/>
+          <w:bdr w:val="none" w:sz="0" w:space="0" w:color="auto" w:frame="1"/>
+        </w:rPr>
+        <w:t>=</w:t>
+      </w:r>
+      <w:r>
+        <w:rPr>
+          <w:rFonts w:ascii="inherit" w:hAnsi="inherit"/>
+          <w:color w:val="2F2E2E"/>
+        </w:rPr>
+        <w:t xml:space="preserve"> </w:t>
+      </w:r>
+      <w:r>
+        <w:rPr>
+          <w:rFonts w:ascii="inherit" w:hAnsi="inherit"/>
+          <w:b/>
+          <w:bCs/>
+          <w:color w:val="008800"/>
+          <w:bdr w:val="none" w:sz="0" w:space="0" w:color="auto" w:frame="1"/>
+        </w:rPr>
+        <w:t>new</w:t>
+      </w:r>
+      <w:r>
+        <w:rPr>
+          <w:rFonts w:ascii="inherit" w:hAnsi="inherit"/>
+          <w:color w:val="2F2E2E"/>
+        </w:rPr>
+        <w:t xml:space="preserve"> </w:t>
+      </w:r>
+      <w:proofErr w:type="spellStart"/>
+      <w:r>
+        <w:rPr>
+          <w:rFonts w:ascii="inherit" w:hAnsi="inherit"/>
+          <w:color w:val="2F2E2E"/>
+        </w:rPr>
+        <w:t>HashSet</w:t>
+      </w:r>
+      <w:proofErr w:type="spellEnd"/>
+      <w:r>
+        <w:rPr>
+          <w:rFonts w:ascii="inherit" w:hAnsi="inherit"/>
+          <w:color w:val="333333"/>
+          <w:bdr w:val="none" w:sz="0" w:space="0" w:color="auto" w:frame="1"/>
+        </w:rPr>
+        <w:t>&lt;</w:t>
+      </w:r>
+      <w:r>
+        <w:rPr>
+          <w:rFonts w:ascii="inherit" w:hAnsi="inherit"/>
+          <w:color w:val="2F2E2E"/>
+        </w:rPr>
+        <w:t>Object</w:t>
+      </w:r>
+      <w:proofErr w:type="gramStart"/>
+      <w:r>
+        <w:rPr>
+          <w:rFonts w:ascii="inherit" w:hAnsi="inherit"/>
+          <w:color w:val="333333"/>
+          <w:bdr w:val="none" w:sz="0" w:space="0" w:color="auto" w:frame="1"/>
+        </w:rPr>
+        <w:t>&gt;(</w:t>
+      </w:r>
+      <w:proofErr w:type="gramEnd"/>
+      <w:r>
+        <w:rPr>
+          <w:rFonts w:ascii="inherit" w:hAnsi="inherit"/>
+          <w:color w:val="333333"/>
+          <w:bdr w:val="none" w:sz="0" w:space="0" w:color="auto" w:frame="1"/>
+        </w:rPr>
+        <w:t>);</w:t>
+      </w:r>
+    </w:p>
+    <w:p>
+      <w:pPr>
+        <w:pStyle w:val="HTMLPreformatted"/>
+        <w:shd w:val="clear" w:color="auto" w:fill="F3F3F3"/>
+        <w:spacing w:line="282" w:lineRule="atLeast"/>
+        <w:textAlignment w:val="baseline"/>
+        <w:rPr>
+          <w:rFonts w:ascii="inherit" w:hAnsi="inherit"/>
+          <w:color w:val="2F2E2E"/>
+        </w:rPr>
+      </w:pPr>
+      <w:r>
+        <w:rPr>
+          <w:rFonts w:ascii="inherit" w:hAnsi="inherit"/>
+          <w:color w:val="2F2E2E"/>
+        </w:rPr>
+        <w:t xml:space="preserve">        </w:t>
+      </w:r>
+      <w:proofErr w:type="spellStart"/>
+      <w:proofErr w:type="gramStart"/>
+      <w:r>
+        <w:rPr>
+          <w:rFonts w:ascii="inherit" w:hAnsi="inherit"/>
+          <w:color w:val="2F2E2E"/>
+        </w:rPr>
+        <w:t>hashset</w:t>
+      </w:r>
+      <w:r>
+        <w:rPr>
+          <w:rFonts w:ascii="inherit" w:hAnsi="inherit"/>
+          <w:color w:val="333333"/>
+          <w:bdr w:val="none" w:sz="0" w:space="0" w:color="auto" w:frame="1"/>
+        </w:rPr>
+        <w:t>.</w:t>
+      </w:r>
+      <w:r>
+        <w:rPr>
+          <w:rFonts w:ascii="inherit" w:hAnsi="inherit"/>
+          <w:color w:val="0000CC"/>
+          <w:bdr w:val="none" w:sz="0" w:space="0" w:color="auto" w:frame="1"/>
+        </w:rPr>
+        <w:t>add</w:t>
+      </w:r>
+      <w:proofErr w:type="spellEnd"/>
+      <w:r>
+        <w:rPr>
+          <w:rFonts w:ascii="inherit" w:hAnsi="inherit"/>
+          <w:color w:val="333333"/>
+          <w:bdr w:val="none" w:sz="0" w:space="0" w:color="auto" w:frame="1"/>
+        </w:rPr>
+        <w:t>(</w:t>
+      </w:r>
+      <w:proofErr w:type="gramEnd"/>
+      <w:r>
+        <w:rPr>
+          <w:rFonts w:ascii="inherit" w:hAnsi="inherit"/>
+          <w:b/>
+          <w:bCs/>
+          <w:color w:val="0000DD"/>
+          <w:bdr w:val="none" w:sz="0" w:space="0" w:color="auto" w:frame="1"/>
+        </w:rPr>
+        <w:t>3</w:t>
+      </w:r>
+      <w:r>
+        <w:rPr>
+          <w:rFonts w:ascii="inherit" w:hAnsi="inherit"/>
+          <w:color w:val="333333"/>
+          <w:bdr w:val="none" w:sz="0" w:space="0" w:color="auto" w:frame="1"/>
+        </w:rPr>
+        <w:t>);</w:t>
+      </w:r>
+    </w:p>
+    <w:p>
+      <w:pPr>
+        <w:pStyle w:val="HTMLPreformatted"/>
+        <w:shd w:val="clear" w:color="auto" w:fill="F3F3F3"/>
+        <w:spacing w:line="282" w:lineRule="atLeast"/>
+        <w:textAlignment w:val="baseline"/>
+        <w:rPr>
+          <w:rFonts w:ascii="inherit" w:hAnsi="inherit"/>
+          <w:color w:val="2F2E2E"/>
+        </w:rPr>
+      </w:pPr>
+      <w:r>
+        <w:rPr>
+          <w:rFonts w:ascii="inherit" w:hAnsi="inherit"/>
+          <w:color w:val="2F2E2E"/>
+        </w:rPr>
+        <w:t xml:space="preserve">        </w:t>
+      </w:r>
+      <w:proofErr w:type="spellStart"/>
+      <w:proofErr w:type="gramStart"/>
+      <w:r>
+        <w:rPr>
+          <w:rFonts w:ascii="inherit" w:hAnsi="inherit"/>
+          <w:color w:val="2F2E2E"/>
+        </w:rPr>
+        <w:t>hashset</w:t>
+      </w:r>
+      <w:r>
+        <w:rPr>
+          <w:rFonts w:ascii="inherit" w:hAnsi="inherit"/>
+          <w:color w:val="333333"/>
+          <w:bdr w:val="none" w:sz="0" w:space="0" w:color="auto" w:frame="1"/>
+        </w:rPr>
+        <w:t>.</w:t>
+      </w:r>
+      <w:r>
+        <w:rPr>
+          <w:rFonts w:ascii="inherit" w:hAnsi="inherit"/>
+          <w:color w:val="0000CC"/>
+          <w:bdr w:val="none" w:sz="0" w:space="0" w:color="auto" w:frame="1"/>
+        </w:rPr>
+        <w:t>add</w:t>
+      </w:r>
+      <w:proofErr w:type="spellEnd"/>
+      <w:r>
+        <w:rPr>
+          <w:rFonts w:ascii="inherit" w:hAnsi="inherit"/>
+          <w:color w:val="333333"/>
+          <w:bdr w:val="none" w:sz="0" w:space="0" w:color="auto" w:frame="1"/>
+        </w:rPr>
+        <w:t>(</w:t>
+      </w:r>
+      <w:proofErr w:type="gramEnd"/>
+      <w:r>
+        <w:rPr>
+          <w:rFonts w:ascii="inherit" w:hAnsi="inherit"/>
+          <w:color w:val="2F2E2E"/>
+          <w:bdr w:val="none" w:sz="0" w:space="0" w:color="auto" w:frame="1"/>
+          <w:shd w:val="clear" w:color="auto" w:fill="FFF0F0"/>
+        </w:rPr>
+        <w:t>"Java Hungry"</w:t>
+      </w:r>
+      <w:r>
+        <w:rPr>
+          <w:rFonts w:ascii="inherit" w:hAnsi="inherit"/>
+          <w:color w:val="333333"/>
+          <w:bdr w:val="none" w:sz="0" w:space="0" w:color="auto" w:frame="1"/>
+        </w:rPr>
+        <w:t>);</w:t>
+      </w:r>
+    </w:p>
+    <w:p>
+      <w:pPr>
+        <w:pStyle w:val="HTMLPreformatted"/>
+        <w:shd w:val="clear" w:color="auto" w:fill="F3F3F3"/>
+        <w:spacing w:line="282" w:lineRule="atLeast"/>
+        <w:textAlignment w:val="baseline"/>
+        <w:rPr>
+          <w:rFonts w:ascii="inherit" w:hAnsi="inherit"/>
+          <w:color w:val="2F2E2E"/>
+        </w:rPr>
+      </w:pPr>
+      <w:r>
+        <w:rPr>
+          <w:rFonts w:ascii="inherit" w:hAnsi="inherit"/>
+          <w:color w:val="2F2E2E"/>
+        </w:rPr>
+        <w:t xml:space="preserve">        </w:t>
+      </w:r>
+      <w:proofErr w:type="spellStart"/>
+      <w:proofErr w:type="gramStart"/>
+      <w:r>
+        <w:rPr>
+          <w:rFonts w:ascii="inherit" w:hAnsi="inherit"/>
+          <w:color w:val="2F2E2E"/>
+        </w:rPr>
+        <w:t>hashset</w:t>
+      </w:r>
+      <w:r>
+        <w:rPr>
+          <w:rFonts w:ascii="inherit" w:hAnsi="inherit"/>
+          <w:color w:val="333333"/>
+          <w:bdr w:val="none" w:sz="0" w:space="0" w:color="auto" w:frame="1"/>
+        </w:rPr>
+        <w:t>.</w:t>
+      </w:r>
+      <w:r>
+        <w:rPr>
+          <w:rFonts w:ascii="inherit" w:hAnsi="inherit"/>
+          <w:color w:val="0000CC"/>
+          <w:bdr w:val="none" w:sz="0" w:space="0" w:color="auto" w:frame="1"/>
+        </w:rPr>
+        <w:t>add</w:t>
+      </w:r>
+      <w:proofErr w:type="spellEnd"/>
+      <w:r>
+        <w:rPr>
+          <w:rFonts w:ascii="inherit" w:hAnsi="inherit"/>
+          <w:color w:val="333333"/>
+          <w:bdr w:val="none" w:sz="0" w:space="0" w:color="auto" w:frame="1"/>
+        </w:rPr>
+        <w:t>(</w:t>
+      </w:r>
+      <w:proofErr w:type="gramEnd"/>
+      <w:r>
+        <w:rPr>
+          <w:rFonts w:ascii="inherit" w:hAnsi="inherit"/>
+          <w:color w:val="2F2E2E"/>
+          <w:bdr w:val="none" w:sz="0" w:space="0" w:color="auto" w:frame="1"/>
+          <w:shd w:val="clear" w:color="auto" w:fill="FFF0F0"/>
+        </w:rPr>
+        <w:t>"</w:t>
+      </w:r>
+      <w:proofErr w:type="spellStart"/>
+      <w:r>
+        <w:rPr>
+          <w:rFonts w:ascii="inherit" w:hAnsi="inherit"/>
+          <w:color w:val="2F2E2E"/>
+          <w:bdr w:val="none" w:sz="0" w:space="0" w:color="auto" w:frame="1"/>
+          <w:shd w:val="clear" w:color="auto" w:fill="FFF0F0"/>
+        </w:rPr>
+        <w:t>Blogspot</w:t>
+      </w:r>
+      <w:proofErr w:type="spellEnd"/>
+      <w:r>
+        <w:rPr>
+          <w:rFonts w:ascii="inherit" w:hAnsi="inherit"/>
+          <w:color w:val="2F2E2E"/>
+          <w:bdr w:val="none" w:sz="0" w:space="0" w:color="auto" w:frame="1"/>
+          <w:shd w:val="clear" w:color="auto" w:fill="FFF0F0"/>
+        </w:rPr>
+        <w:t>"</w:t>
+      </w:r>
+      <w:r>
+        <w:rPr>
+          <w:rFonts w:ascii="inherit" w:hAnsi="inherit"/>
+          <w:color w:val="333333"/>
+          <w:bdr w:val="none" w:sz="0" w:space="0" w:color="auto" w:frame="1"/>
+        </w:rPr>
+        <w:t>);</w:t>
+      </w:r>
+    </w:p>
+    <w:p>
+      <w:pPr>
+        <w:pStyle w:val="HTMLPreformatted"/>
+        <w:shd w:val="clear" w:color="auto" w:fill="F3F3F3"/>
+        <w:spacing w:line="282" w:lineRule="atLeast"/>
+        <w:textAlignment w:val="baseline"/>
+        <w:rPr>
+          <w:rFonts w:ascii="inherit" w:hAnsi="inherit"/>
+          <w:color w:val="2F2E2E"/>
+        </w:rPr>
+      </w:pPr>
+      <w:r>
+        <w:rPr>
+          <w:rFonts w:ascii="inherit" w:hAnsi="inherit"/>
+          <w:color w:val="2F2E2E"/>
+        </w:rPr>
+        <w:t xml:space="preserve">        </w:t>
+      </w:r>
+      <w:proofErr w:type="spellStart"/>
+      <w:proofErr w:type="gramStart"/>
+      <w:r>
+        <w:rPr>
+          <w:rFonts w:ascii="inherit" w:hAnsi="inherit"/>
+          <w:color w:val="2F2E2E"/>
+        </w:rPr>
+        <w:t>System</w:t>
+      </w:r>
+      <w:r>
+        <w:rPr>
+          <w:rFonts w:ascii="inherit" w:hAnsi="inherit"/>
+          <w:color w:val="333333"/>
+          <w:bdr w:val="none" w:sz="0" w:space="0" w:color="auto" w:frame="1"/>
+        </w:rPr>
+        <w:t>.</w:t>
+      </w:r>
+      <w:r>
+        <w:rPr>
+          <w:rFonts w:ascii="inherit" w:hAnsi="inherit"/>
+          <w:color w:val="0000CC"/>
+          <w:bdr w:val="none" w:sz="0" w:space="0" w:color="auto" w:frame="1"/>
+        </w:rPr>
+        <w:t>out</w:t>
+      </w:r>
+      <w:r>
+        <w:rPr>
+          <w:rFonts w:ascii="inherit" w:hAnsi="inherit"/>
+          <w:color w:val="333333"/>
+          <w:bdr w:val="none" w:sz="0" w:space="0" w:color="auto" w:frame="1"/>
+        </w:rPr>
+        <w:t>.</w:t>
+      </w:r>
+      <w:r>
+        <w:rPr>
+          <w:rFonts w:ascii="inherit" w:hAnsi="inherit"/>
+          <w:color w:val="0000CC"/>
+          <w:bdr w:val="none" w:sz="0" w:space="0" w:color="auto" w:frame="1"/>
+        </w:rPr>
+        <w:t>println</w:t>
+      </w:r>
+      <w:proofErr w:type="spellEnd"/>
+      <w:r>
+        <w:rPr>
+          <w:rFonts w:ascii="inherit" w:hAnsi="inherit"/>
+          <w:color w:val="333333"/>
+          <w:bdr w:val="none" w:sz="0" w:space="0" w:color="auto" w:frame="1"/>
+        </w:rPr>
+        <w:t>(</w:t>
+      </w:r>
+      <w:proofErr w:type="gramEnd"/>
+      <w:r>
+        <w:rPr>
+          <w:rFonts w:ascii="inherit" w:hAnsi="inherit"/>
+          <w:color w:val="2F2E2E"/>
+          <w:bdr w:val="none" w:sz="0" w:space="0" w:color="auto" w:frame="1"/>
+          <w:shd w:val="clear" w:color="auto" w:fill="FFF0F0"/>
+        </w:rPr>
+        <w:t>"Set is "</w:t>
+      </w:r>
+      <w:r>
+        <w:rPr>
+          <w:rFonts w:ascii="inherit" w:hAnsi="inherit"/>
+          <w:color w:val="333333"/>
+          <w:bdr w:val="none" w:sz="0" w:space="0" w:color="auto" w:frame="1"/>
+        </w:rPr>
+        <w:t>+</w:t>
+      </w:r>
+      <w:proofErr w:type="spellStart"/>
+      <w:r>
+        <w:rPr>
+          <w:rFonts w:ascii="inherit" w:hAnsi="inherit"/>
+          <w:color w:val="2F2E2E"/>
+        </w:rPr>
+        <w:t>hashset</w:t>
+      </w:r>
+      <w:proofErr w:type="spellEnd"/>
+      <w:r>
+        <w:rPr>
+          <w:rFonts w:ascii="inherit" w:hAnsi="inherit"/>
+          <w:color w:val="333333"/>
+          <w:bdr w:val="none" w:sz="0" w:space="0" w:color="auto" w:frame="1"/>
+        </w:rPr>
+        <w:t>);</w:t>
+      </w:r>
+    </w:p>
+    <w:p>
+      <w:pPr>
+        <w:pStyle w:val="HTMLPreformatted"/>
+        <w:shd w:val="clear" w:color="auto" w:fill="F3F3F3"/>
+        <w:spacing w:line="282" w:lineRule="atLeast"/>
+        <w:textAlignment w:val="baseline"/>
+        <w:rPr>
+          <w:rFonts w:ascii="inherit" w:hAnsi="inherit"/>
+          <w:color w:val="2F2E2E"/>
+        </w:rPr>
+      </w:pPr>
+      <w:r>
+        <w:rPr>
+          <w:rFonts w:ascii="inherit" w:hAnsi="inherit"/>
+          <w:color w:val="2F2E2E"/>
+        </w:rPr>
+        <w:t xml:space="preserve">    </w:t>
+      </w:r>
+      <w:r>
+        <w:rPr>
+          <w:rFonts w:ascii="inherit" w:hAnsi="inherit"/>
+          <w:color w:val="333333"/>
+          <w:bdr w:val="none" w:sz="0" w:space="0" w:color="auto" w:frame="1"/>
+        </w:rPr>
+        <w:t>}</w:t>
+      </w:r>
+    </w:p>
+    <w:p>
+      <w:pPr>
+        <w:pStyle w:val="HTMLPreformatted"/>
+        <w:shd w:val="clear" w:color="auto" w:fill="F3F3F3"/>
+        <w:spacing w:line="282" w:lineRule="atLeast"/>
+        <w:textAlignment w:val="baseline"/>
+        <w:rPr>
+          <w:rFonts w:ascii="inherit" w:hAnsi="inherit"/>
+          <w:color w:val="2F2E2E"/>
+        </w:rPr>
+      </w:pPr>
+      <w:r>
+        <w:rPr>
+          <w:rFonts w:ascii="inherit" w:hAnsi="inherit"/>
+          <w:color w:val="333333"/>
+          <w:bdr w:val="none" w:sz="0" w:space="0" w:color="auto" w:frame="1"/>
+        </w:rPr>
+        <w:t>}</w:t>
+      </w:r>
+    </w:p>
+    <w:p>
+      <w:r>
+        <w:rPr>
+          <w:rFonts w:ascii="Arial" w:hAnsi="Arial" w:cs="Arial"/>
+          <w:color w:val="2F2E2E"/>
+          <w:sz w:val="23"/>
+          <w:szCs w:val="23"/>
+        </w:rPr>
+        <w:br/>
+      </w:r>
+      <w:r>
+        <w:rPr>
+          <w:rFonts w:ascii="Arial" w:hAnsi="Arial" w:cs="Arial"/>
+          <w:i/>
+          <w:iCs/>
+          <w:color w:val="2F2E2E"/>
+          <w:sz w:val="23"/>
+          <w:szCs w:val="23"/>
+          <w:shd w:val="clear" w:color="auto" w:fill="FFFFFF"/>
+        </w:rPr>
+        <w:t xml:space="preserve">It will print the </w:t>
+      </w:r>
+      <w:proofErr w:type="gramStart"/>
+      <w:r>
+        <w:rPr>
+          <w:rFonts w:ascii="Arial" w:hAnsi="Arial" w:cs="Arial"/>
+          <w:i/>
+          <w:iCs/>
+          <w:color w:val="2F2E2E"/>
+          <w:sz w:val="23"/>
+          <w:szCs w:val="23"/>
+          <w:shd w:val="clear" w:color="auto" w:fill="FFFFFF"/>
+        </w:rPr>
+        <w:t>result</w:t>
+      </w:r>
+      <w:r>
+        <w:rPr>
+          <w:rFonts w:ascii="Arial" w:hAnsi="Arial" w:cs="Arial"/>
+          <w:color w:val="2F2E2E"/>
+          <w:sz w:val="23"/>
+          <w:szCs w:val="23"/>
+          <w:shd w:val="clear" w:color="auto" w:fill="FFFFFF"/>
+        </w:rPr>
+        <w:t> :</w:t>
+      </w:r>
+      <w:proofErr w:type="gramEnd"/>
+      <w:r>
+        <w:rPr>
+          <w:rFonts w:ascii="Arial" w:hAnsi="Arial" w:cs="Arial"/>
+          <w:color w:val="2F2E2E"/>
+          <w:sz w:val="23"/>
+          <w:szCs w:val="23"/>
+          <w:shd w:val="clear" w:color="auto" w:fill="FFFFFF"/>
+        </w:rPr>
+        <w:t xml:space="preserve">      </w:t>
+      </w:r>
+      <w:r>
+        <w:rPr>
+          <w:rFonts w:ascii="Arial" w:hAnsi="Arial" w:cs="Arial"/>
+          <w:color w:val="2F2E2E"/>
+          <w:sz w:val="23"/>
+          <w:szCs w:val="23"/>
+          <w:bdr w:val="none" w:sz="0" w:space="0" w:color="auto" w:frame="1"/>
+          <w:shd w:val="clear" w:color="auto" w:fill="F4CCCC"/>
+        </w:rPr>
+        <w:t xml:space="preserve"> Set is [3, Java Hungry, </w:t>
+      </w:r>
+      <w:proofErr w:type="spellStart"/>
+      <w:r>
+        <w:rPr>
+          <w:rFonts w:ascii="Arial" w:hAnsi="Arial" w:cs="Arial"/>
+          <w:color w:val="2F2E2E"/>
+          <w:sz w:val="23"/>
+          <w:szCs w:val="23"/>
+          <w:bdr w:val="none" w:sz="0" w:space="0" w:color="auto" w:frame="1"/>
+          <w:shd w:val="clear" w:color="auto" w:fill="F4CCCC"/>
+        </w:rPr>
+        <w:t>Blogspot</w:t>
+      </w:r>
+      <w:proofErr w:type="spellEnd"/>
+      <w:r>
+        <w:rPr>
+          <w:rFonts w:ascii="Arial" w:hAnsi="Arial" w:cs="Arial"/>
+          <w:color w:val="2F2E2E"/>
+          <w:sz w:val="23"/>
+          <w:szCs w:val="23"/>
+          <w:bdr w:val="none" w:sz="0" w:space="0" w:color="auto" w:frame="1"/>
+          <w:shd w:val="clear" w:color="auto" w:fill="F4CCCC"/>
+        </w:rPr>
+        <w:t>]</w:t>
+      </w:r>
+      <w:r>
+        <w:rPr>
+          <w:rFonts w:ascii="Arial" w:hAnsi="Arial" w:cs="Arial"/>
+          <w:color w:val="2F2E2E"/>
+          <w:sz w:val="23"/>
+          <w:szCs w:val="23"/>
+        </w:rPr>
+        <w:br/>
+      </w:r>
+      <w:r>
+        <w:rPr>
+          <w:rFonts w:ascii="Arial" w:hAnsi="Arial" w:cs="Arial"/>
+          <w:color w:val="2F2E2E"/>
+          <w:sz w:val="23"/>
+          <w:szCs w:val="23"/>
+        </w:rPr>
+        <w:br/>
+      </w:r>
+      <w:r>
+        <w:rPr>
+          <w:rFonts w:ascii="Arial" w:hAnsi="Arial" w:cs="Arial"/>
+          <w:b/>
+          <w:bCs/>
+          <w:i/>
+          <w:iCs/>
+          <w:color w:val="2F2E2E"/>
+          <w:sz w:val="23"/>
+          <w:szCs w:val="23"/>
+          <w:shd w:val="clear" w:color="auto" w:fill="FFFFFF"/>
+        </w:rPr>
+        <w:br/>
+      </w:r>
+    </w:p>
+    <w:p>
+      <w:r>
+        <w:rPr>
+          <w:rFonts w:ascii="Arial" w:hAnsi="Arial" w:cs="Arial"/>
+          <w:color w:val="2F2E2E"/>
+          <w:sz w:val="23"/>
+          <w:szCs w:val="23"/>
+          <w:shd w:val="clear" w:color="auto" w:fill="FFFFFF"/>
+        </w:rPr>
+        <w:t>Now let add duplicate element in the above code</w:t>
+      </w:r>
+      <w:r>
+        <w:rPr>
+          <w:rFonts w:ascii="Arial" w:hAnsi="Arial" w:cs="Arial"/>
+          <w:color w:val="2F2E2E"/>
+          <w:sz w:val="23"/>
+          <w:szCs w:val="23"/>
+        </w:rPr>
+        <w:br/>
+      </w:r>
+      <w:r>
+        <w:rPr>
+          <w:rFonts w:ascii="Arial" w:hAnsi="Arial" w:cs="Arial"/>
+          <w:color w:val="2F2E2E"/>
+          <w:sz w:val="23"/>
+          <w:szCs w:val="23"/>
+        </w:rPr>
+        <w:br/>
+      </w:r>
+    </w:p>
+    <w:p>
+      <w:pPr>
+        <w:pStyle w:val="HTMLPreformatted"/>
+        <w:shd w:val="clear" w:color="auto" w:fill="F3F3F3"/>
+        <w:spacing w:line="282" w:lineRule="atLeast"/>
+        <w:textAlignment w:val="baseline"/>
+        <w:rPr>
+          <w:rFonts w:ascii="inherit" w:hAnsi="inherit"/>
+          <w:color w:val="2F2E2E"/>
+        </w:rPr>
+      </w:pPr>
+      <w:proofErr w:type="gramStart"/>
+      <w:r>
+        <w:rPr>
+          <w:rFonts w:ascii="inherit" w:hAnsi="inherit"/>
+          <w:b/>
+          <w:bCs/>
+          <w:color w:val="008800"/>
+          <w:bdr w:val="none" w:sz="0" w:space="0" w:color="auto" w:frame="1"/>
+        </w:rPr>
+        <w:t>public</w:t>
+      </w:r>
+      <w:proofErr w:type="gramEnd"/>
+      <w:r>
+        <w:rPr>
+          <w:rFonts w:ascii="inherit" w:hAnsi="inherit"/>
+          <w:color w:val="2F2E2E"/>
+        </w:rPr>
+        <w:t xml:space="preserve"> </w:t>
+      </w:r>
+      <w:r>
+        <w:rPr>
+          <w:rFonts w:ascii="inherit" w:hAnsi="inherit"/>
+          <w:b/>
+          <w:bCs/>
+          <w:color w:val="008800"/>
+          <w:bdr w:val="none" w:sz="0" w:space="0" w:color="auto" w:frame="1"/>
+        </w:rPr>
+        <w:t>class</w:t>
+      </w:r>
+      <w:r>
+        <w:rPr>
+          <w:rFonts w:ascii="inherit" w:hAnsi="inherit"/>
+          <w:color w:val="2F2E2E"/>
+        </w:rPr>
+        <w:t xml:space="preserve"> </w:t>
+      </w:r>
+      <w:proofErr w:type="spellStart"/>
+      <w:r>
+        <w:rPr>
+          <w:rFonts w:ascii="inherit" w:hAnsi="inherit"/>
+          <w:b/>
+          <w:bCs/>
+          <w:color w:val="BB0066"/>
+          <w:bdr w:val="none" w:sz="0" w:space="0" w:color="auto" w:frame="1"/>
+        </w:rPr>
+        <w:t>JavaHungry</w:t>
+      </w:r>
+      <w:proofErr w:type="spellEnd"/>
+      <w:r>
+        <w:rPr>
+          <w:rFonts w:ascii="inherit" w:hAnsi="inherit"/>
+          <w:color w:val="2F2E2E"/>
+        </w:rPr>
+        <w:t xml:space="preserve"> </w:t>
+      </w:r>
+      <w:r>
+        <w:rPr>
+          <w:rFonts w:ascii="inherit" w:hAnsi="inherit"/>
+          <w:color w:val="333333"/>
+          <w:bdr w:val="none" w:sz="0" w:space="0" w:color="auto" w:frame="1"/>
+        </w:rPr>
+        <w:t>{</w:t>
+      </w:r>
+    </w:p>
+    <w:p>
+      <w:pPr>
+        <w:pStyle w:val="HTMLPreformatted"/>
+        <w:shd w:val="clear" w:color="auto" w:fill="F3F3F3"/>
+        <w:spacing w:line="282" w:lineRule="atLeast"/>
+        <w:textAlignment w:val="baseline"/>
+        <w:rPr>
+          <w:rFonts w:ascii="inherit" w:hAnsi="inherit"/>
+          <w:color w:val="2F2E2E"/>
+        </w:rPr>
+      </w:pPr>
+      <w:r>
+        <w:rPr>
+          <w:rFonts w:ascii="inherit" w:hAnsi="inherit"/>
+          <w:color w:val="2F2E2E"/>
+        </w:rPr>
+        <w:t xml:space="preserve">    </w:t>
+      </w:r>
+    </w:p>
+    <w:p>
+      <w:pPr>
+        <w:pStyle w:val="HTMLPreformatted"/>
+        <w:shd w:val="clear" w:color="auto" w:fill="F3F3F3"/>
+        <w:spacing w:line="282" w:lineRule="atLeast"/>
+        <w:textAlignment w:val="baseline"/>
+        <w:rPr>
+          <w:rFonts w:ascii="inherit" w:hAnsi="inherit"/>
+          <w:color w:val="2F2E2E"/>
+        </w:rPr>
+      </w:pPr>
+      <w:r>
+        <w:rPr>
+          <w:rFonts w:ascii="inherit" w:hAnsi="inherit"/>
+          <w:color w:val="2F2E2E"/>
+        </w:rPr>
+        <w:t xml:space="preserve">    </w:t>
+      </w:r>
+      <w:proofErr w:type="gramStart"/>
+      <w:r>
+        <w:rPr>
+          <w:rFonts w:ascii="inherit" w:hAnsi="inherit"/>
+          <w:b/>
+          <w:bCs/>
+          <w:color w:val="008800"/>
+          <w:bdr w:val="none" w:sz="0" w:space="0" w:color="auto" w:frame="1"/>
+        </w:rPr>
+        <w:t>public</w:t>
+      </w:r>
+      <w:proofErr w:type="gramEnd"/>
+      <w:r>
+        <w:rPr>
+          <w:rFonts w:ascii="inherit" w:hAnsi="inherit"/>
+          <w:color w:val="2F2E2E"/>
+        </w:rPr>
+        <w:t xml:space="preserve"> </w:t>
+      </w:r>
+      <w:r>
+        <w:rPr>
+          <w:rFonts w:ascii="inherit" w:hAnsi="inherit"/>
+          <w:b/>
+          <w:bCs/>
+          <w:color w:val="008800"/>
+          <w:bdr w:val="none" w:sz="0" w:space="0" w:color="auto" w:frame="1"/>
+        </w:rPr>
+        <w:t>static</w:t>
+      </w:r>
+      <w:r>
+        <w:rPr>
+          <w:rFonts w:ascii="inherit" w:hAnsi="inherit"/>
+          <w:color w:val="2F2E2E"/>
+        </w:rPr>
+        <w:t xml:space="preserve"> </w:t>
+      </w:r>
+      <w:r>
+        <w:rPr>
+          <w:rFonts w:ascii="inherit" w:hAnsi="inherit"/>
+          <w:b/>
+          <w:bCs/>
+          <w:color w:val="333399"/>
+          <w:bdr w:val="none" w:sz="0" w:space="0" w:color="auto" w:frame="1"/>
+        </w:rPr>
+        <w:t>void</w:t>
+      </w:r>
+      <w:r>
+        <w:rPr>
+          <w:rFonts w:ascii="inherit" w:hAnsi="inherit"/>
+          <w:color w:val="2F2E2E"/>
+        </w:rPr>
+        <w:t xml:space="preserve"> </w:t>
+      </w:r>
+      <w:r>
+        <w:rPr>
+          <w:rFonts w:ascii="inherit" w:hAnsi="inherit"/>
+          <w:b/>
+          <w:bCs/>
+          <w:color w:val="0066BB"/>
+          <w:bdr w:val="none" w:sz="0" w:space="0" w:color="auto" w:frame="1"/>
+        </w:rPr>
+        <w:t>main</w:t>
+      </w:r>
+      <w:r>
+        <w:rPr>
+          <w:rFonts w:ascii="inherit" w:hAnsi="inherit"/>
+          <w:color w:val="333333"/>
+          <w:bdr w:val="none" w:sz="0" w:space="0" w:color="auto" w:frame="1"/>
+        </w:rPr>
+        <w:t>(</w:t>
+      </w:r>
+      <w:r>
+        <w:rPr>
+          <w:rFonts w:ascii="inherit" w:hAnsi="inherit"/>
+          <w:color w:val="2F2E2E"/>
+        </w:rPr>
+        <w:t>String</w:t>
+      </w:r>
+      <w:r>
+        <w:rPr>
+          <w:rFonts w:ascii="inherit" w:hAnsi="inherit"/>
+          <w:color w:val="333333"/>
+          <w:bdr w:val="none" w:sz="0" w:space="0" w:color="auto" w:frame="1"/>
+        </w:rPr>
+        <w:t>[]</w:t>
+      </w:r>
+      <w:r>
+        <w:rPr>
+          <w:rFonts w:ascii="inherit" w:hAnsi="inherit"/>
+          <w:color w:val="2F2E2E"/>
+        </w:rPr>
+        <w:t xml:space="preserve"> </w:t>
+      </w:r>
+      <w:proofErr w:type="spellStart"/>
+      <w:r>
+        <w:rPr>
+          <w:rFonts w:ascii="inherit" w:hAnsi="inherit"/>
+          <w:color w:val="2F2E2E"/>
+        </w:rPr>
+        <w:t>args</w:t>
+      </w:r>
+      <w:proofErr w:type="spellEnd"/>
+      <w:r>
+        <w:rPr>
+          <w:rFonts w:ascii="inherit" w:hAnsi="inherit"/>
+          <w:color w:val="333333"/>
+          <w:bdr w:val="none" w:sz="0" w:space="0" w:color="auto" w:frame="1"/>
+        </w:rPr>
+        <w:t>)</w:t>
+      </w:r>
+    </w:p>
+    <w:p>
+      <w:pPr>
+        <w:pStyle w:val="HTMLPreformatted"/>
+        <w:shd w:val="clear" w:color="auto" w:fill="F3F3F3"/>
+        <w:spacing w:line="282" w:lineRule="atLeast"/>
+        <w:textAlignment w:val="baseline"/>
+        <w:rPr>
+          <w:rFonts w:ascii="inherit" w:hAnsi="inherit"/>
+          <w:color w:val="2F2E2E"/>
+        </w:rPr>
+      </w:pPr>
+      <w:r>
+        <w:rPr>
+          <w:rFonts w:ascii="inherit" w:hAnsi="inherit"/>
+          <w:color w:val="2F2E2E"/>
+        </w:rPr>
+        <w:t xml:space="preserve">    </w:t>
+      </w:r>
+      <w:r>
+        <w:rPr>
+          <w:rFonts w:ascii="inherit" w:hAnsi="inherit"/>
+          <w:color w:val="333333"/>
+          <w:bdr w:val="none" w:sz="0" w:space="0" w:color="auto" w:frame="1"/>
+        </w:rPr>
+        <w:t>{</w:t>
+      </w:r>
+    </w:p>
+    <w:p>
+      <w:pPr>
+        <w:pStyle w:val="HTMLPreformatted"/>
+        <w:shd w:val="clear" w:color="auto" w:fill="F3F3F3"/>
+        <w:spacing w:line="282" w:lineRule="atLeast"/>
+        <w:textAlignment w:val="baseline"/>
+        <w:rPr>
+          <w:rFonts w:ascii="inherit" w:hAnsi="inherit"/>
+          <w:color w:val="2F2E2E"/>
+        </w:rPr>
+      </w:pPr>
+      <w:r>
+        <w:rPr>
+          <w:rFonts w:ascii="inherit" w:hAnsi="inherit"/>
+          <w:color w:val="2F2E2E"/>
+        </w:rPr>
+        <w:t xml:space="preserve">        </w:t>
+      </w:r>
+      <w:proofErr w:type="spellStart"/>
+      <w:r>
+        <w:rPr>
+          <w:rFonts w:ascii="inherit" w:hAnsi="inherit"/>
+          <w:color w:val="2F2E2E"/>
+        </w:rPr>
+        <w:t>HashSet</w:t>
+      </w:r>
+      <w:proofErr w:type="spellEnd"/>
+      <w:r>
+        <w:rPr>
+          <w:rFonts w:ascii="inherit" w:hAnsi="inherit"/>
+          <w:color w:val="333333"/>
+          <w:bdr w:val="none" w:sz="0" w:space="0" w:color="auto" w:frame="1"/>
+        </w:rPr>
+        <w:t>&lt;</w:t>
+      </w:r>
+      <w:r>
+        <w:rPr>
+          <w:rFonts w:ascii="inherit" w:hAnsi="inherit"/>
+          <w:color w:val="2F2E2E"/>
+        </w:rPr>
+        <w:t>Object</w:t>
+      </w:r>
+      <w:r>
+        <w:rPr>
+          <w:rFonts w:ascii="inherit" w:hAnsi="inherit"/>
+          <w:color w:val="333333"/>
+          <w:bdr w:val="none" w:sz="0" w:space="0" w:color="auto" w:frame="1"/>
+        </w:rPr>
+        <w:t>&gt;</w:t>
+      </w:r>
+      <w:r>
+        <w:rPr>
+          <w:rFonts w:ascii="inherit" w:hAnsi="inherit"/>
+          <w:color w:val="2F2E2E"/>
+        </w:rPr>
+        <w:t xml:space="preserve"> </w:t>
+      </w:r>
+      <w:proofErr w:type="spellStart"/>
+      <w:r>
+        <w:rPr>
+          <w:rFonts w:ascii="inherit" w:hAnsi="inherit"/>
+          <w:color w:val="2F2E2E"/>
+        </w:rPr>
+        <w:t>hashset</w:t>
+      </w:r>
+      <w:proofErr w:type="spellEnd"/>
+      <w:r>
+        <w:rPr>
+          <w:rFonts w:ascii="inherit" w:hAnsi="inherit"/>
+          <w:color w:val="2F2E2E"/>
+        </w:rPr>
+        <w:t xml:space="preserve"> </w:t>
+      </w:r>
+      <w:r>
+        <w:rPr>
+          <w:rFonts w:ascii="inherit" w:hAnsi="inherit"/>
+          <w:color w:val="333333"/>
+          <w:bdr w:val="none" w:sz="0" w:space="0" w:color="auto" w:frame="1"/>
+        </w:rPr>
+        <w:t>=</w:t>
+      </w:r>
+      <w:r>
+        <w:rPr>
+          <w:rFonts w:ascii="inherit" w:hAnsi="inherit"/>
+          <w:color w:val="2F2E2E"/>
+        </w:rPr>
+        <w:t xml:space="preserve"> </w:t>
+      </w:r>
+      <w:r>
+        <w:rPr>
+          <w:rFonts w:ascii="inherit" w:hAnsi="inherit"/>
+          <w:b/>
+          <w:bCs/>
+          <w:color w:val="008800"/>
+          <w:bdr w:val="none" w:sz="0" w:space="0" w:color="auto" w:frame="1"/>
+        </w:rPr>
+        <w:t>new</w:t>
+      </w:r>
+      <w:r>
+        <w:rPr>
+          <w:rFonts w:ascii="inherit" w:hAnsi="inherit"/>
+          <w:color w:val="2F2E2E"/>
+        </w:rPr>
+        <w:t xml:space="preserve"> </w:t>
+      </w:r>
+      <w:proofErr w:type="spellStart"/>
+      <w:r>
+        <w:rPr>
+          <w:rFonts w:ascii="inherit" w:hAnsi="inherit"/>
+          <w:color w:val="2F2E2E"/>
+        </w:rPr>
+        <w:t>HashSet</w:t>
+      </w:r>
+      <w:proofErr w:type="spellEnd"/>
+      <w:r>
+        <w:rPr>
+          <w:rFonts w:ascii="inherit" w:hAnsi="inherit"/>
+          <w:color w:val="333333"/>
+          <w:bdr w:val="none" w:sz="0" w:space="0" w:color="auto" w:frame="1"/>
+        </w:rPr>
+        <w:t>&lt;</w:t>
+      </w:r>
+      <w:r>
+        <w:rPr>
+          <w:rFonts w:ascii="inherit" w:hAnsi="inherit"/>
+          <w:color w:val="2F2E2E"/>
+        </w:rPr>
+        <w:t>Object</w:t>
+      </w:r>
+      <w:proofErr w:type="gramStart"/>
+      <w:r>
+        <w:rPr>
+          <w:rFonts w:ascii="inherit" w:hAnsi="inherit"/>
+          <w:color w:val="333333"/>
+          <w:bdr w:val="none" w:sz="0" w:space="0" w:color="auto" w:frame="1"/>
+        </w:rPr>
+        <w:t>&gt;(</w:t>
+      </w:r>
+      <w:proofErr w:type="gramEnd"/>
+      <w:r>
+        <w:rPr>
+          <w:rFonts w:ascii="inherit" w:hAnsi="inherit"/>
+          <w:color w:val="333333"/>
+          <w:bdr w:val="none" w:sz="0" w:space="0" w:color="auto" w:frame="1"/>
+        </w:rPr>
+        <w:t>);</w:t>
+      </w:r>
+    </w:p>
+    <w:p>
+      <w:pPr>
+        <w:pStyle w:val="HTMLPreformatted"/>
+        <w:shd w:val="clear" w:color="auto" w:fill="F3F3F3"/>
+        <w:spacing w:line="282" w:lineRule="atLeast"/>
+        <w:textAlignment w:val="baseline"/>
+        <w:rPr>
+          <w:rFonts w:ascii="inherit" w:hAnsi="inherit"/>
+          <w:color w:val="2F2E2E"/>
+        </w:rPr>
+      </w:pPr>
+      <w:r>
+        <w:rPr>
+          <w:rFonts w:ascii="inherit" w:hAnsi="inherit"/>
+          <w:color w:val="2F2E2E"/>
+        </w:rPr>
+        <w:t xml:space="preserve">        </w:t>
+      </w:r>
+      <w:proofErr w:type="spellStart"/>
+      <w:proofErr w:type="gramStart"/>
+      <w:r>
+        <w:rPr>
+          <w:rFonts w:ascii="inherit" w:hAnsi="inherit"/>
+          <w:color w:val="2F2E2E"/>
+        </w:rPr>
+        <w:t>hashset</w:t>
+      </w:r>
+      <w:r>
+        <w:rPr>
+          <w:rFonts w:ascii="inherit" w:hAnsi="inherit"/>
+          <w:color w:val="333333"/>
+          <w:bdr w:val="none" w:sz="0" w:space="0" w:color="auto" w:frame="1"/>
+        </w:rPr>
+        <w:t>.</w:t>
+      </w:r>
+      <w:r>
+        <w:rPr>
+          <w:rFonts w:ascii="inherit" w:hAnsi="inherit"/>
+          <w:color w:val="0000CC"/>
+          <w:bdr w:val="none" w:sz="0" w:space="0" w:color="auto" w:frame="1"/>
+        </w:rPr>
+        <w:t>add</w:t>
+      </w:r>
+      <w:proofErr w:type="spellEnd"/>
+      <w:r>
+        <w:rPr>
+          <w:rFonts w:ascii="inherit" w:hAnsi="inherit"/>
+          <w:color w:val="333333"/>
+          <w:bdr w:val="none" w:sz="0" w:space="0" w:color="auto" w:frame="1"/>
+        </w:rPr>
+        <w:t>(</w:t>
+      </w:r>
+      <w:proofErr w:type="gramEnd"/>
+      <w:r>
+        <w:rPr>
+          <w:rFonts w:ascii="inherit" w:hAnsi="inherit"/>
+          <w:b/>
+          <w:bCs/>
+          <w:color w:val="0000DD"/>
+          <w:bdr w:val="none" w:sz="0" w:space="0" w:color="auto" w:frame="1"/>
+        </w:rPr>
+        <w:t>3</w:t>
+      </w:r>
+      <w:r>
+        <w:rPr>
+          <w:rFonts w:ascii="inherit" w:hAnsi="inherit"/>
+          <w:color w:val="333333"/>
+          <w:bdr w:val="none" w:sz="0" w:space="0" w:color="auto" w:frame="1"/>
+        </w:rPr>
+        <w:t>);</w:t>
+      </w:r>
+    </w:p>
+    <w:p>
+      <w:pPr>
+        <w:pStyle w:val="HTMLPreformatted"/>
+        <w:shd w:val="clear" w:color="auto" w:fill="F3F3F3"/>
+        <w:spacing w:line="282" w:lineRule="atLeast"/>
+        <w:textAlignment w:val="baseline"/>
+        <w:rPr>
+          <w:rFonts w:ascii="inherit" w:hAnsi="inherit"/>
+          <w:color w:val="2F2E2E"/>
+        </w:rPr>
+      </w:pPr>
+      <w:r>
+        <w:rPr>
+          <w:rFonts w:ascii="inherit" w:hAnsi="inherit"/>
+          <w:color w:val="2F2E2E"/>
+        </w:rPr>
+        <w:t xml:space="preserve">        </w:t>
+      </w:r>
+      <w:proofErr w:type="spellStart"/>
+      <w:proofErr w:type="gramStart"/>
+      <w:r>
+        <w:rPr>
+          <w:rFonts w:ascii="inherit" w:hAnsi="inherit"/>
+          <w:color w:val="2F2E2E"/>
+        </w:rPr>
+        <w:t>hashset</w:t>
+      </w:r>
+      <w:r>
+        <w:rPr>
+          <w:rFonts w:ascii="inherit" w:hAnsi="inherit"/>
+          <w:color w:val="333333"/>
+          <w:bdr w:val="none" w:sz="0" w:space="0" w:color="auto" w:frame="1"/>
+        </w:rPr>
+        <w:t>.</w:t>
+      </w:r>
+      <w:r>
+        <w:rPr>
+          <w:rFonts w:ascii="inherit" w:hAnsi="inherit"/>
+          <w:color w:val="0000CC"/>
+          <w:bdr w:val="none" w:sz="0" w:space="0" w:color="auto" w:frame="1"/>
+        </w:rPr>
+        <w:t>add</w:t>
+      </w:r>
+      <w:proofErr w:type="spellEnd"/>
+      <w:r>
+        <w:rPr>
+          <w:rFonts w:ascii="inherit" w:hAnsi="inherit"/>
+          <w:color w:val="333333"/>
+          <w:bdr w:val="none" w:sz="0" w:space="0" w:color="auto" w:frame="1"/>
+        </w:rPr>
+        <w:t>(</w:t>
+      </w:r>
+      <w:proofErr w:type="gramEnd"/>
+      <w:r>
+        <w:rPr>
+          <w:rFonts w:ascii="inherit" w:hAnsi="inherit"/>
+          <w:color w:val="2F2E2E"/>
+          <w:bdr w:val="none" w:sz="0" w:space="0" w:color="auto" w:frame="1"/>
+          <w:shd w:val="clear" w:color="auto" w:fill="FFF0F0"/>
+        </w:rPr>
+        <w:t>"Java Hungry"</w:t>
+      </w:r>
+      <w:r>
+        <w:rPr>
+          <w:rFonts w:ascii="inherit" w:hAnsi="inherit"/>
+          <w:color w:val="333333"/>
+          <w:bdr w:val="none" w:sz="0" w:space="0" w:color="auto" w:frame="1"/>
+        </w:rPr>
+        <w:t>);</w:t>
+      </w:r>
+    </w:p>
+    <w:p>
+      <w:pPr>
+        <w:pStyle w:val="HTMLPreformatted"/>
+        <w:shd w:val="clear" w:color="auto" w:fill="F3F3F3"/>
+        <w:spacing w:line="282" w:lineRule="atLeast"/>
+        <w:textAlignment w:val="baseline"/>
+        <w:rPr>
+          <w:rFonts w:ascii="inherit" w:hAnsi="inherit"/>
+          <w:color w:val="2F2E2E"/>
+        </w:rPr>
+      </w:pPr>
+      <w:r>
+        <w:rPr>
+          <w:rFonts w:ascii="inherit" w:hAnsi="inherit"/>
+          <w:color w:val="2F2E2E"/>
+        </w:rPr>
+        <w:t xml:space="preserve">        </w:t>
+      </w:r>
+      <w:proofErr w:type="spellStart"/>
+      <w:proofErr w:type="gramStart"/>
+      <w:r>
+        <w:rPr>
+          <w:rFonts w:ascii="inherit" w:hAnsi="inherit"/>
+          <w:color w:val="2F2E2E"/>
+        </w:rPr>
+        <w:t>hashset</w:t>
+      </w:r>
+      <w:r>
+        <w:rPr>
+          <w:rFonts w:ascii="inherit" w:hAnsi="inherit"/>
+          <w:color w:val="333333"/>
+          <w:bdr w:val="none" w:sz="0" w:space="0" w:color="auto" w:frame="1"/>
+        </w:rPr>
+        <w:t>.</w:t>
+      </w:r>
+      <w:r>
+        <w:rPr>
+          <w:rFonts w:ascii="inherit" w:hAnsi="inherit"/>
+          <w:color w:val="0000CC"/>
+          <w:bdr w:val="none" w:sz="0" w:space="0" w:color="auto" w:frame="1"/>
+        </w:rPr>
+        <w:t>add</w:t>
+      </w:r>
+      <w:proofErr w:type="spellEnd"/>
+      <w:r>
+        <w:rPr>
+          <w:rFonts w:ascii="inherit" w:hAnsi="inherit"/>
+          <w:color w:val="333333"/>
+          <w:bdr w:val="none" w:sz="0" w:space="0" w:color="auto" w:frame="1"/>
+        </w:rPr>
+        <w:t>(</w:t>
+      </w:r>
+      <w:proofErr w:type="gramEnd"/>
+      <w:r>
+        <w:rPr>
+          <w:rFonts w:ascii="inherit" w:hAnsi="inherit"/>
+          <w:color w:val="2F2E2E"/>
+          <w:bdr w:val="none" w:sz="0" w:space="0" w:color="auto" w:frame="1"/>
+          <w:shd w:val="clear" w:color="auto" w:fill="FFF0F0"/>
+        </w:rPr>
+        <w:t>"</w:t>
+      </w:r>
+      <w:proofErr w:type="spellStart"/>
+      <w:r>
+        <w:rPr>
+          <w:rFonts w:ascii="inherit" w:hAnsi="inherit"/>
+          <w:color w:val="2F2E2E"/>
+          <w:bdr w:val="none" w:sz="0" w:space="0" w:color="auto" w:frame="1"/>
+          <w:shd w:val="clear" w:color="auto" w:fill="FFF0F0"/>
+        </w:rPr>
+        <w:t>Blogspot</w:t>
+      </w:r>
+      <w:proofErr w:type="spellEnd"/>
+      <w:r>
+        <w:rPr>
+          <w:rFonts w:ascii="inherit" w:hAnsi="inherit"/>
+          <w:color w:val="2F2E2E"/>
+          <w:bdr w:val="none" w:sz="0" w:space="0" w:color="auto" w:frame="1"/>
+          <w:shd w:val="clear" w:color="auto" w:fill="FFF0F0"/>
+        </w:rPr>
+        <w:t>"</w:t>
+      </w:r>
+      <w:r>
+        <w:rPr>
+          <w:rFonts w:ascii="inherit" w:hAnsi="inherit"/>
+          <w:color w:val="333333"/>
+          <w:bdr w:val="none" w:sz="0" w:space="0" w:color="auto" w:frame="1"/>
+        </w:rPr>
+        <w:t>);</w:t>
+      </w:r>
+    </w:p>
+    <w:p>
+      <w:pPr>
+        <w:pStyle w:val="HTMLPreformatted"/>
+        <w:shd w:val="clear" w:color="auto" w:fill="F3F3F3"/>
+        <w:spacing w:line="282" w:lineRule="atLeast"/>
+        <w:textAlignment w:val="baseline"/>
+        <w:rPr>
+          <w:rFonts w:ascii="inherit" w:hAnsi="inherit"/>
+          <w:color w:val="2F2E2E"/>
+        </w:rPr>
+      </w:pPr>
+      <w:r>
+        <w:rPr>
+          <w:rFonts w:ascii="inherit" w:hAnsi="inherit"/>
+          <w:color w:val="2F2E2E"/>
+        </w:rPr>
+        <w:t xml:space="preserve">        </w:t>
+      </w:r>
+      <w:proofErr w:type="spellStart"/>
+      <w:proofErr w:type="gramStart"/>
+      <w:r>
+        <w:rPr>
+          <w:rFonts w:ascii="inherit" w:hAnsi="inherit"/>
+          <w:color w:val="2F2E2E"/>
+        </w:rPr>
+        <w:t>hashset</w:t>
+      </w:r>
+      <w:r>
+        <w:rPr>
+          <w:rFonts w:ascii="inherit" w:hAnsi="inherit"/>
+          <w:color w:val="333333"/>
+          <w:bdr w:val="none" w:sz="0" w:space="0" w:color="auto" w:frame="1"/>
+        </w:rPr>
+        <w:t>.</w:t>
+      </w:r>
+      <w:r>
+        <w:rPr>
+          <w:rFonts w:ascii="inherit" w:hAnsi="inherit"/>
+          <w:color w:val="0000CC"/>
+          <w:bdr w:val="none" w:sz="0" w:space="0" w:color="auto" w:frame="1"/>
+        </w:rPr>
+        <w:t>add</w:t>
+      </w:r>
+      <w:proofErr w:type="spellEnd"/>
+      <w:r>
+        <w:rPr>
+          <w:rFonts w:ascii="inherit" w:hAnsi="inherit"/>
+          <w:color w:val="333333"/>
+          <w:bdr w:val="none" w:sz="0" w:space="0" w:color="auto" w:frame="1"/>
+        </w:rPr>
+        <w:t>(</w:t>
+      </w:r>
+      <w:proofErr w:type="gramEnd"/>
+      <w:r>
+        <w:rPr>
+          <w:rFonts w:ascii="inherit" w:hAnsi="inherit"/>
+          <w:b/>
+          <w:bCs/>
+          <w:color w:val="0000DD"/>
+          <w:bdr w:val="none" w:sz="0" w:space="0" w:color="auto" w:frame="1"/>
+        </w:rPr>
+        <w:t>3</w:t>
+      </w:r>
+      <w:r>
+        <w:rPr>
+          <w:rFonts w:ascii="inherit" w:hAnsi="inherit"/>
+          <w:color w:val="333333"/>
+          <w:bdr w:val="none" w:sz="0" w:space="0" w:color="auto" w:frame="1"/>
+        </w:rPr>
+        <w:t>);</w:t>
+      </w:r>
+      <w:r>
+        <w:rPr>
+          <w:rFonts w:ascii="inherit" w:hAnsi="inherit"/>
+          <w:color w:val="2F2E2E"/>
+        </w:rPr>
+        <w:t xml:space="preserve">                     </w:t>
+      </w:r>
+      <w:r>
+        <w:rPr>
+          <w:rFonts w:ascii="inherit" w:hAnsi="inherit"/>
+          <w:color w:val="888888"/>
+          <w:bdr w:val="none" w:sz="0" w:space="0" w:color="auto" w:frame="1"/>
+        </w:rPr>
+        <w:t>// duplicate elements</w:t>
+      </w:r>
+    </w:p>
+    <w:p>
+      <w:pPr>
+        <w:pStyle w:val="HTMLPreformatted"/>
+        <w:shd w:val="clear" w:color="auto" w:fill="F3F3F3"/>
+        <w:spacing w:line="282" w:lineRule="atLeast"/>
+        <w:textAlignment w:val="baseline"/>
+        <w:rPr>
+          <w:rFonts w:ascii="inherit" w:hAnsi="inherit"/>
+          <w:color w:val="2F2E2E"/>
+        </w:rPr>
+      </w:pPr>
+      <w:r>
+        <w:rPr>
+          <w:rFonts w:ascii="inherit" w:hAnsi="inherit"/>
+          <w:color w:val="2F2E2E"/>
+        </w:rPr>
+        <w:t xml:space="preserve">        </w:t>
+      </w:r>
+      <w:proofErr w:type="spellStart"/>
+      <w:proofErr w:type="gramStart"/>
+      <w:r>
+        <w:rPr>
+          <w:rFonts w:ascii="inherit" w:hAnsi="inherit"/>
+          <w:color w:val="2F2E2E"/>
+        </w:rPr>
+        <w:t>hashset</w:t>
+      </w:r>
+      <w:r>
+        <w:rPr>
+          <w:rFonts w:ascii="inherit" w:hAnsi="inherit"/>
+          <w:color w:val="333333"/>
+          <w:bdr w:val="none" w:sz="0" w:space="0" w:color="auto" w:frame="1"/>
+        </w:rPr>
+        <w:t>.</w:t>
+      </w:r>
+      <w:r>
+        <w:rPr>
+          <w:rFonts w:ascii="inherit" w:hAnsi="inherit"/>
+          <w:color w:val="0000CC"/>
+          <w:bdr w:val="none" w:sz="0" w:space="0" w:color="auto" w:frame="1"/>
+        </w:rPr>
+        <w:t>add</w:t>
+      </w:r>
+      <w:proofErr w:type="spellEnd"/>
+      <w:r>
+        <w:rPr>
+          <w:rFonts w:ascii="inherit" w:hAnsi="inherit"/>
+          <w:color w:val="333333"/>
+          <w:bdr w:val="none" w:sz="0" w:space="0" w:color="auto" w:frame="1"/>
+        </w:rPr>
+        <w:t>(</w:t>
+      </w:r>
+      <w:proofErr w:type="gramEnd"/>
+      <w:r>
+        <w:rPr>
+          <w:rFonts w:ascii="inherit" w:hAnsi="inherit"/>
+          <w:color w:val="2F2E2E"/>
+          <w:bdr w:val="none" w:sz="0" w:space="0" w:color="auto" w:frame="1"/>
+          <w:shd w:val="clear" w:color="auto" w:fill="FFF0F0"/>
+        </w:rPr>
+        <w:t>"Java Hungry"</w:t>
+      </w:r>
+      <w:r>
+        <w:rPr>
+          <w:rFonts w:ascii="inherit" w:hAnsi="inherit"/>
+          <w:color w:val="333333"/>
+          <w:bdr w:val="none" w:sz="0" w:space="0" w:color="auto" w:frame="1"/>
+        </w:rPr>
+        <w:t>);</w:t>
+      </w:r>
+      <w:r>
+        <w:rPr>
+          <w:rFonts w:ascii="inherit" w:hAnsi="inherit"/>
+          <w:color w:val="2F2E2E"/>
+        </w:rPr>
+        <w:t xml:space="preserve">              </w:t>
+      </w:r>
+      <w:r>
+        <w:rPr>
+          <w:rFonts w:ascii="inherit" w:hAnsi="inherit"/>
+          <w:color w:val="888888"/>
+          <w:bdr w:val="none" w:sz="0" w:space="0" w:color="auto" w:frame="1"/>
+        </w:rPr>
+        <w:t>// duplicate elements</w:t>
+      </w:r>
+    </w:p>
+    <w:p>
+      <w:pPr>
+        <w:pStyle w:val="HTMLPreformatted"/>
+        <w:shd w:val="clear" w:color="auto" w:fill="F3F3F3"/>
+        <w:spacing w:line="282" w:lineRule="atLeast"/>
+        <w:textAlignment w:val="baseline"/>
+        <w:rPr>
+          <w:rFonts w:ascii="inherit" w:hAnsi="inherit"/>
+          <w:color w:val="2F2E2E"/>
+        </w:rPr>
+      </w:pPr>
+      <w:r>
+        <w:rPr>
+          <w:rFonts w:ascii="inherit" w:hAnsi="inherit"/>
+          <w:color w:val="2F2E2E"/>
+        </w:rPr>
+        <w:t xml:space="preserve">        </w:t>
+      </w:r>
+      <w:proofErr w:type="spellStart"/>
+      <w:proofErr w:type="gramStart"/>
+      <w:r>
+        <w:rPr>
+          <w:rFonts w:ascii="inherit" w:hAnsi="inherit"/>
+          <w:color w:val="2F2E2E"/>
+        </w:rPr>
+        <w:t>System</w:t>
+      </w:r>
+      <w:r>
+        <w:rPr>
+          <w:rFonts w:ascii="inherit" w:hAnsi="inherit"/>
+          <w:color w:val="333333"/>
+          <w:bdr w:val="none" w:sz="0" w:space="0" w:color="auto" w:frame="1"/>
+        </w:rPr>
+        <w:t>.</w:t>
+      </w:r>
+      <w:r>
+        <w:rPr>
+          <w:rFonts w:ascii="inherit" w:hAnsi="inherit"/>
+          <w:color w:val="0000CC"/>
+          <w:bdr w:val="none" w:sz="0" w:space="0" w:color="auto" w:frame="1"/>
+        </w:rPr>
+        <w:t>out</w:t>
+      </w:r>
+      <w:r>
+        <w:rPr>
+          <w:rFonts w:ascii="inherit" w:hAnsi="inherit"/>
+          <w:color w:val="333333"/>
+          <w:bdr w:val="none" w:sz="0" w:space="0" w:color="auto" w:frame="1"/>
+        </w:rPr>
+        <w:t>.</w:t>
+      </w:r>
+      <w:r>
+        <w:rPr>
+          <w:rFonts w:ascii="inherit" w:hAnsi="inherit"/>
+          <w:color w:val="0000CC"/>
+          <w:bdr w:val="none" w:sz="0" w:space="0" w:color="auto" w:frame="1"/>
+        </w:rPr>
+        <w:t>println</w:t>
+      </w:r>
+      <w:proofErr w:type="spellEnd"/>
+      <w:r>
+        <w:rPr>
+          <w:rFonts w:ascii="inherit" w:hAnsi="inherit"/>
+          <w:color w:val="333333"/>
+          <w:bdr w:val="none" w:sz="0" w:space="0" w:color="auto" w:frame="1"/>
+        </w:rPr>
+        <w:t>(</w:t>
+      </w:r>
+      <w:proofErr w:type="gramEnd"/>
+      <w:r>
+        <w:rPr>
+          <w:rFonts w:ascii="inherit" w:hAnsi="inherit"/>
+          <w:color w:val="2F2E2E"/>
+          <w:bdr w:val="none" w:sz="0" w:space="0" w:color="auto" w:frame="1"/>
+          <w:shd w:val="clear" w:color="auto" w:fill="FFF0F0"/>
+        </w:rPr>
+        <w:t>"Set is "</w:t>
+      </w:r>
+      <w:r>
+        <w:rPr>
+          <w:rFonts w:ascii="inherit" w:hAnsi="inherit"/>
+          <w:color w:val="333333"/>
+          <w:bdr w:val="none" w:sz="0" w:space="0" w:color="auto" w:frame="1"/>
+        </w:rPr>
+        <w:t>+</w:t>
+      </w:r>
+      <w:proofErr w:type="spellStart"/>
+      <w:r>
+        <w:rPr>
+          <w:rFonts w:ascii="inherit" w:hAnsi="inherit"/>
+          <w:color w:val="2F2E2E"/>
+        </w:rPr>
+        <w:t>hashset</w:t>
+      </w:r>
+      <w:proofErr w:type="spellEnd"/>
+      <w:r>
+        <w:rPr>
+          <w:rFonts w:ascii="inherit" w:hAnsi="inherit"/>
+          <w:color w:val="333333"/>
+          <w:bdr w:val="none" w:sz="0" w:space="0" w:color="auto" w:frame="1"/>
+        </w:rPr>
+        <w:t>);</w:t>
+      </w:r>
+    </w:p>
+    <w:p>
+      <w:pPr>
+        <w:pStyle w:val="HTMLPreformatted"/>
+        <w:shd w:val="clear" w:color="auto" w:fill="F3F3F3"/>
+        <w:spacing w:line="282" w:lineRule="atLeast"/>
+        <w:textAlignment w:val="baseline"/>
+        <w:rPr>
+          <w:rFonts w:ascii="inherit" w:hAnsi="inherit"/>
+          <w:color w:val="2F2E2E"/>
+        </w:rPr>
+      </w:pPr>
+      <w:r>
+        <w:rPr>
+          <w:rFonts w:ascii="inherit" w:hAnsi="inherit"/>
+          <w:color w:val="2F2E2E"/>
+        </w:rPr>
+        <w:t xml:space="preserve">    </w:t>
+      </w:r>
+      <w:r>
+        <w:rPr>
+          <w:rFonts w:ascii="inherit" w:hAnsi="inherit"/>
+          <w:color w:val="333333"/>
+          <w:bdr w:val="none" w:sz="0" w:space="0" w:color="auto" w:frame="1"/>
+        </w:rPr>
+        <w:t>}</w:t>
+      </w:r>
+    </w:p>
+    <w:p>
+      <w:pPr>
+        <w:pStyle w:val="HTMLPreformatted"/>
+        <w:shd w:val="clear" w:color="auto" w:fill="F3F3F3"/>
+        <w:spacing w:line="282" w:lineRule="atLeast"/>
+        <w:textAlignment w:val="baseline"/>
+        <w:rPr>
+          <w:rFonts w:ascii="inherit" w:hAnsi="inherit"/>
+          <w:color w:val="2F2E2E"/>
+        </w:rPr>
+      </w:pPr>
+      <w:r>
+        <w:rPr>
+          <w:rFonts w:ascii="inherit" w:hAnsi="inherit"/>
+          <w:color w:val="333333"/>
+          <w:bdr w:val="none" w:sz="0" w:space="0" w:color="auto" w:frame="1"/>
+        </w:rPr>
+        <w:t>}</w:t>
+      </w:r>
+    </w:p>
+    <w:p>
+      <w:r>
+        <w:rPr>
+          <w:rFonts w:ascii="Arial" w:hAnsi="Arial" w:cs="Arial"/>
+          <w:color w:val="2F2E2E"/>
+          <w:sz w:val="23"/>
+          <w:szCs w:val="23"/>
+        </w:rPr>
+        <w:br/>
+      </w:r>
+      <w:r>
+        <w:rPr>
+          <w:rFonts w:ascii="Arial" w:hAnsi="Arial" w:cs="Arial"/>
+          <w:color w:val="2F2E2E"/>
+          <w:sz w:val="23"/>
+          <w:szCs w:val="23"/>
+        </w:rPr>
+        <w:br/>
+      </w:r>
+      <w:r>
+        <w:rPr>
+          <w:rFonts w:ascii="Arial" w:hAnsi="Arial" w:cs="Arial"/>
+          <w:i/>
+          <w:iCs/>
+          <w:color w:val="2F2E2E"/>
+          <w:sz w:val="23"/>
+          <w:szCs w:val="23"/>
+          <w:shd w:val="clear" w:color="auto" w:fill="FFFFFF"/>
+        </w:rPr>
+        <w:t>It will print the result</w:t>
+      </w:r>
+      <w:r>
+        <w:rPr>
+          <w:rFonts w:ascii="Arial" w:hAnsi="Arial" w:cs="Arial"/>
+          <w:color w:val="2F2E2E"/>
+          <w:sz w:val="23"/>
+          <w:szCs w:val="23"/>
+          <w:shd w:val="clear" w:color="auto" w:fill="FFFFFF"/>
+        </w:rPr>
+        <w:t> :       </w:t>
+      </w:r>
+      <w:r>
+        <w:rPr>
+          <w:rFonts w:ascii="Arial" w:hAnsi="Arial" w:cs="Arial"/>
+          <w:color w:val="2F2E2E"/>
+          <w:sz w:val="23"/>
+          <w:szCs w:val="23"/>
+          <w:bdr w:val="none" w:sz="0" w:space="0" w:color="auto" w:frame="1"/>
+          <w:shd w:val="clear" w:color="auto" w:fill="F4CCCC"/>
+        </w:rPr>
+        <w:t xml:space="preserve">Set is [3, Java Hungry, </w:t>
+      </w:r>
+      <w:proofErr w:type="spellStart"/>
+      <w:r>
+        <w:rPr>
+          <w:rFonts w:ascii="Arial" w:hAnsi="Arial" w:cs="Arial"/>
+          <w:color w:val="2F2E2E"/>
+          <w:sz w:val="23"/>
+          <w:szCs w:val="23"/>
+          <w:bdr w:val="none" w:sz="0" w:space="0" w:color="auto" w:frame="1"/>
+          <w:shd w:val="clear" w:color="auto" w:fill="F4CCCC"/>
+        </w:rPr>
+        <w:t>Blogspot</w:t>
+      </w:r>
+      <w:proofErr w:type="spellEnd"/>
+      <w:r>
+        <w:rPr>
+          <w:rFonts w:ascii="Arial" w:hAnsi="Arial" w:cs="Arial"/>
+          <w:color w:val="2F2E2E"/>
+          <w:sz w:val="23"/>
+          <w:szCs w:val="23"/>
+          <w:bdr w:val="none" w:sz="0" w:space="0" w:color="auto" w:frame="1"/>
+          <w:shd w:val="clear" w:color="auto" w:fill="F4CCCC"/>
+        </w:rPr>
+        <w:t>]</w:t>
+      </w:r>
+      <w:r>
+        <w:rPr>
+          <w:rFonts w:ascii="Arial" w:hAnsi="Arial" w:cs="Arial"/>
+          <w:color w:val="2F2E2E"/>
+          <w:sz w:val="23"/>
+          <w:szCs w:val="23"/>
+        </w:rPr>
+        <w:br/>
+      </w:r>
+      <w:r>
+        <w:rPr>
+          <w:rFonts w:ascii="Arial" w:hAnsi="Arial" w:cs="Arial"/>
+          <w:color w:val="2F2E2E"/>
+          <w:sz w:val="23"/>
+          <w:szCs w:val="23"/>
+        </w:rPr>
+        <w:br/>
+      </w:r>
+      <w:r>
+        <w:rPr>
+          <w:rFonts w:ascii="Arial" w:hAnsi="Arial" w:cs="Arial"/>
+          <w:color w:val="2F2E2E"/>
+          <w:sz w:val="23"/>
+          <w:szCs w:val="23"/>
+        </w:rPr>
+        <w:br/>
+      </w:r>
+      <w:r>
+        <w:rPr>
+          <w:rFonts w:ascii="Arial" w:hAnsi="Arial" w:cs="Arial"/>
+          <w:color w:val="2F2E2E"/>
+          <w:sz w:val="23"/>
+          <w:szCs w:val="23"/>
+          <w:shd w:val="clear" w:color="auto" w:fill="FFFFFF"/>
+        </w:rPr>
+        <w:t xml:space="preserve">Now , what happens internally when you pass duplicate elements in the  add() method of the Set object , It will return false and do not add to the </w:t>
+      </w:r>
+      <w:proofErr w:type="spellStart"/>
+      <w:r>
+        <w:rPr>
+          <w:rFonts w:ascii="Arial" w:hAnsi="Arial" w:cs="Arial"/>
+          <w:color w:val="2F2E2E"/>
+          <w:sz w:val="23"/>
+          <w:szCs w:val="23"/>
+          <w:shd w:val="clear" w:color="auto" w:fill="FFFFFF"/>
+        </w:rPr>
+        <w:t>HashSet</w:t>
+      </w:r>
+      <w:proofErr w:type="spellEnd"/>
+      <w:r>
+        <w:rPr>
+          <w:rFonts w:ascii="Arial" w:hAnsi="Arial" w:cs="Arial"/>
+          <w:color w:val="2F2E2E"/>
+          <w:sz w:val="23"/>
+          <w:szCs w:val="23"/>
+          <w:shd w:val="clear" w:color="auto" w:fill="FFFFFF"/>
+        </w:rPr>
+        <w:t xml:space="preserve"> , as the element is already present .So far so good .</w:t>
+      </w:r>
+      <w:r>
+        <w:rPr>
+          <w:rFonts w:ascii="Arial" w:hAnsi="Arial" w:cs="Arial"/>
+          <w:color w:val="2F2E2E"/>
+          <w:sz w:val="23"/>
+          <w:szCs w:val="23"/>
+        </w:rPr>
+        <w:br/>
+      </w:r>
+      <w:r>
+        <w:rPr>
+          <w:rFonts w:ascii="Arial" w:hAnsi="Arial" w:cs="Arial"/>
+          <w:color w:val="2F2E2E"/>
+          <w:sz w:val="23"/>
+          <w:szCs w:val="23"/>
+        </w:rPr>
+        <w:br/>
+      </w:r>
+      <w:r>
+        <w:rPr>
+          <w:rFonts w:ascii="Arial" w:hAnsi="Arial" w:cs="Arial"/>
+          <w:color w:val="2F2E2E"/>
+          <w:sz w:val="23"/>
+          <w:szCs w:val="23"/>
+          <w:shd w:val="clear" w:color="auto" w:fill="FFFFFF"/>
+        </w:rPr>
+        <w:t xml:space="preserve">But the main problem arises that how it returns </w:t>
+      </w:r>
+      <w:proofErr w:type="gramStart"/>
+      <w:r>
+        <w:rPr>
+          <w:rFonts w:ascii="Arial" w:hAnsi="Arial" w:cs="Arial"/>
+          <w:color w:val="2F2E2E"/>
+          <w:sz w:val="23"/>
+          <w:szCs w:val="23"/>
+          <w:shd w:val="clear" w:color="auto" w:fill="FFFFFF"/>
+        </w:rPr>
+        <w:t>false .</w:t>
+      </w:r>
+      <w:proofErr w:type="gramEnd"/>
+      <w:r>
+        <w:rPr>
+          <w:rFonts w:ascii="Arial" w:hAnsi="Arial" w:cs="Arial"/>
+          <w:color w:val="2F2E2E"/>
+          <w:sz w:val="23"/>
+          <w:szCs w:val="23"/>
+          <w:shd w:val="clear" w:color="auto" w:fill="FFFFFF"/>
+        </w:rPr>
+        <w:t xml:space="preserve"> So here is the answer</w:t>
+      </w:r>
+      <w:r>
+        <w:rPr>
+          <w:rFonts w:ascii="Arial" w:hAnsi="Arial" w:cs="Arial"/>
+          <w:color w:val="2F2E2E"/>
+          <w:sz w:val="23"/>
+          <w:szCs w:val="23"/>
+        </w:rPr>
+        <w:br/>
+      </w:r>
+      <w:r>
+        <w:rPr>
+          <w:rFonts w:ascii="Arial" w:hAnsi="Arial" w:cs="Arial"/>
+          <w:color w:val="2F2E2E"/>
+          <w:sz w:val="23"/>
+          <w:szCs w:val="23"/>
+        </w:rPr>
+        <w:br/>
+      </w:r>
+      <w:bookmarkStart w:id="0" w:name="more"/>
+      <w:bookmarkEnd w:id="0"/>
+      <w:r>
+        <w:rPr>
+          <w:rFonts w:ascii="Arial" w:hAnsi="Arial" w:cs="Arial"/>
+          <w:color w:val="2F2E2E"/>
+          <w:sz w:val="23"/>
+          <w:szCs w:val="23"/>
+          <w:shd w:val="clear" w:color="auto" w:fill="FFFFFF"/>
+        </w:rPr>
+        <w:t xml:space="preserve">When you open the </w:t>
+      </w:r>
+      <w:proofErr w:type="spellStart"/>
+      <w:r>
+        <w:rPr>
+          <w:rFonts w:ascii="Arial" w:hAnsi="Arial" w:cs="Arial"/>
+          <w:color w:val="2F2E2E"/>
+          <w:sz w:val="23"/>
+          <w:szCs w:val="23"/>
+          <w:shd w:val="clear" w:color="auto" w:fill="FFFFFF"/>
+        </w:rPr>
+        <w:t>HashSet</w:t>
+      </w:r>
+      <w:proofErr w:type="spellEnd"/>
+      <w:r>
+        <w:rPr>
+          <w:rFonts w:ascii="Arial" w:hAnsi="Arial" w:cs="Arial"/>
+          <w:color w:val="2F2E2E"/>
+          <w:sz w:val="23"/>
+          <w:szCs w:val="23"/>
+          <w:shd w:val="clear" w:color="auto" w:fill="FFFFFF"/>
+        </w:rPr>
+        <w:t xml:space="preserve"> implementation of the </w:t>
+      </w:r>
+      <w:proofErr w:type="gramStart"/>
+      <w:r>
+        <w:rPr>
+          <w:rFonts w:ascii="Arial" w:hAnsi="Arial" w:cs="Arial"/>
+          <w:color w:val="2F2E2E"/>
+          <w:sz w:val="23"/>
+          <w:szCs w:val="23"/>
+          <w:shd w:val="clear" w:color="auto" w:fill="FFFFFF"/>
+        </w:rPr>
+        <w:t>add(</w:t>
+      </w:r>
+      <w:proofErr w:type="gramEnd"/>
+      <w:r>
+        <w:rPr>
+          <w:rFonts w:ascii="Arial" w:hAnsi="Arial" w:cs="Arial"/>
+          <w:color w:val="2F2E2E"/>
+          <w:sz w:val="23"/>
+          <w:szCs w:val="23"/>
+          <w:shd w:val="clear" w:color="auto" w:fill="FFFFFF"/>
+        </w:rPr>
+        <w:t xml:space="preserve">) method in Java </w:t>
+      </w:r>
+      <w:proofErr w:type="spellStart"/>
+      <w:r>
+        <w:rPr>
+          <w:rFonts w:ascii="Arial" w:hAnsi="Arial" w:cs="Arial"/>
+          <w:color w:val="2F2E2E"/>
+          <w:sz w:val="23"/>
+          <w:szCs w:val="23"/>
+          <w:shd w:val="clear" w:color="auto" w:fill="FFFFFF"/>
+        </w:rPr>
+        <w:t>Apis</w:t>
+      </w:r>
+      <w:proofErr w:type="spellEnd"/>
+      <w:r>
+        <w:rPr>
+          <w:rFonts w:ascii="Arial" w:hAnsi="Arial" w:cs="Arial"/>
+          <w:color w:val="2F2E2E"/>
+          <w:sz w:val="23"/>
+          <w:szCs w:val="23"/>
+          <w:shd w:val="clear" w:color="auto" w:fill="FFFFFF"/>
+        </w:rPr>
+        <w:t xml:space="preserve"> that is rt.jar , you will find the following code in it</w:t>
+      </w:r>
+      <w:r>
+        <w:rPr>
+          <w:rFonts w:ascii="Arial" w:hAnsi="Arial" w:cs="Arial"/>
+          <w:color w:val="2F2E2E"/>
+          <w:sz w:val="23"/>
+          <w:szCs w:val="23"/>
+        </w:rPr>
+        <w:br/>
+      </w:r>
+      <w:r>
+        <w:rPr>
+          <w:rFonts w:ascii="Arial" w:hAnsi="Arial" w:cs="Arial"/>
+          <w:color w:val="2F2E2E"/>
+          <w:sz w:val="23"/>
+          <w:szCs w:val="23"/>
+        </w:rPr>
+        <w:lastRenderedPageBreak/>
+        <w:br/>
+      </w:r>
+    </w:p>
+    <w:p>
+      <w:pPr>
+        <w:pStyle w:val="HTMLPreformatted"/>
+        <w:shd w:val="clear" w:color="auto" w:fill="F3F3F3"/>
+        <w:spacing w:line="282" w:lineRule="atLeast"/>
+        <w:textAlignment w:val="baseline"/>
+        <w:rPr>
+          <w:rFonts w:ascii="inherit" w:hAnsi="inherit"/>
+          <w:color w:val="2F2E2E"/>
+        </w:rPr>
+      </w:pPr>
+      <w:proofErr w:type="gramStart"/>
+      <w:r>
+        <w:rPr>
+          <w:rFonts w:ascii="inherit" w:hAnsi="inherit"/>
+          <w:b/>
+          <w:bCs/>
+          <w:color w:val="008800"/>
+          <w:bdr w:val="none" w:sz="0" w:space="0" w:color="auto" w:frame="1"/>
+        </w:rPr>
+        <w:t>public</w:t>
+      </w:r>
+      <w:proofErr w:type="gramEnd"/>
+      <w:r>
+        <w:rPr>
+          <w:rFonts w:ascii="inherit" w:hAnsi="inherit"/>
+          <w:color w:val="2F2E2E"/>
+        </w:rPr>
+        <w:t xml:space="preserve"> </w:t>
+      </w:r>
+      <w:r>
+        <w:rPr>
+          <w:rFonts w:ascii="inherit" w:hAnsi="inherit"/>
+          <w:b/>
+          <w:bCs/>
+          <w:color w:val="008800"/>
+          <w:bdr w:val="none" w:sz="0" w:space="0" w:color="auto" w:frame="1"/>
+        </w:rPr>
+        <w:t>class</w:t>
+      </w:r>
+      <w:r>
+        <w:rPr>
+          <w:rFonts w:ascii="inherit" w:hAnsi="inherit"/>
+          <w:color w:val="2F2E2E"/>
+        </w:rPr>
+        <w:t xml:space="preserve"> </w:t>
+      </w:r>
+      <w:proofErr w:type="spellStart"/>
+      <w:r>
+        <w:rPr>
+          <w:rFonts w:ascii="inherit" w:hAnsi="inherit"/>
+          <w:b/>
+          <w:bCs/>
+          <w:color w:val="BB0066"/>
+          <w:bdr w:val="none" w:sz="0" w:space="0" w:color="auto" w:frame="1"/>
+        </w:rPr>
+        <w:t>HashSet</w:t>
+      </w:r>
+      <w:proofErr w:type="spellEnd"/>
+      <w:r>
+        <w:rPr>
+          <w:rFonts w:ascii="inherit" w:hAnsi="inherit"/>
+          <w:color w:val="333333"/>
+          <w:bdr w:val="none" w:sz="0" w:space="0" w:color="auto" w:frame="1"/>
+        </w:rPr>
+        <w:t>&lt;</w:t>
+      </w:r>
+      <w:r>
+        <w:rPr>
+          <w:rFonts w:ascii="inherit" w:hAnsi="inherit"/>
+          <w:color w:val="2F2E2E"/>
+        </w:rPr>
+        <w:t>E</w:t>
+      </w:r>
+      <w:r>
+        <w:rPr>
+          <w:rFonts w:ascii="inherit" w:hAnsi="inherit"/>
+          <w:color w:val="333333"/>
+          <w:bdr w:val="none" w:sz="0" w:space="0" w:color="auto" w:frame="1"/>
+        </w:rPr>
+        <w:t>&gt;</w:t>
+      </w:r>
+    </w:p>
+    <w:p>
+      <w:pPr>
+        <w:pStyle w:val="HTMLPreformatted"/>
+        <w:shd w:val="clear" w:color="auto" w:fill="F3F3F3"/>
+        <w:spacing w:line="282" w:lineRule="atLeast"/>
+        <w:textAlignment w:val="baseline"/>
+        <w:rPr>
+          <w:rFonts w:ascii="inherit" w:hAnsi="inherit"/>
+          <w:color w:val="2F2E2E"/>
+        </w:rPr>
+      </w:pPr>
+      <w:proofErr w:type="gramStart"/>
+      <w:r>
+        <w:rPr>
+          <w:rFonts w:ascii="inherit" w:hAnsi="inherit"/>
+          <w:b/>
+          <w:bCs/>
+          <w:color w:val="008800"/>
+          <w:bdr w:val="none" w:sz="0" w:space="0" w:color="auto" w:frame="1"/>
+        </w:rPr>
+        <w:t>extends</w:t>
+      </w:r>
+      <w:proofErr w:type="gramEnd"/>
+      <w:r>
+        <w:rPr>
+          <w:rFonts w:ascii="inherit" w:hAnsi="inherit"/>
+          <w:color w:val="2F2E2E"/>
+        </w:rPr>
+        <w:t xml:space="preserve"> </w:t>
+      </w:r>
+      <w:proofErr w:type="spellStart"/>
+      <w:r>
+        <w:rPr>
+          <w:rFonts w:ascii="inherit" w:hAnsi="inherit"/>
+          <w:color w:val="2F2E2E"/>
+        </w:rPr>
+        <w:t>AbstractSet</w:t>
+      </w:r>
+      <w:proofErr w:type="spellEnd"/>
+      <w:r>
+        <w:rPr>
+          <w:rFonts w:ascii="inherit" w:hAnsi="inherit"/>
+          <w:color w:val="333333"/>
+          <w:bdr w:val="none" w:sz="0" w:space="0" w:color="auto" w:frame="1"/>
+        </w:rPr>
+        <w:t>&lt;</w:t>
+      </w:r>
+      <w:r>
+        <w:rPr>
+          <w:rFonts w:ascii="inherit" w:hAnsi="inherit"/>
+          <w:color w:val="2F2E2E"/>
+        </w:rPr>
+        <w:t>E</w:t>
+      </w:r>
+      <w:r>
+        <w:rPr>
+          <w:rFonts w:ascii="inherit" w:hAnsi="inherit"/>
+          <w:color w:val="333333"/>
+          <w:bdr w:val="none" w:sz="0" w:space="0" w:color="auto" w:frame="1"/>
+        </w:rPr>
+        <w:t>&gt;</w:t>
+      </w:r>
+    </w:p>
+    <w:p>
+      <w:pPr>
+        <w:pStyle w:val="HTMLPreformatted"/>
+        <w:shd w:val="clear" w:color="auto" w:fill="F3F3F3"/>
+        <w:spacing w:line="282" w:lineRule="atLeast"/>
+        <w:textAlignment w:val="baseline"/>
+        <w:rPr>
+          <w:rFonts w:ascii="inherit" w:hAnsi="inherit"/>
+          <w:color w:val="2F2E2E"/>
+        </w:rPr>
+      </w:pPr>
+      <w:proofErr w:type="gramStart"/>
+      <w:r>
+        <w:rPr>
+          <w:rFonts w:ascii="inherit" w:hAnsi="inherit"/>
+          <w:b/>
+          <w:bCs/>
+          <w:color w:val="008800"/>
+          <w:bdr w:val="none" w:sz="0" w:space="0" w:color="auto" w:frame="1"/>
+        </w:rPr>
+        <w:t>implements</w:t>
+      </w:r>
+      <w:proofErr w:type="gramEnd"/>
+      <w:r>
+        <w:rPr>
+          <w:rFonts w:ascii="inherit" w:hAnsi="inherit"/>
+          <w:color w:val="2F2E2E"/>
+        </w:rPr>
+        <w:t xml:space="preserve"> Set</w:t>
+      </w:r>
+      <w:r>
+        <w:rPr>
+          <w:rFonts w:ascii="inherit" w:hAnsi="inherit"/>
+          <w:color w:val="333333"/>
+          <w:bdr w:val="none" w:sz="0" w:space="0" w:color="auto" w:frame="1"/>
+        </w:rPr>
+        <w:t>&lt;</w:t>
+      </w:r>
+      <w:r>
+        <w:rPr>
+          <w:rFonts w:ascii="inherit" w:hAnsi="inherit"/>
+          <w:color w:val="2F2E2E"/>
+        </w:rPr>
+        <w:t>E</w:t>
+      </w:r>
+      <w:r>
+        <w:rPr>
+          <w:rFonts w:ascii="inherit" w:hAnsi="inherit"/>
+          <w:color w:val="333333"/>
+          <w:bdr w:val="none" w:sz="0" w:space="0" w:color="auto" w:frame="1"/>
+        </w:rPr>
+        <w:t>&gt;,</w:t>
+      </w:r>
+      <w:r>
+        <w:rPr>
+          <w:rFonts w:ascii="inherit" w:hAnsi="inherit"/>
+          <w:color w:val="2F2E2E"/>
+        </w:rPr>
+        <w:t xml:space="preserve"> </w:t>
+      </w:r>
+      <w:proofErr w:type="spellStart"/>
+      <w:r>
+        <w:rPr>
+          <w:rFonts w:ascii="inherit" w:hAnsi="inherit"/>
+          <w:color w:val="2F2E2E"/>
+        </w:rPr>
+        <w:t>Cloneable</w:t>
+      </w:r>
+      <w:proofErr w:type="spellEnd"/>
+      <w:r>
+        <w:rPr>
+          <w:rFonts w:ascii="inherit" w:hAnsi="inherit"/>
+          <w:color w:val="333333"/>
+          <w:bdr w:val="none" w:sz="0" w:space="0" w:color="auto" w:frame="1"/>
+        </w:rPr>
+        <w:t>,</w:t>
+      </w:r>
+      <w:r>
+        <w:rPr>
+          <w:rFonts w:ascii="inherit" w:hAnsi="inherit"/>
+          <w:color w:val="2F2E2E"/>
+        </w:rPr>
+        <w:t xml:space="preserve"> </w:t>
+      </w:r>
+      <w:proofErr w:type="spellStart"/>
+      <w:r>
+        <w:rPr>
+          <w:rFonts w:ascii="inherit" w:hAnsi="inherit"/>
+          <w:color w:val="2F2E2E"/>
+        </w:rPr>
+        <w:t>java</w:t>
+      </w:r>
+      <w:r>
+        <w:rPr>
+          <w:rFonts w:ascii="inherit" w:hAnsi="inherit"/>
+          <w:color w:val="333333"/>
+          <w:bdr w:val="none" w:sz="0" w:space="0" w:color="auto" w:frame="1"/>
+        </w:rPr>
+        <w:t>.</w:t>
+      </w:r>
+      <w:r>
+        <w:rPr>
+          <w:rFonts w:ascii="inherit" w:hAnsi="inherit"/>
+          <w:color w:val="0000CC"/>
+          <w:bdr w:val="none" w:sz="0" w:space="0" w:color="auto" w:frame="1"/>
+        </w:rPr>
+        <w:t>io</w:t>
+      </w:r>
+      <w:r>
+        <w:rPr>
+          <w:rFonts w:ascii="inherit" w:hAnsi="inherit"/>
+          <w:color w:val="333333"/>
+          <w:bdr w:val="none" w:sz="0" w:space="0" w:color="auto" w:frame="1"/>
+        </w:rPr>
+        <w:t>.</w:t>
+      </w:r>
+      <w:r>
+        <w:rPr>
+          <w:rFonts w:ascii="inherit" w:hAnsi="inherit"/>
+          <w:color w:val="0000CC"/>
+          <w:bdr w:val="none" w:sz="0" w:space="0" w:color="auto" w:frame="1"/>
+        </w:rPr>
+        <w:t>Serializable</w:t>
+      </w:r>
+      <w:proofErr w:type="spellEnd"/>
+    </w:p>
+    <w:p>
+      <w:pPr>
+        <w:pStyle w:val="HTMLPreformatted"/>
+        <w:shd w:val="clear" w:color="auto" w:fill="F3F3F3"/>
+        <w:spacing w:line="282" w:lineRule="atLeast"/>
+        <w:textAlignment w:val="baseline"/>
+        <w:rPr>
+          <w:rFonts w:ascii="inherit" w:hAnsi="inherit"/>
+          <w:color w:val="2F2E2E"/>
+        </w:rPr>
+      </w:pPr>
+    </w:p>
+    <w:p>
+      <w:pPr>
+        <w:pStyle w:val="HTMLPreformatted"/>
+        <w:shd w:val="clear" w:color="auto" w:fill="F3F3F3"/>
+        <w:spacing w:line="282" w:lineRule="atLeast"/>
+        <w:textAlignment w:val="baseline"/>
+        <w:rPr>
+          <w:rFonts w:ascii="inherit" w:hAnsi="inherit"/>
+          <w:color w:val="2F2E2E"/>
+        </w:rPr>
+      </w:pPr>
+      <w:r>
+        <w:rPr>
+          <w:rFonts w:ascii="inherit" w:hAnsi="inherit"/>
+          <w:color w:val="333333"/>
+          <w:bdr w:val="none" w:sz="0" w:space="0" w:color="auto" w:frame="1"/>
+        </w:rPr>
+        <w:t>{</w:t>
+      </w:r>
+    </w:p>
+    <w:p>
+      <w:pPr>
+        <w:pStyle w:val="HTMLPreformatted"/>
+        <w:shd w:val="clear" w:color="auto" w:fill="F3F3F3"/>
+        <w:spacing w:line="282" w:lineRule="atLeast"/>
+        <w:textAlignment w:val="baseline"/>
+        <w:rPr>
+          <w:rFonts w:ascii="inherit" w:hAnsi="inherit"/>
+          <w:color w:val="2F2E2E"/>
+        </w:rPr>
+      </w:pPr>
+      <w:r>
+        <w:rPr>
+          <w:rFonts w:ascii="inherit" w:hAnsi="inherit"/>
+          <w:color w:val="2F2E2E"/>
+        </w:rPr>
+        <w:t xml:space="preserve">    </w:t>
+      </w:r>
+      <w:proofErr w:type="gramStart"/>
+      <w:r>
+        <w:rPr>
+          <w:rFonts w:ascii="inherit" w:hAnsi="inherit"/>
+          <w:b/>
+          <w:bCs/>
+          <w:color w:val="008800"/>
+          <w:bdr w:val="none" w:sz="0" w:space="0" w:color="auto" w:frame="1"/>
+        </w:rPr>
+        <w:t>private</w:t>
+      </w:r>
+      <w:proofErr w:type="gramEnd"/>
+      <w:r>
+        <w:rPr>
+          <w:rFonts w:ascii="inherit" w:hAnsi="inherit"/>
+          <w:color w:val="2F2E2E"/>
+        </w:rPr>
+        <w:t xml:space="preserve"> </w:t>
+      </w:r>
+      <w:r>
+        <w:rPr>
+          <w:rFonts w:ascii="inherit" w:hAnsi="inherit"/>
+          <w:b/>
+          <w:bCs/>
+          <w:color w:val="008800"/>
+          <w:bdr w:val="none" w:sz="0" w:space="0" w:color="auto" w:frame="1"/>
+        </w:rPr>
+        <w:t>transient</w:t>
+      </w:r>
+      <w:r>
+        <w:rPr>
+          <w:rFonts w:ascii="inherit" w:hAnsi="inherit"/>
+          <w:color w:val="2F2E2E"/>
+        </w:rPr>
+        <w:t xml:space="preserve"> </w:t>
+      </w:r>
+      <w:proofErr w:type="spellStart"/>
+      <w:r>
+        <w:rPr>
+          <w:rFonts w:ascii="inherit" w:hAnsi="inherit"/>
+          <w:color w:val="2F2E2E"/>
+        </w:rPr>
+        <w:t>HashMap</w:t>
+      </w:r>
+      <w:proofErr w:type="spellEnd"/>
+      <w:r>
+        <w:rPr>
+          <w:rFonts w:ascii="inherit" w:hAnsi="inherit"/>
+          <w:color w:val="333333"/>
+          <w:bdr w:val="none" w:sz="0" w:space="0" w:color="auto" w:frame="1"/>
+        </w:rPr>
+        <w:t>&lt;</w:t>
+      </w:r>
+      <w:proofErr w:type="spellStart"/>
+      <w:r>
+        <w:rPr>
+          <w:rFonts w:ascii="inherit" w:hAnsi="inherit"/>
+          <w:color w:val="2F2E2E"/>
+        </w:rPr>
+        <w:t>E</w:t>
+      </w:r>
+      <w:r>
+        <w:rPr>
+          <w:rFonts w:ascii="inherit" w:hAnsi="inherit"/>
+          <w:color w:val="333333"/>
+          <w:bdr w:val="none" w:sz="0" w:space="0" w:color="auto" w:frame="1"/>
+        </w:rPr>
+        <w:t>,</w:t>
+      </w:r>
+      <w:r>
+        <w:rPr>
+          <w:rFonts w:ascii="inherit" w:hAnsi="inherit"/>
+          <w:color w:val="2F2E2E"/>
+        </w:rPr>
+        <w:t>Object</w:t>
+      </w:r>
+      <w:proofErr w:type="spellEnd"/>
+      <w:r>
+        <w:rPr>
+          <w:rFonts w:ascii="inherit" w:hAnsi="inherit"/>
+          <w:color w:val="333333"/>
+          <w:bdr w:val="none" w:sz="0" w:space="0" w:color="auto" w:frame="1"/>
+        </w:rPr>
+        <w:t>&gt;</w:t>
+      </w:r>
+      <w:r>
+        <w:rPr>
+          <w:rFonts w:ascii="inherit" w:hAnsi="inherit"/>
+          <w:color w:val="2F2E2E"/>
+        </w:rPr>
+        <w:t xml:space="preserve"> map</w:t>
+      </w:r>
+      <w:r>
+        <w:rPr>
+          <w:rFonts w:ascii="inherit" w:hAnsi="inherit"/>
+          <w:color w:val="333333"/>
+          <w:bdr w:val="none" w:sz="0" w:space="0" w:color="auto" w:frame="1"/>
+        </w:rPr>
+        <w:t>;</w:t>
+      </w:r>
+    </w:p>
+    <w:p>
+      <w:pPr>
+        <w:pStyle w:val="HTMLPreformatted"/>
+        <w:shd w:val="clear" w:color="auto" w:fill="F3F3F3"/>
+        <w:spacing w:line="282" w:lineRule="atLeast"/>
+        <w:textAlignment w:val="baseline"/>
+        <w:rPr>
+          <w:rFonts w:ascii="inherit" w:hAnsi="inherit"/>
+          <w:color w:val="2F2E2E"/>
+        </w:rPr>
+      </w:pPr>
+      <w:r>
+        <w:rPr>
+          <w:rFonts w:ascii="inherit" w:hAnsi="inherit"/>
+          <w:color w:val="2F2E2E"/>
+        </w:rPr>
+        <w:t xml:space="preserve">    </w:t>
+      </w:r>
+    </w:p>
+    <w:p>
+      <w:pPr>
+        <w:pStyle w:val="HTMLPreformatted"/>
+        <w:shd w:val="clear" w:color="auto" w:fill="F3F3F3"/>
+        <w:spacing w:line="282" w:lineRule="atLeast"/>
+        <w:textAlignment w:val="baseline"/>
+        <w:rPr>
+          <w:rFonts w:ascii="inherit" w:hAnsi="inherit"/>
+          <w:color w:val="2F2E2E"/>
+        </w:rPr>
+      </w:pPr>
+      <w:r>
+        <w:rPr>
+          <w:rFonts w:ascii="inherit" w:hAnsi="inherit"/>
+          <w:color w:val="2F2E2E"/>
+        </w:rPr>
+        <w:t xml:space="preserve">    </w:t>
+      </w:r>
+      <w:r>
+        <w:rPr>
+          <w:rFonts w:ascii="inherit" w:hAnsi="inherit"/>
+          <w:color w:val="888888"/>
+          <w:bdr w:val="none" w:sz="0" w:space="0" w:color="auto" w:frame="1"/>
+        </w:rPr>
+        <w:t>// Dummy value to associate with an Object in the backing Map</w:t>
+      </w:r>
+    </w:p>
+    <w:p>
+      <w:pPr>
+        <w:pStyle w:val="HTMLPreformatted"/>
+        <w:shd w:val="clear" w:color="auto" w:fill="F3F3F3"/>
+        <w:spacing w:line="282" w:lineRule="atLeast"/>
+        <w:textAlignment w:val="baseline"/>
+        <w:rPr>
+          <w:rFonts w:ascii="inherit" w:hAnsi="inherit"/>
+          <w:color w:val="2F2E2E"/>
+        </w:rPr>
+      </w:pPr>
+      <w:r>
+        <w:rPr>
+          <w:rFonts w:ascii="inherit" w:hAnsi="inherit"/>
+          <w:color w:val="2F2E2E"/>
+        </w:rPr>
+        <w:t xml:space="preserve">    </w:t>
+      </w:r>
+    </w:p>
+    <w:p>
+      <w:pPr>
+        <w:pStyle w:val="HTMLPreformatted"/>
+        <w:shd w:val="clear" w:color="auto" w:fill="F3F3F3"/>
+        <w:spacing w:line="282" w:lineRule="atLeast"/>
+        <w:textAlignment w:val="baseline"/>
+        <w:rPr>
+          <w:rFonts w:ascii="inherit" w:hAnsi="inherit"/>
+          <w:color w:val="2F2E2E"/>
+        </w:rPr>
+      </w:pPr>
+      <w:r>
+        <w:rPr>
+          <w:rFonts w:ascii="inherit" w:hAnsi="inherit"/>
+          <w:color w:val="2F2E2E"/>
+        </w:rPr>
+        <w:t xml:space="preserve">    </w:t>
+      </w:r>
+      <w:proofErr w:type="gramStart"/>
+      <w:r>
+        <w:rPr>
+          <w:rFonts w:ascii="inherit" w:hAnsi="inherit"/>
+          <w:b/>
+          <w:bCs/>
+          <w:color w:val="008800"/>
+          <w:highlight w:val="green"/>
+          <w:bdr w:val="none" w:sz="0" w:space="0" w:color="auto" w:frame="1"/>
+        </w:rPr>
+        <w:t>private</w:t>
+      </w:r>
+      <w:proofErr w:type="gramEnd"/>
+      <w:r>
+        <w:rPr>
+          <w:rFonts w:ascii="inherit" w:hAnsi="inherit"/>
+          <w:color w:val="2F2E2E"/>
+          <w:highlight w:val="green"/>
+        </w:rPr>
+        <w:t xml:space="preserve"> </w:t>
+      </w:r>
+      <w:r>
+        <w:rPr>
+          <w:rFonts w:ascii="inherit" w:hAnsi="inherit"/>
+          <w:b/>
+          <w:bCs/>
+          <w:color w:val="008800"/>
+          <w:highlight w:val="green"/>
+          <w:bdr w:val="none" w:sz="0" w:space="0" w:color="auto" w:frame="1"/>
+        </w:rPr>
+        <w:t>static</w:t>
+      </w:r>
+      <w:r>
+        <w:rPr>
+          <w:rFonts w:ascii="inherit" w:hAnsi="inherit"/>
+          <w:color w:val="2F2E2E"/>
+          <w:highlight w:val="green"/>
+        </w:rPr>
+        <w:t xml:space="preserve"> </w:t>
+      </w:r>
+      <w:r>
+        <w:rPr>
+          <w:rFonts w:ascii="inherit" w:hAnsi="inherit"/>
+          <w:b/>
+          <w:bCs/>
+          <w:color w:val="008800"/>
+          <w:highlight w:val="green"/>
+          <w:bdr w:val="none" w:sz="0" w:space="0" w:color="auto" w:frame="1"/>
+        </w:rPr>
+        <w:t>final</w:t>
+      </w:r>
+      <w:r>
+        <w:rPr>
+          <w:rFonts w:ascii="inherit" w:hAnsi="inherit"/>
+          <w:color w:val="2F2E2E"/>
+          <w:highlight w:val="green"/>
+        </w:rPr>
+        <w:t xml:space="preserve"> Object PRESENT </w:t>
+      </w:r>
+      <w:r>
+        <w:rPr>
+          <w:rFonts w:ascii="inherit" w:hAnsi="inherit"/>
+          <w:color w:val="333333"/>
+          <w:highlight w:val="green"/>
+          <w:bdr w:val="none" w:sz="0" w:space="0" w:color="auto" w:frame="1"/>
+        </w:rPr>
+        <w:t>=</w:t>
+      </w:r>
+      <w:r>
+        <w:rPr>
+          <w:rFonts w:ascii="inherit" w:hAnsi="inherit"/>
+          <w:color w:val="2F2E2E"/>
+          <w:highlight w:val="green"/>
+        </w:rPr>
+        <w:t xml:space="preserve"> </w:t>
+      </w:r>
+      <w:r>
+        <w:rPr>
+          <w:rFonts w:ascii="inherit" w:hAnsi="inherit"/>
+          <w:b/>
+          <w:bCs/>
+          <w:color w:val="008800"/>
+          <w:highlight w:val="green"/>
+          <w:bdr w:val="none" w:sz="0" w:space="0" w:color="auto" w:frame="1"/>
+        </w:rPr>
+        <w:t>new</w:t>
+      </w:r>
+      <w:r>
+        <w:rPr>
+          <w:rFonts w:ascii="inherit" w:hAnsi="inherit"/>
+          <w:color w:val="2F2E2E"/>
+          <w:highlight w:val="green"/>
+        </w:rPr>
+        <w:t xml:space="preserve"> Object</w:t>
+      </w:r>
+      <w:r>
+        <w:rPr>
+          <w:rFonts w:ascii="inherit" w:hAnsi="inherit"/>
+          <w:color w:val="333333"/>
+          <w:highlight w:val="green"/>
+          <w:bdr w:val="none" w:sz="0" w:space="0" w:color="auto" w:frame="1"/>
+        </w:rPr>
+        <w:t>();</w:t>
+      </w:r>
+    </w:p>
+    <w:p>
+      <w:pPr>
+        <w:pStyle w:val="HTMLPreformatted"/>
+        <w:shd w:val="clear" w:color="auto" w:fill="F3F3F3"/>
+        <w:spacing w:line="282" w:lineRule="atLeast"/>
+        <w:textAlignment w:val="baseline"/>
+        <w:rPr>
+          <w:rFonts w:ascii="inherit" w:hAnsi="inherit"/>
+          <w:color w:val="2F2E2E"/>
+        </w:rPr>
+      </w:pPr>
+      <w:r>
+        <w:rPr>
+          <w:rFonts w:ascii="inherit" w:hAnsi="inherit"/>
+          <w:color w:val="2F2E2E"/>
+        </w:rPr>
+        <w:t xml:space="preserve">    </w:t>
+      </w:r>
+    </w:p>
+    <w:p>
+      <w:pPr>
+        <w:pStyle w:val="HTMLPreformatted"/>
+        <w:shd w:val="clear" w:color="auto" w:fill="F3F3F3"/>
+        <w:spacing w:line="282" w:lineRule="atLeast"/>
+        <w:textAlignment w:val="baseline"/>
+        <w:rPr>
+          <w:rFonts w:ascii="inherit" w:hAnsi="inherit"/>
+          <w:color w:val="2F2E2E"/>
+        </w:rPr>
+      </w:pPr>
+      <w:r>
+        <w:rPr>
+          <w:rFonts w:ascii="inherit" w:hAnsi="inherit"/>
+          <w:color w:val="2F2E2E"/>
+        </w:rPr>
+        <w:t xml:space="preserve">    </w:t>
+      </w:r>
+    </w:p>
+    <w:p>
+      <w:pPr>
+        <w:pStyle w:val="HTMLPreformatted"/>
+        <w:shd w:val="clear" w:color="auto" w:fill="F3F3F3"/>
+        <w:spacing w:line="282" w:lineRule="atLeast"/>
+        <w:textAlignment w:val="baseline"/>
+        <w:rPr>
+          <w:rFonts w:ascii="inherit" w:hAnsi="inherit"/>
+          <w:color w:val="2F2E2E"/>
+        </w:rPr>
+      </w:pPr>
+      <w:r>
+        <w:rPr>
+          <w:rFonts w:ascii="inherit" w:hAnsi="inherit"/>
+          <w:color w:val="2F2E2E"/>
+        </w:rPr>
+        <w:t xml:space="preserve">    </w:t>
+      </w:r>
+    </w:p>
+    <w:p>
+      <w:pPr>
+        <w:pStyle w:val="HTMLPreformatted"/>
+        <w:shd w:val="clear" w:color="auto" w:fill="F3F3F3"/>
+        <w:spacing w:line="282" w:lineRule="atLeast"/>
+        <w:textAlignment w:val="baseline"/>
+        <w:rPr>
+          <w:rFonts w:ascii="inherit" w:hAnsi="inherit"/>
+          <w:color w:val="2F2E2E"/>
+        </w:rPr>
+      </w:pPr>
+      <w:r>
+        <w:rPr>
+          <w:rFonts w:ascii="inherit" w:hAnsi="inherit"/>
+          <w:color w:val="2F2E2E"/>
+        </w:rPr>
+        <w:t xml:space="preserve">    </w:t>
+      </w:r>
+      <w:proofErr w:type="gramStart"/>
+      <w:r>
+        <w:rPr>
+          <w:rFonts w:ascii="inherit" w:hAnsi="inherit"/>
+          <w:b/>
+          <w:bCs/>
+          <w:color w:val="008800"/>
+          <w:bdr w:val="none" w:sz="0" w:space="0" w:color="auto" w:frame="1"/>
+        </w:rPr>
+        <w:t>public</w:t>
+      </w:r>
+      <w:proofErr w:type="gramEnd"/>
+      <w:r>
+        <w:rPr>
+          <w:rFonts w:ascii="inherit" w:hAnsi="inherit"/>
+          <w:color w:val="2F2E2E"/>
+        </w:rPr>
+        <w:t xml:space="preserve"> </w:t>
+      </w:r>
+      <w:proofErr w:type="spellStart"/>
+      <w:r>
+        <w:rPr>
+          <w:rFonts w:ascii="inherit" w:hAnsi="inherit"/>
+          <w:b/>
+          <w:bCs/>
+          <w:color w:val="0066BB"/>
+          <w:bdr w:val="none" w:sz="0" w:space="0" w:color="auto" w:frame="1"/>
+        </w:rPr>
+        <w:t>HashSet</w:t>
+      </w:r>
+      <w:proofErr w:type="spellEnd"/>
+      <w:r>
+        <w:rPr>
+          <w:rFonts w:ascii="inherit" w:hAnsi="inherit"/>
+          <w:color w:val="333333"/>
+          <w:bdr w:val="none" w:sz="0" w:space="0" w:color="auto" w:frame="1"/>
+        </w:rPr>
+        <w:t>()</w:t>
+      </w:r>
+      <w:r>
+        <w:rPr>
+          <w:rFonts w:ascii="inherit" w:hAnsi="inherit"/>
+          <w:color w:val="2F2E2E"/>
+        </w:rPr>
+        <w:t xml:space="preserve"> </w:t>
+      </w:r>
+      <w:r>
+        <w:rPr>
+          <w:rFonts w:ascii="inherit" w:hAnsi="inherit"/>
+          <w:color w:val="333333"/>
+          <w:bdr w:val="none" w:sz="0" w:space="0" w:color="auto" w:frame="1"/>
+        </w:rPr>
+        <w:t>{</w:t>
+      </w:r>
+    </w:p>
+    <w:p>
+      <w:pPr>
+        <w:pStyle w:val="HTMLPreformatted"/>
+        <w:shd w:val="clear" w:color="auto" w:fill="F3F3F3"/>
+        <w:spacing w:line="282" w:lineRule="atLeast"/>
+        <w:textAlignment w:val="baseline"/>
+        <w:rPr>
+          <w:rFonts w:ascii="inherit" w:hAnsi="inherit"/>
+          <w:color w:val="2F2E2E"/>
+        </w:rPr>
+      </w:pPr>
+      <w:r>
+        <w:rPr>
+          <w:rFonts w:ascii="inherit" w:hAnsi="inherit"/>
+          <w:color w:val="2F2E2E"/>
+        </w:rPr>
+        <w:t xml:space="preserve">        </w:t>
+      </w:r>
+      <w:proofErr w:type="gramStart"/>
+      <w:r>
+        <w:rPr>
+          <w:rFonts w:ascii="inherit" w:hAnsi="inherit"/>
+          <w:i/>
+          <w:iCs/>
+          <w:color w:val="2F2E2E"/>
+        </w:rPr>
+        <w:t>map</w:t>
+      </w:r>
+      <w:proofErr w:type="gramEnd"/>
+      <w:r>
+        <w:rPr>
+          <w:rFonts w:ascii="inherit" w:hAnsi="inherit"/>
+          <w:i/>
+          <w:iCs/>
+          <w:color w:val="2F2E2E"/>
+        </w:rPr>
+        <w:t xml:space="preserve"> </w:t>
+      </w:r>
+      <w:r>
+        <w:rPr>
+          <w:rFonts w:ascii="inherit" w:hAnsi="inherit"/>
+          <w:i/>
+          <w:iCs/>
+          <w:color w:val="333333"/>
+          <w:bdr w:val="none" w:sz="0" w:space="0" w:color="auto" w:frame="1"/>
+        </w:rPr>
+        <w:t>=</w:t>
+      </w:r>
+      <w:r>
+        <w:rPr>
+          <w:rFonts w:ascii="inherit" w:hAnsi="inherit"/>
+          <w:i/>
+          <w:iCs/>
+          <w:color w:val="2F2E2E"/>
+        </w:rPr>
+        <w:t xml:space="preserve"> </w:t>
+      </w:r>
+      <w:r>
+        <w:rPr>
+          <w:rFonts w:ascii="inherit" w:hAnsi="inherit"/>
+          <w:b/>
+          <w:bCs/>
+          <w:i/>
+          <w:iCs/>
+          <w:color w:val="008800"/>
+          <w:bdr w:val="none" w:sz="0" w:space="0" w:color="auto" w:frame="1"/>
+        </w:rPr>
+        <w:t>new</w:t>
+      </w:r>
+      <w:r>
+        <w:rPr>
+          <w:rFonts w:ascii="inherit" w:hAnsi="inherit"/>
+          <w:i/>
+          <w:iCs/>
+          <w:color w:val="2F2E2E"/>
+        </w:rPr>
+        <w:t xml:space="preserve"> </w:t>
+      </w:r>
+      <w:proofErr w:type="spellStart"/>
+      <w:r>
+        <w:rPr>
+          <w:rFonts w:ascii="inherit" w:hAnsi="inherit"/>
+          <w:i/>
+          <w:iCs/>
+          <w:color w:val="2F2E2E"/>
+        </w:rPr>
+        <w:t>HashMap</w:t>
+      </w:r>
+      <w:proofErr w:type="spellEnd"/>
+      <w:r>
+        <w:rPr>
+          <w:rFonts w:ascii="inherit" w:hAnsi="inherit"/>
+          <w:i/>
+          <w:iCs/>
+          <w:color w:val="333333"/>
+          <w:bdr w:val="none" w:sz="0" w:space="0" w:color="auto" w:frame="1"/>
+        </w:rPr>
+        <w:t>&lt;&gt;();</w:t>
+      </w:r>
+    </w:p>
+    <w:p>
+      <w:pPr>
+        <w:pStyle w:val="HTMLPreformatted"/>
+        <w:shd w:val="clear" w:color="auto" w:fill="F3F3F3"/>
+        <w:spacing w:line="282" w:lineRule="atLeast"/>
+        <w:textAlignment w:val="baseline"/>
+        <w:rPr>
+          <w:rFonts w:ascii="inherit" w:hAnsi="inherit"/>
+          <w:color w:val="2F2E2E"/>
+        </w:rPr>
+      </w:pPr>
+      <w:r>
+        <w:rPr>
+          <w:rFonts w:ascii="inherit" w:hAnsi="inherit"/>
+          <w:color w:val="2F2E2E"/>
+        </w:rPr>
+        <w:t xml:space="preserve">    </w:t>
+      </w:r>
+      <w:r>
+        <w:rPr>
+          <w:rFonts w:ascii="inherit" w:hAnsi="inherit"/>
+          <w:color w:val="333333"/>
+          <w:bdr w:val="none" w:sz="0" w:space="0" w:color="auto" w:frame="1"/>
+        </w:rPr>
+        <w:t>}</w:t>
+      </w:r>
+    </w:p>
+    <w:p>
+      <w:pPr>
+        <w:pStyle w:val="HTMLPreformatted"/>
+        <w:shd w:val="clear" w:color="auto" w:fill="F3F3F3"/>
+        <w:spacing w:line="282" w:lineRule="atLeast"/>
+        <w:textAlignment w:val="baseline"/>
+        <w:rPr>
+          <w:rFonts w:ascii="inherit" w:hAnsi="inherit"/>
+          <w:color w:val="2F2E2E"/>
+        </w:rPr>
+      </w:pPr>
+      <w:r>
+        <w:rPr>
+          <w:rFonts w:ascii="inherit" w:hAnsi="inherit"/>
+          <w:color w:val="2F2E2E"/>
+        </w:rPr>
+        <w:t xml:space="preserve">    </w:t>
+      </w:r>
+    </w:p>
+    <w:p>
+      <w:pPr>
+        <w:pStyle w:val="HTMLPreformatted"/>
+        <w:shd w:val="clear" w:color="auto" w:fill="F3F3F3"/>
+        <w:spacing w:line="282" w:lineRule="atLeast"/>
+        <w:textAlignment w:val="baseline"/>
+        <w:rPr>
+          <w:rFonts w:ascii="inherit" w:hAnsi="inherit"/>
+          <w:color w:val="2F2E2E"/>
+        </w:rPr>
+      </w:pPr>
+      <w:r>
+        <w:rPr>
+          <w:rFonts w:ascii="inherit" w:hAnsi="inherit"/>
+          <w:color w:val="2F2E2E"/>
+        </w:rPr>
+        <w:t xml:space="preserve">    </w:t>
+      </w:r>
+      <w:r>
+        <w:rPr>
+          <w:rFonts w:ascii="inherit" w:hAnsi="inherit"/>
+          <w:color w:val="888888"/>
+          <w:bdr w:val="none" w:sz="0" w:space="0" w:color="auto" w:frame="1"/>
+        </w:rPr>
+        <w:t xml:space="preserve">// SOME </w:t>
+      </w:r>
+      <w:proofErr w:type="gramStart"/>
+      <w:r>
+        <w:rPr>
+          <w:rFonts w:ascii="inherit" w:hAnsi="inherit"/>
+          <w:color w:val="888888"/>
+          <w:bdr w:val="none" w:sz="0" w:space="0" w:color="auto" w:frame="1"/>
+        </w:rPr>
+        <w:t>CODE ,</w:t>
+      </w:r>
+      <w:proofErr w:type="spellStart"/>
+      <w:r>
+        <w:rPr>
+          <w:rFonts w:ascii="inherit" w:hAnsi="inherit"/>
+          <w:color w:val="888888"/>
+          <w:bdr w:val="none" w:sz="0" w:space="0" w:color="auto" w:frame="1"/>
+        </w:rPr>
+        <w:t>i.e</w:t>
+      </w:r>
+      <w:proofErr w:type="spellEnd"/>
+      <w:proofErr w:type="gramEnd"/>
+      <w:r>
+        <w:rPr>
+          <w:rFonts w:ascii="inherit" w:hAnsi="inherit"/>
+          <w:color w:val="888888"/>
+          <w:bdr w:val="none" w:sz="0" w:space="0" w:color="auto" w:frame="1"/>
+        </w:rPr>
+        <w:t xml:space="preserve"> Other methods in Hash Set</w:t>
+      </w:r>
+    </w:p>
+    <w:p>
+      <w:pPr>
+        <w:pStyle w:val="HTMLPreformatted"/>
+        <w:shd w:val="clear" w:color="auto" w:fill="F3F3F3"/>
+        <w:spacing w:line="282" w:lineRule="atLeast"/>
+        <w:textAlignment w:val="baseline"/>
+        <w:rPr>
+          <w:rFonts w:ascii="inherit" w:hAnsi="inherit"/>
+          <w:color w:val="2F2E2E"/>
+        </w:rPr>
+      </w:pPr>
+      <w:r>
+        <w:rPr>
+          <w:rFonts w:ascii="inherit" w:hAnsi="inherit"/>
+          <w:color w:val="2F2E2E"/>
+        </w:rPr>
+        <w:t xml:space="preserve">    </w:t>
+      </w:r>
+    </w:p>
+    <w:p>
+      <w:pPr>
+        <w:pStyle w:val="HTMLPreformatted"/>
+        <w:shd w:val="clear" w:color="auto" w:fill="F3F3F3"/>
+        <w:spacing w:line="282" w:lineRule="atLeast"/>
+        <w:textAlignment w:val="baseline"/>
+        <w:rPr>
+          <w:rFonts w:ascii="inherit" w:hAnsi="inherit"/>
+          <w:color w:val="2F2E2E"/>
+        </w:rPr>
+      </w:pPr>
+      <w:r>
+        <w:rPr>
+          <w:rFonts w:ascii="inherit" w:hAnsi="inherit"/>
+          <w:color w:val="2F2E2E"/>
+        </w:rPr>
+        <w:t xml:space="preserve">    </w:t>
+      </w:r>
+    </w:p>
+    <w:p>
+      <w:pPr>
+        <w:pStyle w:val="HTMLPreformatted"/>
+        <w:shd w:val="clear" w:color="auto" w:fill="F3F3F3"/>
+        <w:spacing w:line="282" w:lineRule="atLeast"/>
+        <w:textAlignment w:val="baseline"/>
+        <w:rPr>
+          <w:rFonts w:ascii="inherit" w:hAnsi="inherit"/>
+          <w:color w:val="2F2E2E"/>
+        </w:rPr>
+      </w:pPr>
+      <w:r>
+        <w:rPr>
+          <w:rFonts w:ascii="inherit" w:hAnsi="inherit"/>
+          <w:color w:val="2F2E2E"/>
+        </w:rPr>
+        <w:t xml:space="preserve">    </w:t>
+      </w:r>
+      <w:proofErr w:type="gramStart"/>
+      <w:r>
+        <w:rPr>
+          <w:rFonts w:ascii="inherit" w:hAnsi="inherit"/>
+          <w:b/>
+          <w:bCs/>
+          <w:color w:val="008800"/>
+          <w:bdr w:val="none" w:sz="0" w:space="0" w:color="auto" w:frame="1"/>
+        </w:rPr>
+        <w:t>public</w:t>
+      </w:r>
+      <w:proofErr w:type="gramEnd"/>
+      <w:r>
+        <w:rPr>
+          <w:rFonts w:ascii="inherit" w:hAnsi="inherit"/>
+          <w:color w:val="2F2E2E"/>
+        </w:rPr>
+        <w:t xml:space="preserve"> </w:t>
+      </w:r>
+      <w:proofErr w:type="spellStart"/>
+      <w:r>
+        <w:rPr>
+          <w:rFonts w:ascii="inherit" w:hAnsi="inherit"/>
+          <w:b/>
+          <w:bCs/>
+          <w:color w:val="333399"/>
+          <w:bdr w:val="none" w:sz="0" w:space="0" w:color="auto" w:frame="1"/>
+        </w:rPr>
+        <w:t>boolean</w:t>
+      </w:r>
+      <w:proofErr w:type="spellEnd"/>
+      <w:r>
+        <w:rPr>
+          <w:rFonts w:ascii="inherit" w:hAnsi="inherit"/>
+          <w:color w:val="2F2E2E"/>
+        </w:rPr>
+        <w:t xml:space="preserve"> </w:t>
+      </w:r>
+      <w:r>
+        <w:rPr>
+          <w:rFonts w:ascii="inherit" w:hAnsi="inherit"/>
+          <w:b/>
+          <w:bCs/>
+          <w:color w:val="0066BB"/>
+          <w:bdr w:val="none" w:sz="0" w:space="0" w:color="auto" w:frame="1"/>
+        </w:rPr>
+        <w:t>add</w:t>
+      </w:r>
+      <w:r>
+        <w:rPr>
+          <w:rFonts w:ascii="inherit" w:hAnsi="inherit"/>
+          <w:color w:val="333333"/>
+          <w:bdr w:val="none" w:sz="0" w:space="0" w:color="auto" w:frame="1"/>
+        </w:rPr>
+        <w:t>(</w:t>
+      </w:r>
+      <w:r>
+        <w:rPr>
+          <w:rFonts w:ascii="inherit" w:hAnsi="inherit"/>
+          <w:color w:val="2F2E2E"/>
+        </w:rPr>
+        <w:t>E e</w:t>
+      </w:r>
+      <w:r>
+        <w:rPr>
+          <w:rFonts w:ascii="inherit" w:hAnsi="inherit"/>
+          <w:color w:val="333333"/>
+          <w:bdr w:val="none" w:sz="0" w:space="0" w:color="auto" w:frame="1"/>
+        </w:rPr>
+        <w:t>)</w:t>
+      </w:r>
+      <w:r>
+        <w:rPr>
+          <w:rFonts w:ascii="inherit" w:hAnsi="inherit"/>
+          <w:color w:val="2F2E2E"/>
+        </w:rPr>
+        <w:t xml:space="preserve"> </w:t>
+      </w:r>
+      <w:r>
+        <w:rPr>
+          <w:rFonts w:ascii="inherit" w:hAnsi="inherit"/>
+          <w:color w:val="333333"/>
+          <w:bdr w:val="none" w:sz="0" w:space="0" w:color="auto" w:frame="1"/>
+        </w:rPr>
+        <w:t>{</w:t>
+      </w:r>
+    </w:p>
+    <w:p>
+      <w:pPr>
+        <w:pStyle w:val="HTMLPreformatted"/>
+        <w:shd w:val="clear" w:color="auto" w:fill="F3F3F3"/>
+        <w:spacing w:line="282" w:lineRule="atLeast"/>
+        <w:textAlignment w:val="baseline"/>
+        <w:rPr>
+          <w:rFonts w:ascii="inherit" w:hAnsi="inherit"/>
+          <w:color w:val="2F2E2E"/>
+        </w:rPr>
+      </w:pPr>
+      <w:r>
+        <w:rPr>
+          <w:rFonts w:ascii="inherit" w:hAnsi="inherit"/>
+          <w:color w:val="2F2E2E"/>
+        </w:rPr>
+        <w:t xml:space="preserve">        </w:t>
+      </w:r>
+      <w:proofErr w:type="gramStart"/>
+      <w:r>
+        <w:rPr>
+          <w:rFonts w:ascii="inherit" w:hAnsi="inherit"/>
+          <w:b/>
+          <w:bCs/>
+          <w:color w:val="008800"/>
+          <w:bdr w:val="none" w:sz="0" w:space="0" w:color="auto" w:frame="1"/>
+        </w:rPr>
+        <w:t>return</w:t>
+      </w:r>
+      <w:proofErr w:type="gramEnd"/>
+      <w:r>
+        <w:rPr>
+          <w:rFonts w:ascii="inherit" w:hAnsi="inherit"/>
+          <w:color w:val="2F2E2E"/>
+        </w:rPr>
+        <w:t xml:space="preserve"> </w:t>
+      </w:r>
+      <w:proofErr w:type="spellStart"/>
+      <w:r>
+        <w:rPr>
+          <w:rFonts w:ascii="inherit" w:hAnsi="inherit"/>
+          <w:color w:val="2F2E2E"/>
+        </w:rPr>
+        <w:t>map</w:t>
+      </w:r>
+      <w:r>
+        <w:rPr>
+          <w:rFonts w:ascii="inherit" w:hAnsi="inherit"/>
+          <w:color w:val="333333"/>
+          <w:bdr w:val="none" w:sz="0" w:space="0" w:color="auto" w:frame="1"/>
+        </w:rPr>
+        <w:t>.</w:t>
+      </w:r>
+      <w:r>
+        <w:rPr>
+          <w:rFonts w:ascii="inherit" w:hAnsi="inherit"/>
+          <w:color w:val="0000CC"/>
+          <w:bdr w:val="none" w:sz="0" w:space="0" w:color="auto" w:frame="1"/>
+        </w:rPr>
+        <w:t>put</w:t>
+      </w:r>
+      <w:proofErr w:type="spellEnd"/>
+      <w:r>
+        <w:rPr>
+          <w:rFonts w:ascii="inherit" w:hAnsi="inherit"/>
+          <w:color w:val="333333"/>
+          <w:bdr w:val="none" w:sz="0" w:space="0" w:color="auto" w:frame="1"/>
+        </w:rPr>
+        <w:t>(</w:t>
+      </w:r>
+      <w:r>
+        <w:rPr>
+          <w:rFonts w:ascii="inherit" w:hAnsi="inherit"/>
+          <w:color w:val="2F2E2E"/>
+        </w:rPr>
+        <w:t>e</w:t>
+      </w:r>
+      <w:r>
+        <w:rPr>
+          <w:rFonts w:ascii="inherit" w:hAnsi="inherit"/>
+          <w:color w:val="333333"/>
+          <w:bdr w:val="none" w:sz="0" w:space="0" w:color="auto" w:frame="1"/>
+        </w:rPr>
+        <w:t>,</w:t>
+      </w:r>
+      <w:r>
+        <w:rPr>
+          <w:rFonts w:ascii="inherit" w:hAnsi="inherit"/>
+          <w:color w:val="2F2E2E"/>
+        </w:rPr>
+        <w:t xml:space="preserve"> PRESENT</w:t>
+      </w:r>
+      <w:r>
+        <w:rPr>
+          <w:rFonts w:ascii="inherit" w:hAnsi="inherit"/>
+          <w:color w:val="333333"/>
+          <w:bdr w:val="none" w:sz="0" w:space="0" w:color="auto" w:frame="1"/>
+        </w:rPr>
+        <w:t>)==</w:t>
+      </w:r>
+      <w:r>
+        <w:rPr>
+          <w:rFonts w:ascii="inherit" w:hAnsi="inherit"/>
+          <w:b/>
+          <w:bCs/>
+          <w:color w:val="008800"/>
+          <w:bdr w:val="none" w:sz="0" w:space="0" w:color="auto" w:frame="1"/>
+        </w:rPr>
+        <w:t>null</w:t>
+      </w:r>
+      <w:r>
+        <w:rPr>
+          <w:rFonts w:ascii="inherit" w:hAnsi="inherit"/>
+          <w:color w:val="333333"/>
+          <w:bdr w:val="none" w:sz="0" w:space="0" w:color="auto" w:frame="1"/>
+        </w:rPr>
+        <w:t>;</w:t>
+      </w:r>
+    </w:p>
+    <w:p>
+      <w:pPr>
+        <w:pStyle w:val="HTMLPreformatted"/>
+        <w:shd w:val="clear" w:color="auto" w:fill="F3F3F3"/>
+        <w:spacing w:line="282" w:lineRule="atLeast"/>
+        <w:textAlignment w:val="baseline"/>
+        <w:rPr>
+          <w:rFonts w:ascii="inherit" w:hAnsi="inherit"/>
+          <w:color w:val="2F2E2E"/>
+        </w:rPr>
+      </w:pPr>
+      <w:r>
+        <w:rPr>
+          <w:rFonts w:ascii="inherit" w:hAnsi="inherit"/>
+          <w:color w:val="2F2E2E"/>
+        </w:rPr>
+        <w:t xml:space="preserve">    </w:t>
+      </w:r>
+      <w:r>
+        <w:rPr>
+          <w:rFonts w:ascii="inherit" w:hAnsi="inherit"/>
+          <w:color w:val="333333"/>
+          <w:bdr w:val="none" w:sz="0" w:space="0" w:color="auto" w:frame="1"/>
+        </w:rPr>
+        <w:t>}</w:t>
+      </w:r>
+    </w:p>
+    <w:p>
+      <w:pPr>
+        <w:pStyle w:val="HTMLPreformatted"/>
+        <w:shd w:val="clear" w:color="auto" w:fill="F3F3F3"/>
+        <w:spacing w:line="282" w:lineRule="atLeast"/>
+        <w:textAlignment w:val="baseline"/>
+        <w:rPr>
+          <w:rFonts w:ascii="inherit" w:hAnsi="inherit"/>
+          <w:color w:val="2F2E2E"/>
+        </w:rPr>
+      </w:pPr>
+      <w:r>
+        <w:rPr>
+          <w:rFonts w:ascii="inherit" w:hAnsi="inherit"/>
+          <w:color w:val="2F2E2E"/>
+        </w:rPr>
+        <w:t xml:space="preserve">    </w:t>
+      </w:r>
+    </w:p>
+    <w:p>
+      <w:pPr>
+        <w:pStyle w:val="HTMLPreformatted"/>
+        <w:shd w:val="clear" w:color="auto" w:fill="F3F3F3"/>
+        <w:spacing w:line="282" w:lineRule="atLeast"/>
+        <w:textAlignment w:val="baseline"/>
+        <w:rPr>
+          <w:rFonts w:ascii="inherit" w:hAnsi="inherit"/>
+          <w:color w:val="2F2E2E"/>
+        </w:rPr>
+      </w:pPr>
+      <w:r>
+        <w:rPr>
+          <w:rFonts w:ascii="inherit" w:hAnsi="inherit"/>
+          <w:color w:val="2F2E2E"/>
+        </w:rPr>
+        <w:t xml:space="preserve">    </w:t>
+      </w:r>
+    </w:p>
+    <w:p>
+      <w:pPr>
+        <w:pStyle w:val="HTMLPreformatted"/>
+        <w:shd w:val="clear" w:color="auto" w:fill="F3F3F3"/>
+        <w:spacing w:line="282" w:lineRule="atLeast"/>
+        <w:textAlignment w:val="baseline"/>
+        <w:rPr>
+          <w:rFonts w:ascii="inherit" w:hAnsi="inherit"/>
+          <w:color w:val="2F2E2E"/>
+        </w:rPr>
+      </w:pPr>
+      <w:r>
+        <w:rPr>
+          <w:rFonts w:ascii="inherit" w:hAnsi="inherit"/>
+          <w:color w:val="2F2E2E"/>
+        </w:rPr>
+        <w:t xml:space="preserve">    </w:t>
+      </w:r>
+    </w:p>
+    <w:p>
+      <w:pPr>
+        <w:pStyle w:val="HTMLPreformatted"/>
+        <w:shd w:val="clear" w:color="auto" w:fill="F3F3F3"/>
+        <w:spacing w:line="282" w:lineRule="atLeast"/>
+        <w:textAlignment w:val="baseline"/>
+        <w:rPr>
+          <w:rFonts w:ascii="inherit" w:hAnsi="inherit"/>
+          <w:color w:val="2F2E2E"/>
+        </w:rPr>
+      </w:pPr>
+      <w:r>
+        <w:rPr>
+          <w:rFonts w:ascii="inherit" w:hAnsi="inherit"/>
+          <w:color w:val="2F2E2E"/>
+        </w:rPr>
+        <w:t xml:space="preserve">    </w:t>
+      </w:r>
+      <w:r>
+        <w:rPr>
+          <w:rFonts w:ascii="inherit" w:hAnsi="inherit"/>
+          <w:color w:val="888888"/>
+          <w:bdr w:val="none" w:sz="0" w:space="0" w:color="auto" w:frame="1"/>
+        </w:rPr>
+        <w:t xml:space="preserve">// SOME </w:t>
+      </w:r>
+      <w:proofErr w:type="gramStart"/>
+      <w:r>
+        <w:rPr>
+          <w:rFonts w:ascii="inherit" w:hAnsi="inherit"/>
+          <w:color w:val="888888"/>
+          <w:bdr w:val="none" w:sz="0" w:space="0" w:color="auto" w:frame="1"/>
+        </w:rPr>
+        <w:t>CODE ,</w:t>
+      </w:r>
+      <w:proofErr w:type="spellStart"/>
+      <w:r>
+        <w:rPr>
+          <w:rFonts w:ascii="inherit" w:hAnsi="inherit"/>
+          <w:color w:val="888888"/>
+          <w:bdr w:val="none" w:sz="0" w:space="0" w:color="auto" w:frame="1"/>
+        </w:rPr>
+        <w:t>i.e</w:t>
+      </w:r>
+      <w:proofErr w:type="spellEnd"/>
+      <w:proofErr w:type="gramEnd"/>
+      <w:r>
+        <w:rPr>
+          <w:rFonts w:ascii="inherit" w:hAnsi="inherit"/>
+          <w:color w:val="888888"/>
+          <w:bdr w:val="none" w:sz="0" w:space="0" w:color="auto" w:frame="1"/>
+        </w:rPr>
+        <w:t xml:space="preserve"> Other methods in Hash Set</w:t>
+      </w:r>
+    </w:p>
+    <w:p>
+      <w:pPr>
+        <w:pStyle w:val="HTMLPreformatted"/>
+        <w:shd w:val="clear" w:color="auto" w:fill="F3F3F3"/>
+        <w:spacing w:line="282" w:lineRule="atLeast"/>
+        <w:textAlignment w:val="baseline"/>
+        <w:rPr>
+          <w:rFonts w:ascii="inherit" w:hAnsi="inherit"/>
+          <w:color w:val="2F2E2E"/>
+        </w:rPr>
+      </w:pPr>
+      <w:r>
+        <w:rPr>
+          <w:rFonts w:ascii="inherit" w:hAnsi="inherit"/>
+          <w:color w:val="333333"/>
+          <w:bdr w:val="none" w:sz="0" w:space="0" w:color="auto" w:frame="1"/>
+        </w:rPr>
+        <w:t>}</w:t>
+      </w:r>
+    </w:p>
+    <w:p>
+      <w:pPr>
+        <w:pStyle w:val="NormalWeb"/>
+        <w:shd w:val="clear" w:color="auto" w:fill="FFFFFF"/>
+        <w:textAlignment w:val="baseline"/>
+        <w:rPr>
+          <w:rFonts w:ascii="Trebuchet MS" w:hAnsi="Trebuchet MS"/>
+          <w:color w:val="444444"/>
+          <w:sz w:val="21"/>
+          <w:szCs w:val="21"/>
+        </w:rPr>
+      </w:pPr>
+      <w:r>
+        <w:rPr>
+          <w:rFonts w:ascii="Arial" w:hAnsi="Arial" w:cs="Arial"/>
+          <w:color w:val="2F2E2E"/>
+          <w:sz w:val="23"/>
+          <w:szCs w:val="23"/>
+        </w:rPr>
+        <w:br/>
+      </w:r>
+      <w:r>
+        <w:rPr>
+          <w:rFonts w:ascii="Arial" w:hAnsi="Arial" w:cs="Arial"/>
+          <w:color w:val="2F2E2E"/>
+          <w:sz w:val="23"/>
+          <w:szCs w:val="23"/>
+        </w:rPr>
+        <w:br/>
+      </w:r>
+      <w:proofErr w:type="gramStart"/>
+      <w:r>
+        <w:rPr>
+          <w:rFonts w:ascii="Arial" w:hAnsi="Arial" w:cs="Arial"/>
+          <w:color w:val="2F2E2E"/>
+          <w:sz w:val="23"/>
+          <w:szCs w:val="23"/>
+          <w:shd w:val="clear" w:color="auto" w:fill="FFFFFF"/>
+        </w:rPr>
+        <w:t>So ,</w:t>
+      </w:r>
+      <w:proofErr w:type="gramEnd"/>
+      <w:r>
+        <w:rPr>
+          <w:rFonts w:ascii="Arial" w:hAnsi="Arial" w:cs="Arial"/>
+          <w:color w:val="2F2E2E"/>
+          <w:sz w:val="23"/>
+          <w:szCs w:val="23"/>
+          <w:shd w:val="clear" w:color="auto" w:fill="FFFFFF"/>
+        </w:rPr>
+        <w:t xml:space="preserve"> we are achieving uniqueness in </w:t>
+      </w:r>
+      <w:proofErr w:type="spellStart"/>
+      <w:r>
+        <w:rPr>
+          <w:rFonts w:ascii="Arial" w:hAnsi="Arial" w:cs="Arial"/>
+          <w:color w:val="2F2E2E"/>
+          <w:sz w:val="23"/>
+          <w:szCs w:val="23"/>
+          <w:shd w:val="clear" w:color="auto" w:fill="FFFFFF"/>
+        </w:rPr>
+        <w:t>Set,internally</w:t>
+      </w:r>
+      <w:proofErr w:type="spellEnd"/>
+      <w:r>
+        <w:rPr>
+          <w:rFonts w:ascii="Arial" w:hAnsi="Arial" w:cs="Arial"/>
+          <w:color w:val="2F2E2E"/>
+          <w:sz w:val="23"/>
+          <w:szCs w:val="23"/>
+          <w:shd w:val="clear" w:color="auto" w:fill="FFFFFF"/>
+        </w:rPr>
+        <w:t xml:space="preserve"> in java  through </w:t>
+      </w:r>
+      <w:proofErr w:type="spellStart"/>
+      <w:r>
+        <w:rPr>
+          <w:rFonts w:ascii="Arial" w:hAnsi="Arial" w:cs="Arial"/>
+          <w:color w:val="2F2E2E"/>
+          <w:sz w:val="23"/>
+          <w:szCs w:val="23"/>
+          <w:shd w:val="clear" w:color="auto" w:fill="FFFFFF"/>
+        </w:rPr>
+        <w:t>HashMap</w:t>
+      </w:r>
+      <w:proofErr w:type="spellEnd"/>
+      <w:r>
+        <w:rPr>
+          <w:rFonts w:ascii="Arial" w:hAnsi="Arial" w:cs="Arial"/>
+          <w:color w:val="2F2E2E"/>
+          <w:sz w:val="23"/>
+          <w:szCs w:val="23"/>
+          <w:shd w:val="clear" w:color="auto" w:fill="FFFFFF"/>
+        </w:rPr>
+        <w:t xml:space="preserve"> . Whenever you create an object of </w:t>
+      </w:r>
+      <w:proofErr w:type="spellStart"/>
+      <w:r>
+        <w:rPr>
+          <w:rFonts w:ascii="Arial" w:hAnsi="Arial" w:cs="Arial"/>
+          <w:color w:val="2F2E2E"/>
+          <w:sz w:val="23"/>
+          <w:szCs w:val="23"/>
+          <w:shd w:val="clear" w:color="auto" w:fill="FFFFFF"/>
+        </w:rPr>
+        <w:t>HashSet</w:t>
+      </w:r>
+      <w:proofErr w:type="spellEnd"/>
+      <w:r>
+        <w:rPr>
+          <w:rFonts w:ascii="Arial" w:hAnsi="Arial" w:cs="Arial"/>
+          <w:color w:val="2F2E2E"/>
+          <w:sz w:val="23"/>
+          <w:szCs w:val="23"/>
+          <w:shd w:val="clear" w:color="auto" w:fill="FFFFFF"/>
+        </w:rPr>
+        <w:t xml:space="preserve"> it will create an object of </w:t>
+      </w:r>
+      <w:proofErr w:type="spellStart"/>
+      <w:r>
+        <w:rPr>
+          <w:rFonts w:ascii="Arial" w:hAnsi="Arial" w:cs="Arial"/>
+          <w:color w:val="2F2E2E"/>
+          <w:sz w:val="23"/>
+          <w:szCs w:val="23"/>
+          <w:shd w:val="clear" w:color="auto" w:fill="FFFFFF"/>
+        </w:rPr>
+        <w:t>HashMap</w:t>
+      </w:r>
+      <w:proofErr w:type="spellEnd"/>
+      <w:r>
+        <w:rPr>
+          <w:rFonts w:ascii="Arial" w:hAnsi="Arial" w:cs="Arial"/>
+          <w:color w:val="2F2E2E"/>
+          <w:sz w:val="23"/>
+          <w:szCs w:val="23"/>
+          <w:shd w:val="clear" w:color="auto" w:fill="FFFFFF"/>
+        </w:rPr>
+        <w:t xml:space="preserve"> as you can see in the italic lines in the above </w:t>
+      </w:r>
+      <w:proofErr w:type="gramStart"/>
+      <w:r>
+        <w:rPr>
+          <w:rFonts w:ascii="Arial" w:hAnsi="Arial" w:cs="Arial"/>
+          <w:color w:val="2F2E2E"/>
+          <w:sz w:val="23"/>
+          <w:szCs w:val="23"/>
+          <w:shd w:val="clear" w:color="auto" w:fill="FFFFFF"/>
+        </w:rPr>
+        <w:t>code .</w:t>
+      </w:r>
+      <w:proofErr w:type="gramEnd"/>
+      <w:r>
+        <w:rPr>
+          <w:rFonts w:ascii="Arial" w:hAnsi="Arial" w:cs="Arial"/>
+          <w:color w:val="2F2E2E"/>
+          <w:sz w:val="23"/>
+          <w:szCs w:val="23"/>
+        </w:rPr>
+        <w:br/>
+      </w:r>
+      <w:r>
+        <w:rPr>
+          <w:rFonts w:ascii="Arial" w:hAnsi="Arial" w:cs="Arial"/>
+          <w:color w:val="2F2E2E"/>
+          <w:sz w:val="23"/>
+          <w:szCs w:val="23"/>
+          <w:shd w:val="clear" w:color="auto" w:fill="FFFFFF"/>
+        </w:rPr>
+        <w:t>We already discussed   </w:t>
+      </w:r>
+      <w:hyperlink r:id="rId8" w:tgtFrame="_blank" w:history="1">
+        <w:r>
+          <w:rPr>
+            <w:rStyle w:val="Hyperlink"/>
+            <w:rFonts w:ascii="Arial" w:hAnsi="Arial" w:cs="Arial"/>
+            <w:color w:val="A41600"/>
+            <w:sz w:val="23"/>
+            <w:szCs w:val="23"/>
+            <w:bdr w:val="none" w:sz="0" w:space="0" w:color="auto" w:frame="1"/>
+            <w:shd w:val="clear" w:color="auto" w:fill="FFFFFF"/>
+          </w:rPr>
+          <w:t xml:space="preserve">How </w:t>
+        </w:r>
+        <w:proofErr w:type="spellStart"/>
+        <w:r>
+          <w:rPr>
+            <w:rStyle w:val="Hyperlink"/>
+            <w:rFonts w:ascii="Arial" w:hAnsi="Arial" w:cs="Arial"/>
+            <w:color w:val="A41600"/>
+            <w:sz w:val="23"/>
+            <w:szCs w:val="23"/>
+            <w:bdr w:val="none" w:sz="0" w:space="0" w:color="auto" w:frame="1"/>
+            <w:shd w:val="clear" w:color="auto" w:fill="FFFFFF"/>
+          </w:rPr>
+          <w:t>HashMap</w:t>
+        </w:r>
+        <w:proofErr w:type="spellEnd"/>
+        <w:r>
+          <w:rPr>
+            <w:rStyle w:val="Hyperlink"/>
+            <w:rFonts w:ascii="Arial" w:hAnsi="Arial" w:cs="Arial"/>
+            <w:color w:val="A41600"/>
+            <w:sz w:val="23"/>
+            <w:szCs w:val="23"/>
+            <w:bdr w:val="none" w:sz="0" w:space="0" w:color="auto" w:frame="1"/>
+            <w:shd w:val="clear" w:color="auto" w:fill="FFFFFF"/>
+          </w:rPr>
+          <w:t xml:space="preserve"> works </w:t>
+        </w:r>
+        <w:proofErr w:type="gramStart"/>
+        <w:r>
+          <w:rPr>
+            <w:rStyle w:val="Hyperlink"/>
+            <w:rFonts w:ascii="Arial" w:hAnsi="Arial" w:cs="Arial"/>
+            <w:color w:val="A41600"/>
+            <w:sz w:val="23"/>
+            <w:szCs w:val="23"/>
+            <w:bdr w:val="none" w:sz="0" w:space="0" w:color="auto" w:frame="1"/>
+            <w:shd w:val="clear" w:color="auto" w:fill="FFFFFF"/>
+          </w:rPr>
+          <w:t>internally  in</w:t>
+        </w:r>
+        <w:proofErr w:type="gramEnd"/>
+        <w:r>
+          <w:rPr>
+            <w:rStyle w:val="Hyperlink"/>
+            <w:rFonts w:ascii="Arial" w:hAnsi="Arial" w:cs="Arial"/>
+            <w:color w:val="A41600"/>
+            <w:sz w:val="23"/>
+            <w:szCs w:val="23"/>
+            <w:bdr w:val="none" w:sz="0" w:space="0" w:color="auto" w:frame="1"/>
+            <w:shd w:val="clear" w:color="auto" w:fill="FFFFFF"/>
+          </w:rPr>
+          <w:t xml:space="preserve"> java</w:t>
+        </w:r>
+      </w:hyperlink>
+      <w:r>
+        <w:rPr>
+          <w:rFonts w:ascii="Arial" w:hAnsi="Arial" w:cs="Arial"/>
+          <w:color w:val="2F2E2E"/>
+          <w:sz w:val="23"/>
+          <w:szCs w:val="23"/>
+          <w:shd w:val="clear" w:color="auto" w:fill="FFFFFF"/>
+        </w:rPr>
+        <w:t> .</w:t>
+      </w:r>
+      <w:r>
+        <w:rPr>
+          <w:rFonts w:ascii="Arial" w:hAnsi="Arial" w:cs="Arial"/>
+          <w:color w:val="2F2E2E"/>
+          <w:sz w:val="23"/>
+          <w:szCs w:val="23"/>
+        </w:rPr>
+        <w:br/>
+      </w:r>
+      <w:r>
+        <w:rPr>
+          <w:rFonts w:ascii="Arial" w:hAnsi="Arial" w:cs="Arial"/>
+          <w:color w:val="2F2E2E"/>
+          <w:sz w:val="23"/>
+          <w:szCs w:val="23"/>
+        </w:rPr>
+        <w:br/>
+      </w:r>
+      <w:r>
+        <w:rPr>
+          <w:rFonts w:ascii="Arial" w:hAnsi="Arial" w:cs="Arial"/>
+          <w:color w:val="2F2E2E"/>
+          <w:sz w:val="23"/>
+          <w:szCs w:val="23"/>
+          <w:shd w:val="clear" w:color="auto" w:fill="FFFFFF"/>
+        </w:rPr>
+        <w:t xml:space="preserve">As we know in </w:t>
+      </w:r>
+      <w:proofErr w:type="spellStart"/>
+      <w:r>
+        <w:rPr>
+          <w:rFonts w:ascii="Arial" w:hAnsi="Arial" w:cs="Arial"/>
+          <w:color w:val="2F2E2E"/>
+          <w:sz w:val="23"/>
+          <w:szCs w:val="23"/>
+          <w:shd w:val="clear" w:color="auto" w:fill="FFFFFF"/>
+        </w:rPr>
+        <w:t>HashMap</w:t>
+      </w:r>
+      <w:proofErr w:type="spellEnd"/>
+      <w:r>
+        <w:rPr>
+          <w:rFonts w:ascii="Arial" w:hAnsi="Arial" w:cs="Arial"/>
+          <w:color w:val="2F2E2E"/>
+          <w:sz w:val="23"/>
+          <w:szCs w:val="23"/>
+          <w:shd w:val="clear" w:color="auto" w:fill="FFFFFF"/>
+        </w:rPr>
+        <w:t xml:space="preserve"> each key is </w:t>
+      </w:r>
+      <w:proofErr w:type="gramStart"/>
+      <w:r>
+        <w:rPr>
+          <w:rFonts w:ascii="Arial" w:hAnsi="Arial" w:cs="Arial"/>
+          <w:color w:val="2F2E2E"/>
+          <w:sz w:val="23"/>
+          <w:szCs w:val="23"/>
+          <w:shd w:val="clear" w:color="auto" w:fill="FFFFFF"/>
+        </w:rPr>
+        <w:t>unique .</w:t>
+      </w:r>
+      <w:proofErr w:type="gramEnd"/>
+      <w:r>
+        <w:rPr>
+          <w:rFonts w:ascii="Arial" w:hAnsi="Arial" w:cs="Arial"/>
+          <w:color w:val="2F2E2E"/>
+          <w:sz w:val="23"/>
+          <w:szCs w:val="23"/>
+          <w:shd w:val="clear" w:color="auto" w:fill="FFFFFF"/>
+        </w:rPr>
+        <w:t xml:space="preserve"> So what we do in the set is that we pass the argument in the </w:t>
+      </w:r>
+      <w:proofErr w:type="gramStart"/>
+      <w:r>
+        <w:rPr>
+          <w:rFonts w:ascii="Arial" w:hAnsi="Arial" w:cs="Arial"/>
+          <w:color w:val="2F2E2E"/>
+          <w:sz w:val="23"/>
+          <w:szCs w:val="23"/>
+          <w:shd w:val="clear" w:color="auto" w:fill="FFFFFF"/>
+        </w:rPr>
+        <w:t>add(</w:t>
+      </w:r>
+      <w:proofErr w:type="spellStart"/>
+      <w:proofErr w:type="gramEnd"/>
+      <w:r>
+        <w:rPr>
+          <w:rFonts w:ascii="Arial" w:hAnsi="Arial" w:cs="Arial"/>
+          <w:color w:val="2F2E2E"/>
+          <w:sz w:val="23"/>
+          <w:szCs w:val="23"/>
+          <w:shd w:val="clear" w:color="auto" w:fill="FFFFFF"/>
+        </w:rPr>
+        <w:t>Elemene</w:t>
+      </w:r>
+      <w:proofErr w:type="spellEnd"/>
+      <w:r>
+        <w:rPr>
+          <w:rFonts w:ascii="Arial" w:hAnsi="Arial" w:cs="Arial"/>
+          <w:color w:val="2F2E2E"/>
+          <w:sz w:val="23"/>
+          <w:szCs w:val="23"/>
+          <w:shd w:val="clear" w:color="auto" w:fill="FFFFFF"/>
+        </w:rPr>
+        <w:t xml:space="preserve"> E) that is E as a key in the </w:t>
+      </w:r>
+      <w:proofErr w:type="spellStart"/>
+      <w:r>
+        <w:rPr>
+          <w:rFonts w:ascii="Arial" w:hAnsi="Arial" w:cs="Arial"/>
+          <w:color w:val="2F2E2E"/>
+          <w:sz w:val="23"/>
+          <w:szCs w:val="23"/>
+          <w:shd w:val="clear" w:color="auto" w:fill="FFFFFF"/>
+        </w:rPr>
+        <w:t>HashMap</w:t>
+      </w:r>
+      <w:proofErr w:type="spellEnd"/>
+      <w:r>
+        <w:rPr>
+          <w:rFonts w:ascii="Arial" w:hAnsi="Arial" w:cs="Arial"/>
+          <w:color w:val="2F2E2E"/>
+          <w:sz w:val="23"/>
+          <w:szCs w:val="23"/>
+          <w:shd w:val="clear" w:color="auto" w:fill="FFFFFF"/>
+        </w:rPr>
+        <w:t xml:space="preserve"> . Now we need to associate some value to the key , so what Java </w:t>
+      </w:r>
+      <w:proofErr w:type="spellStart"/>
+      <w:r>
+        <w:rPr>
+          <w:rFonts w:ascii="Arial" w:hAnsi="Arial" w:cs="Arial"/>
+          <w:color w:val="2F2E2E"/>
+          <w:sz w:val="23"/>
+          <w:szCs w:val="23"/>
+          <w:shd w:val="clear" w:color="auto" w:fill="FFFFFF"/>
+        </w:rPr>
+        <w:t>apis</w:t>
+      </w:r>
+      <w:proofErr w:type="spellEnd"/>
+      <w:r>
+        <w:rPr>
+          <w:rFonts w:ascii="Arial" w:hAnsi="Arial" w:cs="Arial"/>
+          <w:color w:val="2F2E2E"/>
+          <w:sz w:val="23"/>
+          <w:szCs w:val="23"/>
+          <w:shd w:val="clear" w:color="auto" w:fill="FFFFFF"/>
+        </w:rPr>
+        <w:t xml:space="preserve"> developer did is to pass the Dummy  value that is ( new Object () ) which is referred by Object reference PRESENT .</w:t>
+      </w:r>
+      <w:r>
+        <w:rPr>
+          <w:rFonts w:ascii="Arial" w:hAnsi="Arial" w:cs="Arial"/>
+          <w:color w:val="2F2E2E"/>
+          <w:sz w:val="23"/>
+          <w:szCs w:val="23"/>
+        </w:rPr>
+        <w:br/>
+      </w:r>
+      <w:r>
+        <w:rPr>
+          <w:rFonts w:ascii="Arial" w:hAnsi="Arial" w:cs="Arial"/>
+          <w:color w:val="2F2E2E"/>
+          <w:sz w:val="23"/>
+          <w:szCs w:val="23"/>
+        </w:rPr>
+        <w:br/>
+      </w:r>
+      <w:r>
+        <w:rPr>
+          <w:rFonts w:ascii="Arial" w:hAnsi="Arial" w:cs="Arial"/>
+          <w:color w:val="2F2E2E"/>
+          <w:sz w:val="23"/>
+          <w:szCs w:val="23"/>
+          <w:shd w:val="clear" w:color="auto" w:fill="FFFFFF"/>
+        </w:rPr>
+        <w:t xml:space="preserve">So , actually when you are adding a line in </w:t>
+      </w:r>
+      <w:proofErr w:type="spellStart"/>
+      <w:r>
+        <w:rPr>
+          <w:rFonts w:ascii="Arial" w:hAnsi="Arial" w:cs="Arial"/>
+          <w:color w:val="2F2E2E"/>
+          <w:sz w:val="23"/>
+          <w:szCs w:val="23"/>
+          <w:shd w:val="clear" w:color="auto" w:fill="FFFFFF"/>
+        </w:rPr>
+        <w:t>HashSet</w:t>
+      </w:r>
+      <w:proofErr w:type="spellEnd"/>
+      <w:r>
+        <w:rPr>
+          <w:rFonts w:ascii="Arial" w:hAnsi="Arial" w:cs="Arial"/>
+          <w:color w:val="2F2E2E"/>
+          <w:sz w:val="23"/>
+          <w:szCs w:val="23"/>
+          <w:shd w:val="clear" w:color="auto" w:fill="FFFFFF"/>
+        </w:rPr>
+        <w:t xml:space="preserve"> like  </w:t>
+      </w:r>
+      <w:proofErr w:type="spellStart"/>
+      <w:r>
+        <w:rPr>
+          <w:rFonts w:ascii="Arial" w:hAnsi="Arial" w:cs="Arial"/>
+          <w:color w:val="2F2E2E"/>
+          <w:sz w:val="23"/>
+          <w:szCs w:val="23"/>
+          <w:shd w:val="clear" w:color="auto" w:fill="FFFFFF"/>
+        </w:rPr>
+        <w:t>hashset.add</w:t>
+      </w:r>
+      <w:proofErr w:type="spellEnd"/>
+      <w:r>
+        <w:rPr>
+          <w:rFonts w:ascii="Arial" w:hAnsi="Arial" w:cs="Arial"/>
+          <w:color w:val="2F2E2E"/>
+          <w:sz w:val="23"/>
+          <w:szCs w:val="23"/>
+          <w:shd w:val="clear" w:color="auto" w:fill="FFFFFF"/>
+        </w:rPr>
+        <w:t xml:space="preserve">(3)   what java does internally is that it will put that element E here 3 as a key in the </w:t>
+      </w:r>
+      <w:proofErr w:type="spellStart"/>
+      <w:r>
+        <w:rPr>
+          <w:rFonts w:ascii="Arial" w:hAnsi="Arial" w:cs="Arial"/>
+          <w:color w:val="2F2E2E"/>
+          <w:sz w:val="23"/>
+          <w:szCs w:val="23"/>
+          <w:shd w:val="clear" w:color="auto" w:fill="FFFFFF"/>
+        </w:rPr>
+        <w:t>HashMap</w:t>
+      </w:r>
+      <w:proofErr w:type="spellEnd"/>
+      <w:r>
+        <w:rPr>
+          <w:rFonts w:ascii="Arial" w:hAnsi="Arial" w:cs="Arial"/>
+          <w:color w:val="2F2E2E"/>
+          <w:sz w:val="23"/>
+          <w:szCs w:val="23"/>
+          <w:shd w:val="clear" w:color="auto" w:fill="FFFFFF"/>
+        </w:rPr>
+        <w:t xml:space="preserve">(created during </w:t>
+      </w:r>
+      <w:proofErr w:type="spellStart"/>
+      <w:r>
+        <w:rPr>
+          <w:rFonts w:ascii="Arial" w:hAnsi="Arial" w:cs="Arial"/>
+          <w:color w:val="2F2E2E"/>
+          <w:sz w:val="23"/>
+          <w:szCs w:val="23"/>
+          <w:shd w:val="clear" w:color="auto" w:fill="FFFFFF"/>
+        </w:rPr>
+        <w:t>HashSet</w:t>
+      </w:r>
+      <w:proofErr w:type="spellEnd"/>
+      <w:r>
+        <w:rPr>
+          <w:rFonts w:ascii="Arial" w:hAnsi="Arial" w:cs="Arial"/>
+          <w:color w:val="2F2E2E"/>
+          <w:sz w:val="23"/>
+          <w:szCs w:val="23"/>
+          <w:shd w:val="clear" w:color="auto" w:fill="FFFFFF"/>
+        </w:rPr>
+        <w:t xml:space="preserve"> object creation) and some dummy value that is Object's object is passed as a </w:t>
+      </w:r>
+      <w:r>
+        <w:rPr>
+          <w:rFonts w:ascii="Arial" w:hAnsi="Arial" w:cs="Arial"/>
+          <w:color w:val="2F2E2E"/>
+          <w:sz w:val="23"/>
+          <w:szCs w:val="23"/>
+          <w:shd w:val="clear" w:color="auto" w:fill="FFFFFF"/>
+        </w:rPr>
+        <w:lastRenderedPageBreak/>
+        <w:t>value to the key .</w:t>
+      </w:r>
+      <w:r>
+        <w:rPr>
+          <w:rFonts w:ascii="Arial" w:hAnsi="Arial" w:cs="Arial"/>
+          <w:color w:val="2F2E2E"/>
+          <w:sz w:val="23"/>
+          <w:szCs w:val="23"/>
+        </w:rPr>
+        <w:br/>
+      </w:r>
+      <w:r>
+        <w:rPr>
+          <w:rFonts w:ascii="Arial" w:hAnsi="Arial" w:cs="Arial"/>
+          <w:color w:val="2F2E2E"/>
+          <w:sz w:val="23"/>
+          <w:szCs w:val="23"/>
+        </w:rPr>
+        <w:br/>
+      </w:r>
+      <w:r>
+        <w:rPr>
+          <w:rFonts w:ascii="Arial" w:hAnsi="Arial" w:cs="Arial"/>
+          <w:color w:val="2F2E2E"/>
+          <w:sz w:val="23"/>
+          <w:szCs w:val="23"/>
+          <w:shd w:val="clear" w:color="auto" w:fill="FFFFFF"/>
+        </w:rPr>
+        <w:t xml:space="preserve">Now if you see the code of the </w:t>
+      </w:r>
+      <w:proofErr w:type="spellStart"/>
+      <w:r>
+        <w:rPr>
+          <w:rFonts w:ascii="Arial" w:hAnsi="Arial" w:cs="Arial"/>
+          <w:color w:val="2F2E2E"/>
+          <w:sz w:val="23"/>
+          <w:szCs w:val="23"/>
+          <w:shd w:val="clear" w:color="auto" w:fill="FFFFFF"/>
+        </w:rPr>
+        <w:t>HashMap</w:t>
+      </w:r>
+      <w:proofErr w:type="spellEnd"/>
+      <w:r>
+        <w:rPr>
+          <w:rFonts w:ascii="Arial" w:hAnsi="Arial" w:cs="Arial"/>
+          <w:color w:val="2F2E2E"/>
+          <w:sz w:val="23"/>
+          <w:szCs w:val="23"/>
+          <w:shd w:val="clear" w:color="auto" w:fill="FFFFFF"/>
+        </w:rPr>
+        <w:t xml:space="preserve"> </w:t>
+      </w:r>
+      <w:proofErr w:type="gramStart"/>
+      <w:r>
+        <w:rPr>
+          <w:rFonts w:ascii="Arial" w:hAnsi="Arial" w:cs="Arial"/>
+          <w:color w:val="2F2E2E"/>
+          <w:sz w:val="23"/>
+          <w:szCs w:val="23"/>
+          <w:shd w:val="clear" w:color="auto" w:fill="FFFFFF"/>
+        </w:rPr>
+        <w:t>put(</w:t>
+      </w:r>
+      <w:proofErr w:type="gramEnd"/>
+      <w:r>
+        <w:rPr>
+          <w:rFonts w:ascii="Arial" w:hAnsi="Arial" w:cs="Arial"/>
+          <w:color w:val="2F2E2E"/>
+          <w:sz w:val="23"/>
+          <w:szCs w:val="23"/>
+          <w:shd w:val="clear" w:color="auto" w:fill="FFFFFF"/>
+        </w:rPr>
+        <w:t xml:space="preserve">Key </w:t>
+      </w:r>
+      <w:proofErr w:type="spellStart"/>
+      <w:r>
+        <w:rPr>
+          <w:rFonts w:ascii="Arial" w:hAnsi="Arial" w:cs="Arial"/>
+          <w:color w:val="2F2E2E"/>
+          <w:sz w:val="23"/>
+          <w:szCs w:val="23"/>
+          <w:shd w:val="clear" w:color="auto" w:fill="FFFFFF"/>
+        </w:rPr>
+        <w:t>k,Value</w:t>
+      </w:r>
+      <w:proofErr w:type="spellEnd"/>
+      <w:r>
+        <w:rPr>
+          <w:rFonts w:ascii="Arial" w:hAnsi="Arial" w:cs="Arial"/>
+          <w:color w:val="2F2E2E"/>
+          <w:sz w:val="23"/>
+          <w:szCs w:val="23"/>
+          <w:shd w:val="clear" w:color="auto" w:fill="FFFFFF"/>
+        </w:rPr>
+        <w:t xml:space="preserve"> V) method , you will find something like this</w:t>
+      </w:r>
+      <w:r>
+        <w:rPr>
+          <w:rFonts w:ascii="Arial" w:hAnsi="Arial" w:cs="Arial"/>
+          <w:color w:val="2F2E2E"/>
+          <w:sz w:val="23"/>
+          <w:szCs w:val="23"/>
+        </w:rPr>
+        <w:br/>
+      </w:r>
+      <w:r>
+        <w:rPr>
+          <w:rFonts w:ascii="Arial" w:hAnsi="Arial" w:cs="Arial"/>
+          <w:color w:val="2F2E2E"/>
+          <w:sz w:val="23"/>
+          <w:szCs w:val="23"/>
+        </w:rPr>
+        <w:br/>
+      </w:r>
+      <w:r>
+        <w:rPr>
+          <w:rFonts w:ascii="Arial" w:hAnsi="Arial" w:cs="Arial"/>
+          <w:color w:val="2F2E2E"/>
+          <w:sz w:val="23"/>
+          <w:szCs w:val="23"/>
+          <w:shd w:val="clear" w:color="auto" w:fill="FFFFFF"/>
+        </w:rPr>
+        <w:t> public V put(K key, V value) {</w:t>
+      </w:r>
+      <w:r>
+        <w:rPr>
+          <w:rFonts w:ascii="Arial" w:hAnsi="Arial" w:cs="Arial"/>
+          <w:color w:val="2F2E2E"/>
+          <w:sz w:val="23"/>
+          <w:szCs w:val="23"/>
+        </w:rPr>
+        <w:br/>
+      </w:r>
+      <w:r>
+        <w:rPr>
+          <w:rFonts w:ascii="Arial" w:hAnsi="Arial" w:cs="Arial"/>
+          <w:color w:val="2F2E2E"/>
+          <w:sz w:val="23"/>
+          <w:szCs w:val="23"/>
+          <w:shd w:val="clear" w:color="auto" w:fill="FFFFFF"/>
+        </w:rPr>
+        <w:t>//Some code</w:t>
+      </w:r>
+      <w:r>
+        <w:rPr>
+          <w:rFonts w:ascii="Arial" w:hAnsi="Arial" w:cs="Arial"/>
+          <w:color w:val="2F2E2E"/>
+          <w:sz w:val="23"/>
+          <w:szCs w:val="23"/>
+        </w:rPr>
+        <w:br/>
+      </w:r>
+      <w:r>
+        <w:rPr>
+          <w:rFonts w:ascii="Arial" w:hAnsi="Arial" w:cs="Arial"/>
+          <w:color w:val="2F2E2E"/>
+          <w:sz w:val="23"/>
+          <w:szCs w:val="23"/>
+          <w:shd w:val="clear" w:color="auto" w:fill="FFFFFF"/>
+        </w:rPr>
+        <w:t>}</w:t>
+      </w:r>
+      <w:r>
+        <w:rPr>
+          <w:rFonts w:ascii="Arial" w:hAnsi="Arial" w:cs="Arial"/>
+          <w:color w:val="2F2E2E"/>
+          <w:sz w:val="23"/>
+          <w:szCs w:val="23"/>
+        </w:rPr>
+        <w:br/>
+      </w:r>
+      <w:r>
+        <w:rPr>
+          <w:rFonts w:ascii="Arial" w:hAnsi="Arial" w:cs="Arial"/>
+          <w:color w:val="2F2E2E"/>
+          <w:sz w:val="23"/>
+          <w:szCs w:val="23"/>
+        </w:rPr>
+        <w:br/>
+      </w:r>
+      <w:r>
+        <w:rPr>
+          <w:rFonts w:ascii="Arial" w:hAnsi="Arial" w:cs="Arial"/>
+          <w:color w:val="2F2E2E"/>
+          <w:sz w:val="23"/>
+          <w:szCs w:val="23"/>
+          <w:highlight w:val="yellow"/>
+          <w:shd w:val="clear" w:color="auto" w:fill="FFFFFF"/>
+        </w:rPr>
+        <w:t>The main point to notice in above code is that put (</w:t>
+      </w:r>
+      <w:proofErr w:type="spellStart"/>
+      <w:r>
+        <w:rPr>
+          <w:rFonts w:ascii="Arial" w:hAnsi="Arial" w:cs="Arial"/>
+          <w:color w:val="2F2E2E"/>
+          <w:sz w:val="23"/>
+          <w:szCs w:val="23"/>
+          <w:highlight w:val="yellow"/>
+          <w:shd w:val="clear" w:color="auto" w:fill="FFFFFF"/>
+        </w:rPr>
+        <w:t>key,value</w:t>
+      </w:r>
+      <w:proofErr w:type="spellEnd"/>
+      <w:r>
+        <w:rPr>
+          <w:rFonts w:ascii="Arial" w:hAnsi="Arial" w:cs="Arial"/>
+          <w:color w:val="2F2E2E"/>
+          <w:sz w:val="23"/>
+          <w:szCs w:val="23"/>
+          <w:highlight w:val="yellow"/>
+          <w:shd w:val="clear" w:color="auto" w:fill="FFFFFF"/>
+        </w:rPr>
+        <w:t>) will return</w:t>
+      </w:r>
+      <w:r>
+        <w:rPr>
+          <w:rFonts w:ascii="Arial" w:hAnsi="Arial" w:cs="Arial"/>
+          <w:color w:val="2F2E2E"/>
+          <w:sz w:val="23"/>
+          <w:szCs w:val="23"/>
+        </w:rPr>
+        <w:br/>
+      </w:r>
+      <w:r>
+        <w:rPr>
+          <w:rFonts w:ascii="Arial" w:hAnsi="Arial" w:cs="Arial"/>
+          <w:color w:val="2F2E2E"/>
+          <w:sz w:val="23"/>
+          <w:szCs w:val="23"/>
+        </w:rPr>
+        <w:br/>
+      </w:r>
+      <w:r>
+        <w:rPr>
+          <w:rFonts w:ascii="Arial" w:hAnsi="Arial" w:cs="Arial"/>
+          <w:color w:val="2F2E2E"/>
+          <w:sz w:val="23"/>
+          <w:szCs w:val="23"/>
+          <w:shd w:val="clear" w:color="auto" w:fill="FFFFFF"/>
+        </w:rPr>
+        <w:t>1.  </w:t>
+      </w:r>
+      <w:proofErr w:type="gramStart"/>
+      <w:r>
+        <w:rPr>
+          <w:rFonts w:ascii="Arial" w:hAnsi="Arial" w:cs="Arial"/>
+          <w:color w:val="2F2E2E"/>
+          <w:sz w:val="23"/>
+          <w:szCs w:val="23"/>
+          <w:shd w:val="clear" w:color="auto" w:fill="FFFFFF"/>
+        </w:rPr>
+        <w:t>null ,</w:t>
+      </w:r>
+      <w:proofErr w:type="gramEnd"/>
+      <w:r>
+        <w:rPr>
+          <w:rFonts w:ascii="Arial" w:hAnsi="Arial" w:cs="Arial"/>
+          <w:color w:val="2F2E2E"/>
+          <w:sz w:val="23"/>
+          <w:szCs w:val="23"/>
+          <w:shd w:val="clear" w:color="auto" w:fill="FFFFFF"/>
+        </w:rPr>
+        <w:t xml:space="preserve"> if key is unique and added to the map</w:t>
+      </w:r>
+      <w:r>
+        <w:rPr>
+          <w:rFonts w:ascii="Arial" w:hAnsi="Arial" w:cs="Arial"/>
+          <w:color w:val="2F2E2E"/>
+          <w:sz w:val="23"/>
+          <w:szCs w:val="23"/>
+        </w:rPr>
+        <w:br/>
+      </w:r>
+      <w:r>
+        <w:rPr>
+          <w:rFonts w:ascii="Arial" w:hAnsi="Arial" w:cs="Arial"/>
+          <w:color w:val="2F2E2E"/>
+          <w:sz w:val="23"/>
+          <w:szCs w:val="23"/>
+          <w:shd w:val="clear" w:color="auto" w:fill="FFFFFF"/>
+        </w:rPr>
+        <w:t>2.  Old Value of the key , if key is duplicate</w:t>
+      </w:r>
+      <w:r>
+        <w:rPr>
+          <w:rFonts w:ascii="Arial" w:hAnsi="Arial" w:cs="Arial"/>
+          <w:color w:val="2F2E2E"/>
+          <w:sz w:val="23"/>
+          <w:szCs w:val="23"/>
+        </w:rPr>
+        <w:br/>
+      </w:r>
+      <w:r>
+        <w:rPr>
+          <w:rFonts w:ascii="Arial" w:hAnsi="Arial" w:cs="Arial"/>
+          <w:color w:val="2F2E2E"/>
+          <w:sz w:val="23"/>
+          <w:szCs w:val="23"/>
+        </w:rPr>
+        <w:br/>
+      </w:r>
+      <w:r>
+        <w:rPr>
+          <w:rFonts w:ascii="Arial" w:hAnsi="Arial" w:cs="Arial"/>
+          <w:color w:val="2F2E2E"/>
+          <w:sz w:val="23"/>
+          <w:szCs w:val="23"/>
+          <w:shd w:val="clear" w:color="auto" w:fill="FFFFFF"/>
+        </w:rPr>
+        <w:t xml:space="preserve">So , in </w:t>
+      </w:r>
+      <w:proofErr w:type="spellStart"/>
+      <w:r>
+        <w:rPr>
+          <w:rFonts w:ascii="Arial" w:hAnsi="Arial" w:cs="Arial"/>
+          <w:color w:val="2F2E2E"/>
+          <w:sz w:val="23"/>
+          <w:szCs w:val="23"/>
+          <w:shd w:val="clear" w:color="auto" w:fill="FFFFFF"/>
+        </w:rPr>
+        <w:t>HashSet</w:t>
+      </w:r>
+      <w:proofErr w:type="spellEnd"/>
+      <w:r>
+        <w:rPr>
+          <w:rFonts w:ascii="Arial" w:hAnsi="Arial" w:cs="Arial"/>
+          <w:color w:val="2F2E2E"/>
+          <w:sz w:val="23"/>
+          <w:szCs w:val="23"/>
+          <w:shd w:val="clear" w:color="auto" w:fill="FFFFFF"/>
+        </w:rPr>
+        <w:t xml:space="preserve"> add() method ,  we check the return value of </w:t>
+      </w:r>
+      <w:proofErr w:type="spellStart"/>
+      <w:r>
+        <w:rPr>
+          <w:rFonts w:ascii="Arial" w:hAnsi="Arial" w:cs="Arial"/>
+          <w:color w:val="2F2E2E"/>
+          <w:sz w:val="23"/>
+          <w:szCs w:val="23"/>
+          <w:shd w:val="clear" w:color="auto" w:fill="FFFFFF"/>
+        </w:rPr>
+        <w:t>map.put</w:t>
+      </w:r>
+      <w:proofErr w:type="spellEnd"/>
+      <w:r>
+        <w:rPr>
+          <w:rFonts w:ascii="Arial" w:hAnsi="Arial" w:cs="Arial"/>
+          <w:color w:val="2F2E2E"/>
+          <w:sz w:val="23"/>
+          <w:szCs w:val="23"/>
+          <w:shd w:val="clear" w:color="auto" w:fill="FFFFFF"/>
+        </w:rPr>
+        <w:t>(</w:t>
+      </w:r>
+      <w:proofErr w:type="spellStart"/>
+      <w:r>
+        <w:rPr>
+          <w:rFonts w:ascii="Arial" w:hAnsi="Arial" w:cs="Arial"/>
+          <w:color w:val="2F2E2E"/>
+          <w:sz w:val="23"/>
+          <w:szCs w:val="23"/>
+          <w:shd w:val="clear" w:color="auto" w:fill="FFFFFF"/>
+        </w:rPr>
+        <w:t>key,value</w:t>
+      </w:r>
+      <w:proofErr w:type="spellEnd"/>
+      <w:r>
+        <w:rPr>
+          <w:rFonts w:ascii="Arial" w:hAnsi="Arial" w:cs="Arial"/>
+          <w:color w:val="2F2E2E"/>
+          <w:sz w:val="23"/>
+          <w:szCs w:val="23"/>
+          <w:shd w:val="clear" w:color="auto" w:fill="FFFFFF"/>
+        </w:rPr>
+        <w:t>) method with null value </w:t>
+      </w:r>
+      <w:r>
+        <w:rPr>
+          <w:rFonts w:ascii="Arial" w:hAnsi="Arial" w:cs="Arial"/>
+          <w:color w:val="2F2E2E"/>
+          <w:sz w:val="23"/>
+          <w:szCs w:val="23"/>
+        </w:rPr>
+        <w:br/>
+      </w:r>
+      <w:r>
+        <w:rPr>
+          <w:rFonts w:ascii="Arial" w:hAnsi="Arial" w:cs="Arial"/>
+          <w:color w:val="2F2E2E"/>
+          <w:sz w:val="23"/>
+          <w:szCs w:val="23"/>
+          <w:shd w:val="clear" w:color="auto" w:fill="FFFFFF"/>
+        </w:rPr>
+        <w:t>i.e.</w:t>
+      </w:r>
+      <w:r>
+        <w:rPr>
+          <w:rFonts w:ascii="Arial" w:hAnsi="Arial" w:cs="Arial"/>
+          <w:color w:val="2F2E2E"/>
+          <w:sz w:val="23"/>
+          <w:szCs w:val="23"/>
+        </w:rPr>
+        <w:br/>
+      </w:r>
+      <w:r>
+        <w:rPr>
+          <w:rFonts w:ascii="Arial" w:hAnsi="Arial" w:cs="Arial"/>
+          <w:color w:val="2F2E2E"/>
+          <w:sz w:val="23"/>
+          <w:szCs w:val="23"/>
+        </w:rPr>
+        <w:br/>
+      </w:r>
+      <w:r>
+        <w:rPr>
+          <w:rFonts w:ascii="Arial" w:hAnsi="Arial" w:cs="Arial"/>
+          <w:color w:val="2F2E2E"/>
+          <w:sz w:val="23"/>
+          <w:szCs w:val="23"/>
+          <w:shd w:val="clear" w:color="auto" w:fill="FFFFFF"/>
+        </w:rPr>
+        <w:t>   </w:t>
+      </w:r>
+      <w:r>
+        <w:rPr>
+          <w:rFonts w:ascii="Arial" w:hAnsi="Arial" w:cs="Arial"/>
+          <w:color w:val="2F2E2E"/>
+          <w:sz w:val="23"/>
+          <w:szCs w:val="23"/>
+          <w:highlight w:val="yellow"/>
+          <w:shd w:val="clear" w:color="auto" w:fill="FFFFFF"/>
+        </w:rPr>
+        <w:t xml:space="preserve">public </w:t>
+      </w:r>
+      <w:proofErr w:type="spellStart"/>
+      <w:r>
+        <w:rPr>
+          <w:rFonts w:ascii="Arial" w:hAnsi="Arial" w:cs="Arial"/>
+          <w:color w:val="2F2E2E"/>
+          <w:sz w:val="23"/>
+          <w:szCs w:val="23"/>
+          <w:highlight w:val="yellow"/>
+          <w:shd w:val="clear" w:color="auto" w:fill="FFFFFF"/>
+        </w:rPr>
+        <w:t>boolean</w:t>
+      </w:r>
+      <w:proofErr w:type="spellEnd"/>
+      <w:r>
+        <w:rPr>
+          <w:rFonts w:ascii="Arial" w:hAnsi="Arial" w:cs="Arial"/>
+          <w:color w:val="2F2E2E"/>
+          <w:sz w:val="23"/>
+          <w:szCs w:val="23"/>
+          <w:highlight w:val="yellow"/>
+          <w:shd w:val="clear" w:color="auto" w:fill="FFFFFF"/>
+        </w:rPr>
+        <w:t xml:space="preserve"> add(E e) {</w:t>
+      </w:r>
+      <w:r>
+        <w:rPr>
+          <w:rFonts w:ascii="Arial" w:hAnsi="Arial" w:cs="Arial"/>
+          <w:color w:val="2F2E2E"/>
+          <w:sz w:val="23"/>
+          <w:szCs w:val="23"/>
+          <w:highlight w:val="yellow"/>
+        </w:rPr>
+        <w:br/>
+      </w:r>
+      <w:r>
+        <w:rPr>
+          <w:rFonts w:ascii="Arial" w:hAnsi="Arial" w:cs="Arial"/>
+          <w:color w:val="2F2E2E"/>
+          <w:sz w:val="23"/>
+          <w:szCs w:val="23"/>
+          <w:highlight w:val="yellow"/>
+          <w:shd w:val="clear" w:color="auto" w:fill="FFFFFF"/>
+        </w:rPr>
+        <w:t xml:space="preserve">            return </w:t>
+      </w:r>
+      <w:proofErr w:type="spellStart"/>
+      <w:r>
+        <w:rPr>
+          <w:rFonts w:ascii="Arial" w:hAnsi="Arial" w:cs="Arial"/>
+          <w:color w:val="2F2E2E"/>
+          <w:sz w:val="23"/>
+          <w:szCs w:val="23"/>
+          <w:highlight w:val="yellow"/>
+          <w:shd w:val="clear" w:color="auto" w:fill="FFFFFF"/>
+        </w:rPr>
+        <w:t>map.put</w:t>
+      </w:r>
+      <w:proofErr w:type="spellEnd"/>
+      <w:r>
+        <w:rPr>
+          <w:rFonts w:ascii="Arial" w:hAnsi="Arial" w:cs="Arial"/>
+          <w:color w:val="2F2E2E"/>
+          <w:sz w:val="23"/>
+          <w:szCs w:val="23"/>
+          <w:highlight w:val="yellow"/>
+          <w:shd w:val="clear" w:color="auto" w:fill="FFFFFF"/>
+        </w:rPr>
+        <w:t>(e, PRESENT)==null;</w:t>
+      </w:r>
+      <w:r>
+        <w:rPr>
+          <w:rFonts w:ascii="Arial" w:hAnsi="Arial" w:cs="Arial"/>
+          <w:color w:val="2F2E2E"/>
+          <w:sz w:val="23"/>
+          <w:szCs w:val="23"/>
+          <w:highlight w:val="yellow"/>
+        </w:rPr>
+        <w:br/>
+      </w:r>
+      <w:r>
+        <w:rPr>
+          <w:rFonts w:ascii="Arial" w:hAnsi="Arial" w:cs="Arial"/>
+          <w:color w:val="2F2E2E"/>
+          <w:sz w:val="23"/>
+          <w:szCs w:val="23"/>
+          <w:highlight w:val="yellow"/>
+          <w:shd w:val="clear" w:color="auto" w:fill="FFFFFF"/>
+        </w:rPr>
+        <w:t>       }</w:t>
+      </w:r>
+      <w:r>
+        <w:rPr>
+          <w:rFonts w:ascii="Arial" w:hAnsi="Arial" w:cs="Arial"/>
+          <w:color w:val="2F2E2E"/>
+          <w:sz w:val="23"/>
+          <w:szCs w:val="23"/>
+          <w:highlight w:val="yellow"/>
+        </w:rPr>
+        <w:br/>
+      </w:r>
+      <w:r>
+        <w:rPr>
+          <w:rFonts w:ascii="Arial" w:hAnsi="Arial" w:cs="Arial"/>
+          <w:color w:val="2F2E2E"/>
+          <w:sz w:val="23"/>
+          <w:szCs w:val="23"/>
+          <w:highlight w:val="yellow"/>
+        </w:rPr>
+        <w:br/>
+      </w:r>
+      <w:r>
+        <w:rPr>
+          <w:rFonts w:ascii="Arial" w:hAnsi="Arial" w:cs="Arial"/>
+          <w:color w:val="2F2E2E"/>
+          <w:sz w:val="23"/>
+          <w:szCs w:val="23"/>
+          <w:highlight w:val="yellow"/>
+          <w:shd w:val="clear" w:color="auto" w:fill="FFFFFF"/>
+        </w:rPr>
+        <w:t xml:space="preserve">So , if </w:t>
+      </w:r>
+      <w:proofErr w:type="spellStart"/>
+      <w:r>
+        <w:rPr>
+          <w:rFonts w:ascii="Arial" w:hAnsi="Arial" w:cs="Arial"/>
+          <w:color w:val="2F2E2E"/>
+          <w:sz w:val="23"/>
+          <w:szCs w:val="23"/>
+          <w:highlight w:val="yellow"/>
+          <w:shd w:val="clear" w:color="auto" w:fill="FFFFFF"/>
+        </w:rPr>
+        <w:t>map.put</w:t>
+      </w:r>
+      <w:proofErr w:type="spellEnd"/>
+      <w:r>
+        <w:rPr>
+          <w:rFonts w:ascii="Arial" w:hAnsi="Arial" w:cs="Arial"/>
+          <w:color w:val="2F2E2E"/>
+          <w:sz w:val="23"/>
+          <w:szCs w:val="23"/>
+          <w:highlight w:val="yellow"/>
+          <w:shd w:val="clear" w:color="auto" w:fill="FFFFFF"/>
+        </w:rPr>
+        <w:t>(</w:t>
+      </w:r>
+      <w:proofErr w:type="spellStart"/>
+      <w:r>
+        <w:rPr>
+          <w:rFonts w:ascii="Arial" w:hAnsi="Arial" w:cs="Arial"/>
+          <w:color w:val="2F2E2E"/>
+          <w:sz w:val="23"/>
+          <w:szCs w:val="23"/>
+          <w:highlight w:val="yellow"/>
+          <w:shd w:val="clear" w:color="auto" w:fill="FFFFFF"/>
+        </w:rPr>
+        <w:t>key,value</w:t>
+      </w:r>
+      <w:proofErr w:type="spellEnd"/>
+      <w:r>
+        <w:rPr>
+          <w:rFonts w:ascii="Arial" w:hAnsi="Arial" w:cs="Arial"/>
+          <w:color w:val="2F2E2E"/>
+          <w:sz w:val="23"/>
+          <w:szCs w:val="23"/>
+          <w:highlight w:val="yellow"/>
+          <w:shd w:val="clear" w:color="auto" w:fill="FFFFFF"/>
+        </w:rPr>
+        <w:t>) returns null ,then</w:t>
+      </w:r>
+      <w:r>
+        <w:rPr>
+          <w:rFonts w:ascii="Arial" w:hAnsi="Arial" w:cs="Arial"/>
+          <w:color w:val="2F2E2E"/>
+          <w:sz w:val="23"/>
+          <w:szCs w:val="23"/>
+          <w:highlight w:val="yellow"/>
+        </w:rPr>
+        <w:br/>
+      </w:r>
+      <w:proofErr w:type="spellStart"/>
+      <w:r>
+        <w:rPr>
+          <w:rFonts w:ascii="Arial" w:hAnsi="Arial" w:cs="Arial"/>
+          <w:color w:val="2F2E2E"/>
+          <w:sz w:val="23"/>
+          <w:szCs w:val="23"/>
+          <w:highlight w:val="yellow"/>
+          <w:shd w:val="clear" w:color="auto" w:fill="FFFFFF"/>
+        </w:rPr>
+        <w:t>map.put</w:t>
+      </w:r>
+      <w:proofErr w:type="spellEnd"/>
+      <w:r>
+        <w:rPr>
+          <w:rFonts w:ascii="Arial" w:hAnsi="Arial" w:cs="Arial"/>
+          <w:color w:val="2F2E2E"/>
+          <w:sz w:val="23"/>
+          <w:szCs w:val="23"/>
+          <w:highlight w:val="yellow"/>
+          <w:shd w:val="clear" w:color="auto" w:fill="FFFFFF"/>
+        </w:rPr>
+        <w:t xml:space="preserve">(e, PRESENT)==null      will return true and element is added to the </w:t>
+      </w:r>
+      <w:proofErr w:type="spellStart"/>
+      <w:r>
+        <w:rPr>
+          <w:rFonts w:ascii="Arial" w:hAnsi="Arial" w:cs="Arial"/>
+          <w:color w:val="2F2E2E"/>
+          <w:sz w:val="23"/>
+          <w:szCs w:val="23"/>
+          <w:highlight w:val="yellow"/>
+          <w:shd w:val="clear" w:color="auto" w:fill="FFFFFF"/>
+        </w:rPr>
+        <w:t>HashSet</w:t>
+      </w:r>
+      <w:proofErr w:type="spellEnd"/>
+      <w:r>
+        <w:rPr>
+          <w:rFonts w:ascii="Arial" w:hAnsi="Arial" w:cs="Arial"/>
+          <w:color w:val="2F2E2E"/>
+          <w:sz w:val="23"/>
+          <w:szCs w:val="23"/>
+          <w:highlight w:val="yellow"/>
+          <w:shd w:val="clear" w:color="auto" w:fill="FFFFFF"/>
+        </w:rPr>
+        <w:t>.</w:t>
+      </w:r>
+      <w:r>
+        <w:rPr>
+          <w:rFonts w:ascii="Arial" w:hAnsi="Arial" w:cs="Arial"/>
+          <w:color w:val="2F2E2E"/>
+          <w:sz w:val="23"/>
+          <w:szCs w:val="23"/>
+        </w:rPr>
+        <w:br/>
+      </w:r>
+      <w:r>
+        <w:rPr>
+          <w:rFonts w:ascii="Arial" w:hAnsi="Arial" w:cs="Arial"/>
+          <w:color w:val="2F2E2E"/>
+          <w:sz w:val="23"/>
+          <w:szCs w:val="23"/>
+        </w:rPr>
+        <w:br/>
+      </w:r>
+      <w:r>
+        <w:rPr>
+          <w:rFonts w:ascii="Arial" w:hAnsi="Arial" w:cs="Arial"/>
+          <w:color w:val="2F2E2E"/>
+          <w:sz w:val="23"/>
+          <w:szCs w:val="23"/>
+        </w:rPr>
+        <w:br/>
+      </w:r>
+      <w:r>
+        <w:rPr>
+          <w:rFonts w:ascii="Arial" w:hAnsi="Arial" w:cs="Arial"/>
+          <w:color w:val="2F2E2E"/>
+          <w:sz w:val="23"/>
+          <w:szCs w:val="23"/>
+        </w:rPr>
+        <w:br/>
+      </w:r>
+      <w:proofErr w:type="gramStart"/>
+      <w:r>
+        <w:rPr>
+          <w:rFonts w:ascii="Arial" w:hAnsi="Arial" w:cs="Arial"/>
+          <w:color w:val="2F2E2E"/>
+          <w:sz w:val="23"/>
+          <w:szCs w:val="23"/>
+          <w:highlight w:val="green"/>
+          <w:shd w:val="clear" w:color="auto" w:fill="FFFFFF"/>
+        </w:rPr>
+        <w:t>So ,</w:t>
+      </w:r>
+      <w:proofErr w:type="gramEnd"/>
+      <w:r>
+        <w:rPr>
+          <w:rFonts w:ascii="Arial" w:hAnsi="Arial" w:cs="Arial"/>
+          <w:color w:val="2F2E2E"/>
+          <w:sz w:val="23"/>
+          <w:szCs w:val="23"/>
+          <w:highlight w:val="green"/>
+          <w:shd w:val="clear" w:color="auto" w:fill="FFFFFF"/>
+        </w:rPr>
+        <w:t xml:space="preserve"> if </w:t>
+      </w:r>
+      <w:proofErr w:type="spellStart"/>
+      <w:r>
+        <w:rPr>
+          <w:rFonts w:ascii="Arial" w:hAnsi="Arial" w:cs="Arial"/>
+          <w:color w:val="2F2E2E"/>
+          <w:sz w:val="23"/>
+          <w:szCs w:val="23"/>
+          <w:highlight w:val="green"/>
+          <w:shd w:val="clear" w:color="auto" w:fill="FFFFFF"/>
+        </w:rPr>
+        <w:t>map.put</w:t>
+      </w:r>
+      <w:proofErr w:type="spellEnd"/>
+      <w:r>
+        <w:rPr>
+          <w:rFonts w:ascii="Arial" w:hAnsi="Arial" w:cs="Arial"/>
+          <w:color w:val="2F2E2E"/>
+          <w:sz w:val="23"/>
+          <w:szCs w:val="23"/>
+          <w:highlight w:val="green"/>
+          <w:shd w:val="clear" w:color="auto" w:fill="FFFFFF"/>
+        </w:rPr>
+        <w:t>(</w:t>
+      </w:r>
+      <w:proofErr w:type="spellStart"/>
+      <w:r>
+        <w:rPr>
+          <w:rFonts w:ascii="Arial" w:hAnsi="Arial" w:cs="Arial"/>
+          <w:color w:val="2F2E2E"/>
+          <w:sz w:val="23"/>
+          <w:szCs w:val="23"/>
+          <w:highlight w:val="green"/>
+          <w:shd w:val="clear" w:color="auto" w:fill="FFFFFF"/>
+        </w:rPr>
+        <w:t>key,value</w:t>
+      </w:r>
+      <w:proofErr w:type="spellEnd"/>
+      <w:r>
+        <w:rPr>
+          <w:rFonts w:ascii="Arial" w:hAnsi="Arial" w:cs="Arial"/>
+          <w:color w:val="2F2E2E"/>
+          <w:sz w:val="23"/>
+          <w:szCs w:val="23"/>
+          <w:highlight w:val="green"/>
+          <w:shd w:val="clear" w:color="auto" w:fill="FFFFFF"/>
+        </w:rPr>
+        <w:t>) returns old value of the key ,then</w:t>
+      </w:r>
+      <w:r>
+        <w:rPr>
+          <w:rFonts w:ascii="Arial" w:hAnsi="Arial" w:cs="Arial"/>
+          <w:color w:val="2F2E2E"/>
+          <w:sz w:val="23"/>
+          <w:szCs w:val="23"/>
+          <w:highlight w:val="green"/>
+        </w:rPr>
+        <w:br/>
+      </w:r>
+      <w:proofErr w:type="spellStart"/>
+      <w:r>
+        <w:rPr>
+          <w:rFonts w:ascii="Arial" w:hAnsi="Arial" w:cs="Arial"/>
+          <w:color w:val="2F2E2E"/>
+          <w:sz w:val="23"/>
+          <w:szCs w:val="23"/>
+          <w:highlight w:val="green"/>
+          <w:shd w:val="clear" w:color="auto" w:fill="FFFFFF"/>
+        </w:rPr>
+        <w:t>map.put</w:t>
+      </w:r>
+      <w:proofErr w:type="spellEnd"/>
+      <w:r>
+        <w:rPr>
+          <w:rFonts w:ascii="Arial" w:hAnsi="Arial" w:cs="Arial"/>
+          <w:color w:val="2F2E2E"/>
+          <w:sz w:val="23"/>
+          <w:szCs w:val="23"/>
+          <w:highlight w:val="green"/>
+          <w:shd w:val="clear" w:color="auto" w:fill="FFFFFF"/>
+        </w:rPr>
+        <w:t xml:space="preserve">(e, PRESENT)==null      will return false and element is  not added to the </w:t>
+      </w:r>
+      <w:proofErr w:type="spellStart"/>
+      <w:r>
+        <w:rPr>
+          <w:rFonts w:ascii="Arial" w:hAnsi="Arial" w:cs="Arial"/>
+          <w:color w:val="2F2E2E"/>
+          <w:sz w:val="23"/>
+          <w:szCs w:val="23"/>
+          <w:highlight w:val="green"/>
+          <w:shd w:val="clear" w:color="auto" w:fill="FFFFFF"/>
+        </w:rPr>
+        <w:t>HashSet</w:t>
+      </w:r>
+      <w:proofErr w:type="spellEnd"/>
+      <w:r>
+        <w:rPr>
+          <w:rFonts w:ascii="Arial" w:hAnsi="Arial" w:cs="Arial"/>
+          <w:color w:val="2F2E2E"/>
+          <w:sz w:val="23"/>
+          <w:szCs w:val="23"/>
+          <w:highlight w:val="green"/>
+          <w:shd w:val="clear" w:color="auto" w:fill="FFFFFF"/>
+        </w:rPr>
+        <w:t xml:space="preserve"> .</w:t>
+      </w:r>
+    </w:p>
+    <w:p>
+      <w:pPr>
+        <w:pStyle w:val="Heading1"/>
+        <w:shd w:val="clear" w:color="auto" w:fill="FFFFFF"/>
+        <w:spacing w:before="75" w:line="312" w:lineRule="atLeast"/>
+        <w:jc w:val="both"/>
+        <w:rPr>
+          <w:rFonts w:ascii="Helvetica" w:hAnsi="Helvetica" w:cs="Helvetica"/>
+          <w:b w:val="0"/>
+          <w:bCs w:val="0"/>
+          <w:color w:val="610B38"/>
+          <w:sz w:val="44"/>
+          <w:szCs w:val="44"/>
+        </w:rPr>
+      </w:pPr>
     </w:p>
     <w:p>
       <w:pPr>
@@ -1092,6 +6850,7 @@
                 <w:sz w:val="20"/>
                 <w:szCs w:val="20"/>
               </w:rPr>
+              <w:lastRenderedPageBreak/>
               <w:t>2)</w:t>
             </w:r>
           </w:p>
@@ -1368,7 +7127,6 @@
           <w:sz w:val="32"/>
           <w:szCs w:val="32"/>
         </w:rPr>
-        <w:lastRenderedPageBreak/>
         <w:t xml:space="preserve">2) What is the difference between </w:t>
       </w:r>
       <w:proofErr w:type="spellStart"/>
@@ -1699,7 +7457,17 @@
                 <w:sz w:val="20"/>
                 <w:szCs w:val="20"/>
               </w:rPr>
-              <w:t xml:space="preserve"> uses doubly linked list.</w:t>
+              <w:t xml:space="preserve"> uses </w:t>
+            </w:r>
+            <w:r>
+              <w:rPr>
+                <w:rFonts w:ascii="Verdana" w:hAnsi="Verdana"/>
+                <w:color w:val="000000"/>
+                <w:sz w:val="20"/>
+                <w:szCs w:val="20"/>
+                <w:highlight w:val="green"/>
+              </w:rPr>
+              <w:t>doubly linked list.</w:t>
             </w:r>
           </w:p>
         </w:tc>
@@ -2017,16 +7785,287 @@
     </w:tbl>
     <w:p>
       <w:pPr>
-        <w:rPr>
-          <w:rFonts w:ascii="Times New Roman" w:hAnsi="Times New Roman" w:cs="Times New Roman"/>
-          <w:sz w:val="24"/>
-          <w:szCs w:val="24"/>
-        </w:rPr>
-      </w:pPr>
-      <w:r>
-        <w:pict>
-          <v:rect id="_x0000_i1027" style="width:0;height:.75pt" o:hrstd="t" o:hrnoshade="t" o:hr="t" fillcolor="#d4d4d4" stroked="f"/>
-        </w:pict>
+        <w:pStyle w:val="NormalWeb"/>
+        <w:spacing w:before="0" w:beforeAutospacing="0" w:after="144" w:afterAutospacing="0" w:line="301" w:lineRule="atLeast"/>
+        <w:ind w:left="48" w:right="48"/>
+        <w:jc w:val="both"/>
+        <w:rPr>
+          <w:rFonts w:ascii="Verdana" w:hAnsi="Verdana"/>
+          <w:color w:val="000000"/>
+        </w:rPr>
+      </w:pPr>
+    </w:p>
+    <w:p>
+      <w:pPr>
+        <w:pStyle w:val="NormalWeb"/>
+        <w:spacing w:before="0" w:beforeAutospacing="0" w:after="144" w:afterAutospacing="0" w:line="301" w:lineRule="atLeast"/>
+        <w:ind w:left="48" w:right="48"/>
+        <w:jc w:val="both"/>
+        <w:rPr>
+          <w:rFonts w:ascii="Verdana" w:hAnsi="Verdana"/>
+          <w:color w:val="000000"/>
+          <w:highlight w:val="green"/>
+        </w:rPr>
+      </w:pPr>
+      <w:r>
+        <w:rPr>
+          <w:rFonts w:ascii="Verdana" w:hAnsi="Verdana"/>
+          <w:color w:val="000000"/>
+          <w:highlight w:val="green"/>
+        </w:rPr>
+        <w:t xml:space="preserve">Doubly Linked List is a variation of Linked list in which navigation is possible in both ways, </w:t>
+      </w:r>
+      <w:proofErr w:type="gramStart"/>
+      <w:r>
+        <w:rPr>
+          <w:rFonts w:ascii="Verdana" w:hAnsi="Verdana"/>
+          <w:color w:val="000000"/>
+          <w:highlight w:val="green"/>
+        </w:rPr>
+        <w:t>either forward and</w:t>
+      </w:r>
+      <w:proofErr w:type="gramEnd"/>
+      <w:r>
+        <w:rPr>
+          <w:rFonts w:ascii="Verdana" w:hAnsi="Verdana"/>
+          <w:color w:val="000000"/>
+          <w:highlight w:val="green"/>
+        </w:rPr>
+        <w:t xml:space="preserve"> backward easily as compared to Single Linked List. Following are the important terms to understand the concept of doubly linked list.</w:t>
+      </w:r>
+    </w:p>
+    <w:p>
+      <w:pPr>
+        <w:pStyle w:val="NormalWeb"/>
+        <w:numPr>
+          <w:ilvl w:val="0"/>
+          <w:numId w:val="10"/>
+        </w:numPr>
+        <w:spacing w:before="0" w:beforeAutospacing="0" w:after="144" w:afterAutospacing="0" w:line="301" w:lineRule="atLeast"/>
+        <w:ind w:left="768" w:right="48"/>
+        <w:jc w:val="both"/>
+        <w:rPr>
+          <w:rFonts w:ascii="Verdana" w:hAnsi="Verdana"/>
+          <w:color w:val="000000"/>
+          <w:sz w:val="18"/>
+          <w:szCs w:val="18"/>
+          <w:highlight w:val="green"/>
+        </w:rPr>
+      </w:pPr>
+      <w:r>
+        <w:rPr>
+          <w:rFonts w:ascii="Verdana" w:hAnsi="Verdana"/>
+          <w:b/>
+          <w:bCs/>
+          <w:color w:val="000000"/>
+          <w:sz w:val="18"/>
+          <w:szCs w:val="18"/>
+          <w:highlight w:val="green"/>
+        </w:rPr>
+        <w:t>Link</w:t>
+      </w:r>
+      <w:r>
+        <w:rPr>
+          <w:rFonts w:ascii="Verdana" w:hAnsi="Verdana"/>
+          <w:color w:val="000000"/>
+          <w:sz w:val="18"/>
+          <w:szCs w:val="18"/>
+          <w:highlight w:val="green"/>
+        </w:rPr>
+        <w:t xml:space="preserve"> − </w:t>
+      </w:r>
+      <w:proofErr w:type="gramStart"/>
+      <w:r>
+        <w:rPr>
+          <w:rFonts w:ascii="Verdana" w:hAnsi="Verdana"/>
+          <w:color w:val="000000"/>
+          <w:sz w:val="18"/>
+          <w:szCs w:val="18"/>
+          <w:highlight w:val="green"/>
+        </w:rPr>
+        <w:t>Each</w:t>
+      </w:r>
+      <w:proofErr w:type="gramEnd"/>
+      <w:r>
+        <w:rPr>
+          <w:rFonts w:ascii="Verdana" w:hAnsi="Verdana"/>
+          <w:color w:val="000000"/>
+          <w:sz w:val="18"/>
+          <w:szCs w:val="18"/>
+          <w:highlight w:val="green"/>
+        </w:rPr>
+        <w:t xml:space="preserve"> link of a linked list can store a data called an element.</w:t>
+      </w:r>
+    </w:p>
+    <w:p>
+      <w:pPr>
+        <w:pStyle w:val="NormalWeb"/>
+        <w:numPr>
+          <w:ilvl w:val="0"/>
+          <w:numId w:val="10"/>
+        </w:numPr>
+        <w:spacing w:before="0" w:beforeAutospacing="0" w:after="144" w:afterAutospacing="0" w:line="301" w:lineRule="atLeast"/>
+        <w:ind w:left="768" w:right="48"/>
+        <w:jc w:val="both"/>
+        <w:rPr>
+          <w:rFonts w:ascii="Verdana" w:hAnsi="Verdana"/>
+          <w:color w:val="000000"/>
+          <w:sz w:val="18"/>
+          <w:szCs w:val="18"/>
+          <w:highlight w:val="green"/>
+        </w:rPr>
+      </w:pPr>
+      <w:r>
+        <w:rPr>
+          <w:rFonts w:ascii="Verdana" w:hAnsi="Verdana"/>
+          <w:b/>
+          <w:bCs/>
+          <w:color w:val="000000"/>
+          <w:sz w:val="18"/>
+          <w:szCs w:val="18"/>
+          <w:highlight w:val="green"/>
+        </w:rPr>
+        <w:t>Next</w:t>
+      </w:r>
+      <w:r>
+        <w:rPr>
+          <w:rFonts w:ascii="Verdana" w:hAnsi="Verdana"/>
+          <w:color w:val="000000"/>
+          <w:sz w:val="18"/>
+          <w:szCs w:val="18"/>
+          <w:highlight w:val="green"/>
+        </w:rPr>
+        <w:t xml:space="preserve"> − </w:t>
+      </w:r>
+      <w:proofErr w:type="gramStart"/>
+      <w:r>
+        <w:rPr>
+          <w:rFonts w:ascii="Verdana" w:hAnsi="Verdana"/>
+          <w:color w:val="000000"/>
+          <w:sz w:val="18"/>
+          <w:szCs w:val="18"/>
+          <w:highlight w:val="green"/>
+        </w:rPr>
+        <w:t>Each</w:t>
+      </w:r>
+      <w:proofErr w:type="gramEnd"/>
+      <w:r>
+        <w:rPr>
+          <w:rFonts w:ascii="Verdana" w:hAnsi="Verdana"/>
+          <w:color w:val="000000"/>
+          <w:sz w:val="18"/>
+          <w:szCs w:val="18"/>
+          <w:highlight w:val="green"/>
+        </w:rPr>
+        <w:t xml:space="preserve"> link of a linked list contains a link to the next link called Next.</w:t>
+      </w:r>
+    </w:p>
+    <w:p>
+      <w:pPr>
+        <w:pStyle w:val="NormalWeb"/>
+        <w:numPr>
+          <w:ilvl w:val="0"/>
+          <w:numId w:val="10"/>
+        </w:numPr>
+        <w:spacing w:before="0" w:beforeAutospacing="0" w:after="144" w:afterAutospacing="0" w:line="301" w:lineRule="atLeast"/>
+        <w:ind w:left="768" w:right="48"/>
+        <w:jc w:val="both"/>
+        <w:rPr>
+          <w:rFonts w:ascii="Verdana" w:hAnsi="Verdana"/>
+          <w:color w:val="000000"/>
+          <w:sz w:val="18"/>
+          <w:szCs w:val="18"/>
+          <w:highlight w:val="green"/>
+        </w:rPr>
+      </w:pPr>
+      <w:proofErr w:type="spellStart"/>
+      <w:r>
+        <w:rPr>
+          <w:rFonts w:ascii="Verdana" w:hAnsi="Verdana"/>
+          <w:b/>
+          <w:bCs/>
+          <w:color w:val="000000"/>
+          <w:sz w:val="18"/>
+          <w:szCs w:val="18"/>
+          <w:highlight w:val="green"/>
+        </w:rPr>
+        <w:t>Prev</w:t>
+      </w:r>
+      <w:proofErr w:type="spellEnd"/>
+      <w:r>
+        <w:rPr>
+          <w:rFonts w:ascii="Verdana" w:hAnsi="Verdana"/>
+          <w:color w:val="000000"/>
+          <w:sz w:val="18"/>
+          <w:szCs w:val="18"/>
+          <w:highlight w:val="green"/>
+        </w:rPr>
+        <w:t xml:space="preserve"> − </w:t>
+      </w:r>
+      <w:proofErr w:type="gramStart"/>
+      <w:r>
+        <w:rPr>
+          <w:rFonts w:ascii="Verdana" w:hAnsi="Verdana"/>
+          <w:color w:val="000000"/>
+          <w:sz w:val="18"/>
+          <w:szCs w:val="18"/>
+          <w:highlight w:val="green"/>
+        </w:rPr>
+        <w:t>Each</w:t>
+      </w:r>
+      <w:proofErr w:type="gramEnd"/>
+      <w:r>
+        <w:rPr>
+          <w:rFonts w:ascii="Verdana" w:hAnsi="Verdana"/>
+          <w:color w:val="000000"/>
+          <w:sz w:val="18"/>
+          <w:szCs w:val="18"/>
+          <w:highlight w:val="green"/>
+        </w:rPr>
+        <w:t xml:space="preserve"> link of a linked list contains a link to the previous link called Prev.</w:t>
+      </w:r>
+    </w:p>
+    <w:p>
+      <w:pPr>
+        <w:pStyle w:val="NormalWeb"/>
+        <w:numPr>
+          <w:ilvl w:val="0"/>
+          <w:numId w:val="10"/>
+        </w:numPr>
+        <w:spacing w:before="0" w:beforeAutospacing="0" w:after="144" w:afterAutospacing="0" w:line="301" w:lineRule="atLeast"/>
+        <w:ind w:left="768" w:right="48"/>
+        <w:jc w:val="both"/>
+        <w:rPr>
+          <w:rFonts w:ascii="Verdana" w:hAnsi="Verdana"/>
+          <w:color w:val="000000"/>
+          <w:sz w:val="18"/>
+          <w:szCs w:val="18"/>
+          <w:highlight w:val="green"/>
+        </w:rPr>
+      </w:pPr>
+      <w:proofErr w:type="spellStart"/>
+      <w:r>
+        <w:rPr>
+          <w:rFonts w:ascii="Verdana" w:hAnsi="Verdana"/>
+          <w:b/>
+          <w:bCs/>
+          <w:color w:val="000000"/>
+          <w:sz w:val="18"/>
+          <w:szCs w:val="18"/>
+          <w:highlight w:val="green"/>
+        </w:rPr>
+        <w:t>LinkedList</w:t>
+      </w:r>
+      <w:proofErr w:type="spellEnd"/>
+      <w:r>
+        <w:rPr>
+          <w:rFonts w:ascii="Verdana" w:hAnsi="Verdana"/>
+          <w:color w:val="000000"/>
+          <w:sz w:val="18"/>
+          <w:szCs w:val="18"/>
+          <w:highlight w:val="green"/>
+        </w:rPr>
+        <w:t> − A Linked List contains the connection link to the first link called First and to the last link called Last.</w:t>
       </w:r>
     </w:p>
     <w:p>
@@ -2053,9 +8092,8 @@
           <w:sz w:val="32"/>
           <w:szCs w:val="32"/>
         </w:rPr>
-        <w:t xml:space="preserve">3) What is the difference between </w:t>
-      </w:r>
-      <w:proofErr w:type="spellStart"/>
+        <w:t xml:space="preserve"> </w:t>
+      </w:r>
       <w:r>
         <w:rPr>
           <w:rFonts w:ascii="Helvetica" w:hAnsi="Helvetica" w:cs="Helvetica"/>
@@ -2065,9 +8103,9 @@
           <w:sz w:val="32"/>
           <w:szCs w:val="32"/>
         </w:rPr>
-        <w:t>Iterator</w:t>
-      </w:r>
-      <w:proofErr w:type="spellEnd"/>
+        <w:t xml:space="preserve">3) What is the difference between </w:t>
+      </w:r>
+      <w:proofErr w:type="spellStart"/>
       <w:r>
         <w:rPr>
           <w:rFonts w:ascii="Helvetica" w:hAnsi="Helvetica" w:cs="Helvetica"/>
@@ -2077,9 +8115,9 @@
           <w:sz w:val="32"/>
           <w:szCs w:val="32"/>
         </w:rPr>
-        <w:t xml:space="preserve"> and </w:t>
-      </w:r>
-      <w:proofErr w:type="spellStart"/>
+        <w:t>Iterator</w:t>
+      </w:r>
+      <w:proofErr w:type="spellEnd"/>
       <w:r>
         <w:rPr>
           <w:rFonts w:ascii="Helvetica" w:hAnsi="Helvetica" w:cs="Helvetica"/>
@@ -2089,9 +8127,9 @@
           <w:sz w:val="32"/>
           <w:szCs w:val="32"/>
         </w:rPr>
-        <w:t>ListIterator</w:t>
-      </w:r>
-      <w:proofErr w:type="spellEnd"/>
+        <w:t xml:space="preserve"> and </w:t>
+      </w:r>
+      <w:proofErr w:type="spellStart"/>
       <w:r>
         <w:rPr>
           <w:rFonts w:ascii="Helvetica" w:hAnsi="Helvetica" w:cs="Helvetica"/>
@@ -2101,6 +8139,18 @@
           <w:sz w:val="32"/>
           <w:szCs w:val="32"/>
         </w:rPr>
+        <w:t>ListIterator</w:t>
+      </w:r>
+      <w:proofErr w:type="spellEnd"/>
+      <w:r>
+        <w:rPr>
+          <w:rFonts w:ascii="Helvetica" w:hAnsi="Helvetica" w:cs="Helvetica"/>
+          <w:b w:val="0"/>
+          <w:bCs w:val="0"/>
+          <w:color w:val="610B4B"/>
+          <w:sz w:val="32"/>
+          <w:szCs w:val="32"/>
+        </w:rPr>
         <w:t>?</w:t>
       </w:r>
     </w:p>
@@ -2134,15 +8184,35 @@
           <w:sz w:val="20"/>
           <w:szCs w:val="20"/>
         </w:rPr>
-        <w:t xml:space="preserve"> traverses the elements in forward direction only whereas </w:t>
-      </w:r>
-      <w:proofErr w:type="spellStart"/>
-      <w:r>
-        <w:rPr>
-          <w:rFonts w:ascii="Verdana" w:hAnsi="Verdana"/>
-          <w:color w:val="000000"/>
-          <w:sz w:val="20"/>
-          <w:szCs w:val="20"/>
+        <w:t xml:space="preserve"> traverses the elements in </w:t>
+      </w:r>
+      <w:r>
+        <w:rPr>
+          <w:rFonts w:ascii="Verdana" w:hAnsi="Verdana"/>
+          <w:color w:val="000000"/>
+          <w:sz w:val="20"/>
+          <w:szCs w:val="20"/>
+          <w:highlight w:val="yellow"/>
+        </w:rPr>
+        <w:t>forward direction only</w:t>
+      </w:r>
+      <w:r>
+        <w:rPr>
+          <w:rFonts w:ascii="Verdana" w:hAnsi="Verdana"/>
+          <w:color w:val="000000"/>
+          <w:sz w:val="20"/>
+          <w:szCs w:val="20"/>
+        </w:rPr>
+        <w:t xml:space="preserve"> whereas </w:t>
+      </w:r>
+      <w:proofErr w:type="spellStart"/>
+      <w:r>
+        <w:rPr>
+          <w:rFonts w:ascii="Verdana" w:hAnsi="Verdana"/>
+          <w:color w:val="000000"/>
+          <w:sz w:val="20"/>
+          <w:szCs w:val="20"/>
+          <w:highlight w:val="green"/>
         </w:rPr>
         <w:t>ListIterator</w:t>
       </w:r>
@@ -2153,6 +8223,7 @@
           <w:color w:val="000000"/>
           <w:sz w:val="20"/>
           <w:szCs w:val="20"/>
+          <w:highlight w:val="green"/>
         </w:rPr>
         <w:t xml:space="preserve"> traverses the elements in forward and backward direction.</w:t>
       </w:r>
@@ -2177,8 +8248,8 @@
       </w:tblPr>
       <w:tblGrid>
         <w:gridCol w:w="758"/>
-        <w:gridCol w:w="3636"/>
-        <w:gridCol w:w="4617"/>
+        <w:gridCol w:w="4437"/>
+        <w:gridCol w:w="3816"/>
       </w:tblGrid>
       <w:tr>
         <w:trPr>
@@ -2214,6 +8285,7 @@
                 <w:sz w:val="26"/>
                 <w:szCs w:val="26"/>
               </w:rPr>
+              <w:lastRenderedPageBreak/>
               <w:t>No.</w:t>
             </w:r>
           </w:p>
@@ -2431,6 +8503,81 @@
             <w:proofErr w:type="spellStart"/>
             <w:r>
               <w:rPr>
+                <w:rFonts w:ascii="Arial" w:hAnsi="Arial" w:cs="Arial"/>
+                <w:color w:val="222222"/>
+                <w:sz w:val="20"/>
+                <w:szCs w:val="20"/>
+                <w:shd w:val="clear" w:color="auto" w:fill="FFFFFF"/>
+              </w:rPr>
+              <w:t>ListIterator</w:t>
+            </w:r>
+            <w:proofErr w:type="spellEnd"/>
+            <w:r>
+              <w:rPr>
+                <w:rFonts w:ascii="Arial" w:hAnsi="Arial" w:cs="Arial"/>
+                <w:color w:val="222222"/>
+                <w:sz w:val="20"/>
+                <w:szCs w:val="20"/>
+                <w:shd w:val="clear" w:color="auto" w:fill="FFFFFF"/>
+              </w:rPr>
+              <w:t xml:space="preserve"> is an interface in </w:t>
+            </w:r>
+            <w:r>
+              <w:rPr>
+                <w:rFonts w:ascii="Arial" w:hAnsi="Arial" w:cs="Arial"/>
+                <w:b/>
+                <w:bCs/>
+                <w:color w:val="222222"/>
+                <w:sz w:val="20"/>
+                <w:szCs w:val="20"/>
+                <w:shd w:val="clear" w:color="auto" w:fill="FFFFFF"/>
+              </w:rPr>
+              <w:t>Collection API</w:t>
+            </w:r>
+            <w:r>
+              <w:rPr>
+                <w:rFonts w:ascii="Arial" w:hAnsi="Arial" w:cs="Arial"/>
+                <w:color w:val="222222"/>
+                <w:sz w:val="20"/>
+                <w:szCs w:val="20"/>
+                <w:shd w:val="clear" w:color="auto" w:fill="FFFFFF"/>
+              </w:rPr>
+              <w:t xml:space="preserve">. It extends </w:t>
+            </w:r>
+            <w:proofErr w:type="spellStart"/>
+            <w:r>
+              <w:rPr>
+                <w:rFonts w:ascii="Arial" w:hAnsi="Arial" w:cs="Arial"/>
+                <w:color w:val="222222"/>
+                <w:sz w:val="20"/>
+                <w:szCs w:val="20"/>
+                <w:shd w:val="clear" w:color="auto" w:fill="FFFFFF"/>
+              </w:rPr>
+              <w:t>Iterator</w:t>
+            </w:r>
+            <w:proofErr w:type="spellEnd"/>
+            <w:r>
+              <w:rPr>
+                <w:rFonts w:ascii="Arial" w:hAnsi="Arial" w:cs="Arial"/>
+                <w:color w:val="222222"/>
+                <w:sz w:val="20"/>
+                <w:szCs w:val="20"/>
+                <w:shd w:val="clear" w:color="auto" w:fill="FFFFFF"/>
+              </w:rPr>
+              <w:t xml:space="preserve"> interface.</w:t>
+            </w:r>
+            <w:r>
+              <w:rPr>
+                <w:rFonts w:ascii="Verdana" w:hAnsi="Verdana"/>
+                <w:color w:val="000000"/>
+                <w:sz w:val="20"/>
+                <w:szCs w:val="20"/>
+              </w:rPr>
+              <w:t xml:space="preserve"> </w:t>
+            </w:r>
+            <w:proofErr w:type="spellStart"/>
+            <w:r>
+              <w:rPr>
                 <w:rFonts w:ascii="Verdana" w:hAnsi="Verdana"/>
                 <w:color w:val="000000"/>
                 <w:sz w:val="20"/>
@@ -2611,6 +8758,1001 @@
           </w:p>
         </w:tc>
       </w:tr>
+      <w:tr>
+        <w:trPr>
+          <w:trHeight w:val="534"/>
+        </w:trPr>
+        <w:tc>
+          <w:tcPr>
+            <w:tcW w:w="0" w:type="auto"/>
+            <w:tcBorders>
+              <w:top w:val="single" w:sz="6" w:space="0" w:color="C7CCBE"/>
+              <w:left w:val="single" w:sz="6" w:space="0" w:color="C7CCBE"/>
+              <w:bottom w:val="single" w:sz="6" w:space="0" w:color="C7CCBE"/>
+              <w:right w:val="single" w:sz="6" w:space="0" w:color="C7CCBE"/>
+            </w:tcBorders>
+            <w:shd w:val="clear" w:color="auto" w:fill="EFF1EB"/>
+            <w:tcMar>
+              <w:top w:w="120" w:type="dxa"/>
+              <w:left w:w="120" w:type="dxa"/>
+              <w:bottom w:w="120" w:type="dxa"/>
+              <w:right w:w="120" w:type="dxa"/>
+            </w:tcMar>
+            <w:hideMark/>
+          </w:tcPr>
+          <w:p>
+            <w:pPr>
+              <w:spacing w:line="345" w:lineRule="atLeast"/>
+              <w:ind w:left="300"/>
+              <w:jc w:val="both"/>
+              <w:rPr>
+                <w:rFonts w:ascii="Verdana" w:hAnsi="Verdana"/>
+                <w:color w:val="000000"/>
+                <w:sz w:val="20"/>
+                <w:szCs w:val="20"/>
+              </w:rPr>
+            </w:pPr>
+            <w:r>
+              <w:rPr>
+                <w:rFonts w:ascii="Verdana" w:hAnsi="Verdana"/>
+                <w:color w:val="000000"/>
+                <w:sz w:val="20"/>
+                <w:szCs w:val="20"/>
+              </w:rPr>
+              <w:t>3)</w:t>
+            </w:r>
+          </w:p>
+        </w:tc>
+        <w:tc>
+          <w:tcPr>
+            <w:tcW w:w="0" w:type="auto"/>
+            <w:tcBorders>
+              <w:top w:val="single" w:sz="6" w:space="0" w:color="C7CCBE"/>
+              <w:left w:val="single" w:sz="6" w:space="0" w:color="C7CCBE"/>
+              <w:bottom w:val="single" w:sz="6" w:space="0" w:color="C7CCBE"/>
+              <w:right w:val="single" w:sz="6" w:space="0" w:color="C7CCBE"/>
+            </w:tcBorders>
+            <w:shd w:val="clear" w:color="auto" w:fill="EFF1EB"/>
+            <w:tcMar>
+              <w:top w:w="120" w:type="dxa"/>
+              <w:left w:w="120" w:type="dxa"/>
+              <w:bottom w:w="120" w:type="dxa"/>
+              <w:right w:w="120" w:type="dxa"/>
+            </w:tcMar>
+            <w:hideMark/>
+          </w:tcPr>
+          <w:p>
+            <w:pPr>
+              <w:shd w:val="clear" w:color="auto" w:fill="FFFFFF"/>
+              <w:spacing w:after="326" w:line="240" w:lineRule="auto"/>
+              <w:rPr>
+                <w:rFonts w:ascii="Arial" w:eastAsia="Times New Roman" w:hAnsi="Arial" w:cs="Arial"/>
+                <w:color w:val="222426"/>
+                <w:sz w:val="21"/>
+                <w:szCs w:val="21"/>
+              </w:rPr>
+            </w:pPr>
+            <w:r>
+              <w:rPr>
+                <w:rFonts w:ascii="Arial" w:eastAsia="Times New Roman" w:hAnsi="Arial" w:cs="Arial"/>
+                <w:color w:val="222426"/>
+                <w:sz w:val="21"/>
+                <w:szCs w:val="21"/>
+              </w:rPr>
+              <w:t xml:space="preserve">Methods of </w:t>
+            </w:r>
+            <w:proofErr w:type="spellStart"/>
+            <w:r>
+              <w:rPr>
+                <w:rFonts w:ascii="Arial" w:eastAsia="Times New Roman" w:hAnsi="Arial" w:cs="Arial"/>
+                <w:color w:val="222426"/>
+                <w:sz w:val="21"/>
+                <w:szCs w:val="21"/>
+              </w:rPr>
+              <w:t>Iterator</w:t>
+            </w:r>
+            <w:proofErr w:type="spellEnd"/>
+            <w:r>
+              <w:rPr>
+                <w:rFonts w:ascii="Arial" w:eastAsia="Times New Roman" w:hAnsi="Arial" w:cs="Arial"/>
+                <w:color w:val="222426"/>
+                <w:sz w:val="21"/>
+                <w:szCs w:val="21"/>
+              </w:rPr>
+              <w:t>:</w:t>
+            </w:r>
+          </w:p>
+          <w:p>
+            <w:pPr>
+              <w:numPr>
+                <w:ilvl w:val="0"/>
+                <w:numId w:val="11"/>
+              </w:numPr>
+              <w:shd w:val="clear" w:color="auto" w:fill="FFFFFF"/>
+              <w:spacing w:before="100" w:beforeAutospacing="1" w:after="100" w:afterAutospacing="1" w:line="240" w:lineRule="auto"/>
+              <w:ind w:left="501"/>
+              <w:rPr>
+                <w:rFonts w:ascii="Arial" w:eastAsia="Times New Roman" w:hAnsi="Arial" w:cs="Arial"/>
+                <w:color w:val="222426"/>
+                <w:sz w:val="21"/>
+                <w:szCs w:val="21"/>
+              </w:rPr>
+            </w:pPr>
+            <w:proofErr w:type="spellStart"/>
+            <w:r>
+              <w:rPr>
+                <w:rFonts w:ascii="Arial" w:eastAsia="Times New Roman" w:hAnsi="Arial" w:cs="Arial"/>
+                <w:color w:val="222426"/>
+                <w:sz w:val="21"/>
+                <w:szCs w:val="21"/>
+              </w:rPr>
+              <w:t>hasNext</w:t>
+            </w:r>
+            <w:proofErr w:type="spellEnd"/>
+            <w:r>
+              <w:rPr>
+                <w:rFonts w:ascii="Arial" w:eastAsia="Times New Roman" w:hAnsi="Arial" w:cs="Arial"/>
+                <w:color w:val="222426"/>
+                <w:sz w:val="21"/>
+                <w:szCs w:val="21"/>
+              </w:rPr>
+              <w:t>()</w:t>
+            </w:r>
+          </w:p>
+          <w:p>
+            <w:pPr>
+              <w:numPr>
+                <w:ilvl w:val="0"/>
+                <w:numId w:val="11"/>
+              </w:numPr>
+              <w:shd w:val="clear" w:color="auto" w:fill="FFFFFF"/>
+              <w:spacing w:before="100" w:beforeAutospacing="1" w:after="100" w:afterAutospacing="1" w:line="240" w:lineRule="auto"/>
+              <w:ind w:left="501"/>
+              <w:rPr>
+                <w:rFonts w:ascii="Arial" w:eastAsia="Times New Roman" w:hAnsi="Arial" w:cs="Arial"/>
+                <w:color w:val="222426"/>
+                <w:sz w:val="21"/>
+                <w:szCs w:val="21"/>
+              </w:rPr>
+            </w:pPr>
+            <w:r>
+              <w:rPr>
+                <w:rFonts w:ascii="Arial" w:eastAsia="Times New Roman" w:hAnsi="Arial" w:cs="Arial"/>
+                <w:color w:val="222426"/>
+                <w:sz w:val="21"/>
+                <w:szCs w:val="21"/>
+              </w:rPr>
+              <w:t>next()</w:t>
+            </w:r>
+          </w:p>
+          <w:p>
+            <w:pPr>
+              <w:numPr>
+                <w:ilvl w:val="0"/>
+                <w:numId w:val="11"/>
+              </w:numPr>
+              <w:shd w:val="clear" w:color="auto" w:fill="FFFFFF"/>
+              <w:spacing w:before="100" w:beforeAutospacing="1" w:after="100" w:afterAutospacing="1" w:line="240" w:lineRule="auto"/>
+              <w:ind w:left="501"/>
+              <w:rPr>
+                <w:rFonts w:ascii="Arial" w:eastAsia="Times New Roman" w:hAnsi="Arial" w:cs="Arial"/>
+                <w:color w:val="222426"/>
+                <w:sz w:val="21"/>
+                <w:szCs w:val="21"/>
+              </w:rPr>
+            </w:pPr>
+            <w:r>
+              <w:rPr>
+                <w:rFonts w:ascii="Arial" w:eastAsia="Times New Roman" w:hAnsi="Arial" w:cs="Arial"/>
+                <w:color w:val="222426"/>
+                <w:sz w:val="21"/>
+                <w:szCs w:val="21"/>
+              </w:rPr>
+              <w:t>remove()</w:t>
+            </w:r>
+          </w:p>
+          <w:p>
+            <w:pPr>
+              <w:spacing w:line="345" w:lineRule="atLeast"/>
+              <w:ind w:left="300"/>
+              <w:jc w:val="both"/>
+              <w:rPr>
+                <w:rFonts w:ascii="Verdana" w:hAnsi="Verdana"/>
+                <w:color w:val="000000"/>
+                <w:sz w:val="20"/>
+                <w:szCs w:val="20"/>
+              </w:rPr>
+            </w:pPr>
+          </w:p>
+        </w:tc>
+        <w:tc>
+          <w:tcPr>
+            <w:tcW w:w="0" w:type="auto"/>
+            <w:tcBorders>
+              <w:top w:val="single" w:sz="6" w:space="0" w:color="C7CCBE"/>
+              <w:left w:val="single" w:sz="6" w:space="0" w:color="C7CCBE"/>
+              <w:bottom w:val="single" w:sz="6" w:space="0" w:color="C7CCBE"/>
+              <w:right w:val="single" w:sz="6" w:space="0" w:color="C7CCBE"/>
+            </w:tcBorders>
+            <w:shd w:val="clear" w:color="auto" w:fill="EFF1EB"/>
+            <w:tcMar>
+              <w:top w:w="120" w:type="dxa"/>
+              <w:left w:w="120" w:type="dxa"/>
+              <w:bottom w:w="120" w:type="dxa"/>
+              <w:right w:w="120" w:type="dxa"/>
+            </w:tcMar>
+            <w:hideMark/>
+          </w:tcPr>
+          <w:p>
+            <w:pPr>
+              <w:pStyle w:val="NormalWeb"/>
+              <w:shd w:val="clear" w:color="auto" w:fill="FFFFFF"/>
+              <w:spacing w:before="0" w:beforeAutospacing="0" w:after="326" w:afterAutospacing="0"/>
+              <w:rPr>
+                <w:rFonts w:ascii="Arial" w:hAnsi="Arial" w:cs="Arial"/>
+                <w:color w:val="222426"/>
+                <w:sz w:val="21"/>
+                <w:szCs w:val="21"/>
+              </w:rPr>
+            </w:pPr>
+            <w:r>
+              <w:rPr>
+                <w:rFonts w:ascii="Arial" w:hAnsi="Arial" w:cs="Arial"/>
+                <w:color w:val="222426"/>
+                <w:sz w:val="21"/>
+                <w:szCs w:val="21"/>
+              </w:rPr>
+              <w:t xml:space="preserve">Methods of </w:t>
+            </w:r>
+            <w:proofErr w:type="spellStart"/>
+            <w:r>
+              <w:rPr>
+                <w:rFonts w:ascii="Arial" w:hAnsi="Arial" w:cs="Arial"/>
+                <w:color w:val="222426"/>
+                <w:sz w:val="21"/>
+                <w:szCs w:val="21"/>
+              </w:rPr>
+              <w:t>ListIterator</w:t>
+            </w:r>
+            <w:proofErr w:type="spellEnd"/>
+            <w:r>
+              <w:rPr>
+                <w:rFonts w:ascii="Arial" w:hAnsi="Arial" w:cs="Arial"/>
+                <w:color w:val="222426"/>
+                <w:sz w:val="21"/>
+                <w:szCs w:val="21"/>
+              </w:rPr>
+              <w:t>:</w:t>
+            </w:r>
+          </w:p>
+          <w:p>
+            <w:pPr>
+              <w:numPr>
+                <w:ilvl w:val="0"/>
+                <w:numId w:val="13"/>
+              </w:numPr>
+              <w:shd w:val="clear" w:color="auto" w:fill="FFFFFF"/>
+              <w:spacing w:before="100" w:beforeAutospacing="1" w:after="100" w:afterAutospacing="1" w:line="240" w:lineRule="auto"/>
+              <w:ind w:left="501"/>
+              <w:rPr>
+                <w:rFonts w:ascii="Arial" w:hAnsi="Arial" w:cs="Arial"/>
+                <w:color w:val="222426"/>
+                <w:sz w:val="21"/>
+                <w:szCs w:val="21"/>
+              </w:rPr>
+            </w:pPr>
+            <w:r>
+              <w:rPr>
+                <w:rFonts w:ascii="Arial" w:hAnsi="Arial" w:cs="Arial"/>
+                <w:color w:val="222426"/>
+                <w:sz w:val="21"/>
+                <w:szCs w:val="21"/>
+              </w:rPr>
+              <w:t>add(E e)</w:t>
+            </w:r>
+          </w:p>
+          <w:p>
+            <w:pPr>
+              <w:numPr>
+                <w:ilvl w:val="0"/>
+                <w:numId w:val="13"/>
+              </w:numPr>
+              <w:shd w:val="clear" w:color="auto" w:fill="FFFFFF"/>
+              <w:spacing w:before="100" w:beforeAutospacing="1" w:after="100" w:afterAutospacing="1" w:line="240" w:lineRule="auto"/>
+              <w:ind w:left="501"/>
+              <w:rPr>
+                <w:rFonts w:ascii="Arial" w:hAnsi="Arial" w:cs="Arial"/>
+                <w:color w:val="222426"/>
+                <w:sz w:val="21"/>
+                <w:szCs w:val="21"/>
+              </w:rPr>
+            </w:pPr>
+            <w:proofErr w:type="spellStart"/>
+            <w:r>
+              <w:rPr>
+                <w:rFonts w:ascii="Arial" w:hAnsi="Arial" w:cs="Arial"/>
+                <w:color w:val="222426"/>
+                <w:sz w:val="21"/>
+                <w:szCs w:val="21"/>
+              </w:rPr>
+              <w:t>hasNext</w:t>
+            </w:r>
+            <w:proofErr w:type="spellEnd"/>
+            <w:r>
+              <w:rPr>
+                <w:rFonts w:ascii="Arial" w:hAnsi="Arial" w:cs="Arial"/>
+                <w:color w:val="222426"/>
+                <w:sz w:val="21"/>
+                <w:szCs w:val="21"/>
+              </w:rPr>
+              <w:t>()</w:t>
+            </w:r>
+          </w:p>
+          <w:p>
+            <w:pPr>
+              <w:numPr>
+                <w:ilvl w:val="0"/>
+                <w:numId w:val="13"/>
+              </w:numPr>
+              <w:shd w:val="clear" w:color="auto" w:fill="FFFFFF"/>
+              <w:spacing w:before="100" w:beforeAutospacing="1" w:after="100" w:afterAutospacing="1" w:line="240" w:lineRule="auto"/>
+              <w:ind w:left="501"/>
+              <w:rPr>
+                <w:rFonts w:ascii="Arial" w:hAnsi="Arial" w:cs="Arial"/>
+                <w:color w:val="222426"/>
+                <w:sz w:val="21"/>
+                <w:szCs w:val="21"/>
+              </w:rPr>
+            </w:pPr>
+            <w:proofErr w:type="spellStart"/>
+            <w:r>
+              <w:rPr>
+                <w:rFonts w:ascii="Arial" w:hAnsi="Arial" w:cs="Arial"/>
+                <w:color w:val="222426"/>
+                <w:sz w:val="21"/>
+                <w:szCs w:val="21"/>
+              </w:rPr>
+              <w:t>hasPrevious</w:t>
+            </w:r>
+            <w:proofErr w:type="spellEnd"/>
+            <w:r>
+              <w:rPr>
+                <w:rFonts w:ascii="Arial" w:hAnsi="Arial" w:cs="Arial"/>
+                <w:color w:val="222426"/>
+                <w:sz w:val="21"/>
+                <w:szCs w:val="21"/>
+              </w:rPr>
+              <w:t>()</w:t>
+            </w:r>
+          </w:p>
+          <w:p>
+            <w:pPr>
+              <w:numPr>
+                <w:ilvl w:val="0"/>
+                <w:numId w:val="13"/>
+              </w:numPr>
+              <w:shd w:val="clear" w:color="auto" w:fill="FFFFFF"/>
+              <w:spacing w:before="100" w:beforeAutospacing="1" w:after="100" w:afterAutospacing="1" w:line="240" w:lineRule="auto"/>
+              <w:ind w:left="501"/>
+              <w:rPr>
+                <w:rFonts w:ascii="Arial" w:hAnsi="Arial" w:cs="Arial"/>
+                <w:color w:val="222426"/>
+                <w:sz w:val="21"/>
+                <w:szCs w:val="21"/>
+              </w:rPr>
+            </w:pPr>
+            <w:r>
+              <w:rPr>
+                <w:rFonts w:ascii="Arial" w:hAnsi="Arial" w:cs="Arial"/>
+                <w:color w:val="222426"/>
+                <w:sz w:val="21"/>
+                <w:szCs w:val="21"/>
+              </w:rPr>
+              <w:t>next()</w:t>
+            </w:r>
+          </w:p>
+          <w:p>
+            <w:pPr>
+              <w:numPr>
+                <w:ilvl w:val="0"/>
+                <w:numId w:val="13"/>
+              </w:numPr>
+              <w:shd w:val="clear" w:color="auto" w:fill="FFFFFF"/>
+              <w:spacing w:before="100" w:beforeAutospacing="1" w:after="100" w:afterAutospacing="1" w:line="240" w:lineRule="auto"/>
+              <w:ind w:left="501"/>
+              <w:rPr>
+                <w:rFonts w:ascii="Arial" w:hAnsi="Arial" w:cs="Arial"/>
+                <w:color w:val="222426"/>
+                <w:sz w:val="21"/>
+                <w:szCs w:val="21"/>
+              </w:rPr>
+            </w:pPr>
+            <w:proofErr w:type="spellStart"/>
+            <w:r>
+              <w:rPr>
+                <w:rFonts w:ascii="Arial" w:hAnsi="Arial" w:cs="Arial"/>
+                <w:color w:val="222426"/>
+                <w:sz w:val="21"/>
+                <w:szCs w:val="21"/>
+              </w:rPr>
+              <w:t>nextIndex</w:t>
+            </w:r>
+            <w:proofErr w:type="spellEnd"/>
+            <w:r>
+              <w:rPr>
+                <w:rFonts w:ascii="Arial" w:hAnsi="Arial" w:cs="Arial"/>
+                <w:color w:val="222426"/>
+                <w:sz w:val="21"/>
+                <w:szCs w:val="21"/>
+              </w:rPr>
+              <w:t>()</w:t>
+            </w:r>
+          </w:p>
+          <w:p>
+            <w:pPr>
+              <w:numPr>
+                <w:ilvl w:val="0"/>
+                <w:numId w:val="13"/>
+              </w:numPr>
+              <w:shd w:val="clear" w:color="auto" w:fill="FFFFFF"/>
+              <w:spacing w:before="100" w:beforeAutospacing="1" w:after="100" w:afterAutospacing="1" w:line="240" w:lineRule="auto"/>
+              <w:ind w:left="501"/>
+              <w:rPr>
+                <w:rFonts w:ascii="Arial" w:hAnsi="Arial" w:cs="Arial"/>
+                <w:color w:val="222426"/>
+                <w:sz w:val="21"/>
+                <w:szCs w:val="21"/>
+              </w:rPr>
+            </w:pPr>
+            <w:r>
+              <w:rPr>
+                <w:rFonts w:ascii="Arial" w:hAnsi="Arial" w:cs="Arial"/>
+                <w:color w:val="222426"/>
+                <w:sz w:val="21"/>
+                <w:szCs w:val="21"/>
+              </w:rPr>
+              <w:t>previous()</w:t>
+            </w:r>
+          </w:p>
+          <w:p>
+            <w:pPr>
+              <w:numPr>
+                <w:ilvl w:val="0"/>
+                <w:numId w:val="13"/>
+              </w:numPr>
+              <w:shd w:val="clear" w:color="auto" w:fill="FFFFFF"/>
+              <w:spacing w:before="100" w:beforeAutospacing="1" w:after="100" w:afterAutospacing="1" w:line="240" w:lineRule="auto"/>
+              <w:ind w:left="501"/>
+              <w:rPr>
+                <w:rFonts w:ascii="Arial" w:hAnsi="Arial" w:cs="Arial"/>
+                <w:color w:val="222426"/>
+                <w:sz w:val="21"/>
+                <w:szCs w:val="21"/>
+              </w:rPr>
+            </w:pPr>
+            <w:proofErr w:type="spellStart"/>
+            <w:r>
+              <w:rPr>
+                <w:rFonts w:ascii="Arial" w:hAnsi="Arial" w:cs="Arial"/>
+                <w:color w:val="222426"/>
+                <w:sz w:val="21"/>
+                <w:szCs w:val="21"/>
+              </w:rPr>
+              <w:t>previousIndex</w:t>
+            </w:r>
+            <w:proofErr w:type="spellEnd"/>
+            <w:r>
+              <w:rPr>
+                <w:rFonts w:ascii="Arial" w:hAnsi="Arial" w:cs="Arial"/>
+                <w:color w:val="222426"/>
+                <w:sz w:val="21"/>
+                <w:szCs w:val="21"/>
+              </w:rPr>
+              <w:t>()</w:t>
+            </w:r>
+          </w:p>
+          <w:p>
+            <w:pPr>
+              <w:numPr>
+                <w:ilvl w:val="0"/>
+                <w:numId w:val="13"/>
+              </w:numPr>
+              <w:shd w:val="clear" w:color="auto" w:fill="FFFFFF"/>
+              <w:spacing w:before="100" w:beforeAutospacing="1" w:after="100" w:afterAutospacing="1" w:line="240" w:lineRule="auto"/>
+              <w:ind w:left="501"/>
+              <w:rPr>
+                <w:rFonts w:ascii="Arial" w:hAnsi="Arial" w:cs="Arial"/>
+                <w:color w:val="222426"/>
+                <w:sz w:val="21"/>
+                <w:szCs w:val="21"/>
+              </w:rPr>
+            </w:pPr>
+            <w:r>
+              <w:rPr>
+                <w:rFonts w:ascii="Arial" w:hAnsi="Arial" w:cs="Arial"/>
+                <w:color w:val="222426"/>
+                <w:sz w:val="21"/>
+                <w:szCs w:val="21"/>
+              </w:rPr>
+              <w:t>remove()</w:t>
+            </w:r>
+          </w:p>
+          <w:p>
+            <w:pPr>
+              <w:numPr>
+                <w:ilvl w:val="0"/>
+                <w:numId w:val="12"/>
+              </w:numPr>
+              <w:shd w:val="clear" w:color="auto" w:fill="FFFFFF"/>
+              <w:spacing w:before="100" w:beforeAutospacing="1" w:after="100" w:afterAutospacing="1" w:line="240" w:lineRule="auto"/>
+              <w:ind w:left="501"/>
+              <w:rPr>
+                <w:rFonts w:ascii="Arial" w:eastAsia="Times New Roman" w:hAnsi="Arial" w:cs="Arial"/>
+                <w:color w:val="222426"/>
+                <w:sz w:val="21"/>
+                <w:szCs w:val="21"/>
+              </w:rPr>
+            </w:pPr>
+            <w:r>
+              <w:rPr>
+                <w:rFonts w:ascii="Arial" w:hAnsi="Arial" w:cs="Arial"/>
+                <w:color w:val="222426"/>
+                <w:sz w:val="21"/>
+                <w:szCs w:val="21"/>
+              </w:rPr>
+              <w:t>set(E e)</w:t>
+            </w:r>
+            <w:r>
+              <w:rPr>
+                <w:rFonts w:ascii="Arial" w:eastAsia="Times New Roman" w:hAnsi="Arial" w:cs="Arial"/>
+                <w:color w:val="222426"/>
+                <w:sz w:val="21"/>
+                <w:szCs w:val="21"/>
+              </w:rPr>
+              <w:t xml:space="preserve"> </w:t>
+            </w:r>
+            <w:r>
+              <w:rPr>
+                <w:rFonts w:ascii="Arial" w:eastAsia="Times New Roman" w:hAnsi="Arial" w:cs="Arial"/>
+                <w:color w:val="222426"/>
+                <w:sz w:val="21"/>
+                <w:szCs w:val="21"/>
+              </w:rPr>
+              <w:t>()</w:t>
+            </w:r>
+          </w:p>
+          <w:p>
+            <w:pPr>
+              <w:spacing w:line="345" w:lineRule="atLeast"/>
+              <w:ind w:left="300"/>
+              <w:jc w:val="both"/>
+              <w:rPr>
+                <w:rFonts w:ascii="Verdana" w:hAnsi="Verdana"/>
+                <w:color w:val="000000"/>
+                <w:sz w:val="20"/>
+                <w:szCs w:val="20"/>
+              </w:rPr>
+            </w:pPr>
+          </w:p>
+        </w:tc>
+      </w:tr>
+      <w:tr>
+        <w:trPr>
+          <w:trHeight w:val="534"/>
+        </w:trPr>
+        <w:tc>
+          <w:tcPr>
+            <w:tcW w:w="0" w:type="auto"/>
+            <w:tcBorders>
+              <w:top w:val="single" w:sz="6" w:space="0" w:color="C7CCBE"/>
+              <w:left w:val="single" w:sz="6" w:space="0" w:color="C7CCBE"/>
+              <w:bottom w:val="single" w:sz="6" w:space="0" w:color="C7CCBE"/>
+              <w:right w:val="single" w:sz="6" w:space="0" w:color="C7CCBE"/>
+            </w:tcBorders>
+            <w:shd w:val="clear" w:color="auto" w:fill="EFF1EB"/>
+            <w:tcMar>
+              <w:top w:w="120" w:type="dxa"/>
+              <w:left w:w="120" w:type="dxa"/>
+              <w:bottom w:w="120" w:type="dxa"/>
+              <w:right w:w="120" w:type="dxa"/>
+            </w:tcMar>
+            <w:hideMark/>
+          </w:tcPr>
+          <w:p>
+            <w:pPr>
+              <w:spacing w:line="345" w:lineRule="atLeast"/>
+              <w:ind w:left="300"/>
+              <w:jc w:val="both"/>
+              <w:rPr>
+                <w:rFonts w:ascii="Verdana" w:hAnsi="Verdana"/>
+                <w:color w:val="000000"/>
+                <w:sz w:val="20"/>
+                <w:szCs w:val="20"/>
+              </w:rPr>
+            </w:pPr>
+            <w:r>
+              <w:rPr>
+                <w:rFonts w:ascii="Verdana" w:hAnsi="Verdana"/>
+                <w:color w:val="000000"/>
+                <w:sz w:val="20"/>
+                <w:szCs w:val="20"/>
+              </w:rPr>
+              <w:t>4)</w:t>
+            </w:r>
+          </w:p>
+        </w:tc>
+        <w:tc>
+          <w:tcPr>
+            <w:tcW w:w="0" w:type="auto"/>
+            <w:tcBorders>
+              <w:top w:val="single" w:sz="6" w:space="0" w:color="C7CCBE"/>
+              <w:left w:val="single" w:sz="6" w:space="0" w:color="C7CCBE"/>
+              <w:bottom w:val="single" w:sz="6" w:space="0" w:color="C7CCBE"/>
+              <w:right w:val="single" w:sz="6" w:space="0" w:color="C7CCBE"/>
+            </w:tcBorders>
+            <w:shd w:val="clear" w:color="auto" w:fill="EFF1EB"/>
+            <w:tcMar>
+              <w:top w:w="120" w:type="dxa"/>
+              <w:left w:w="120" w:type="dxa"/>
+              <w:bottom w:w="120" w:type="dxa"/>
+              <w:right w:w="120" w:type="dxa"/>
+            </w:tcMar>
+            <w:hideMark/>
+          </w:tcPr>
+          <w:p>
+            <w:pPr>
+              <w:shd w:val="clear" w:color="auto" w:fill="FFFFFF"/>
+              <w:spacing w:after="326" w:line="240" w:lineRule="auto"/>
+              <w:rPr>
+                <w:rFonts w:ascii="Arial" w:eastAsia="Times New Roman" w:hAnsi="Arial" w:cs="Arial"/>
+                <w:color w:val="222426"/>
+                <w:sz w:val="21"/>
+                <w:szCs w:val="21"/>
+              </w:rPr>
+            </w:pPr>
+            <w:r>
+              <w:rPr>
+                <w:rFonts w:ascii="Arial" w:hAnsi="Arial" w:cs="Arial"/>
+                <w:color w:val="222426"/>
+                <w:sz w:val="21"/>
+                <w:szCs w:val="21"/>
+                <w:shd w:val="clear" w:color="auto" w:fill="FFFFFF"/>
+              </w:rPr>
+              <w:t xml:space="preserve">We cannot add element to collection while traversing it using </w:t>
+            </w:r>
+            <w:proofErr w:type="spellStart"/>
+            <w:r>
+              <w:rPr>
+                <w:rFonts w:ascii="Arial" w:hAnsi="Arial" w:cs="Arial"/>
+                <w:color w:val="222426"/>
+                <w:sz w:val="21"/>
+                <w:szCs w:val="21"/>
+                <w:shd w:val="clear" w:color="auto" w:fill="FFFFFF"/>
+              </w:rPr>
+              <w:t>Iterator</w:t>
+            </w:r>
+            <w:proofErr w:type="spellEnd"/>
+            <w:r>
+              <w:rPr>
+                <w:rFonts w:ascii="Arial" w:hAnsi="Arial" w:cs="Arial"/>
+                <w:color w:val="222426"/>
+                <w:sz w:val="21"/>
+                <w:szCs w:val="21"/>
+                <w:shd w:val="clear" w:color="auto" w:fill="FFFFFF"/>
+              </w:rPr>
+              <w:t xml:space="preserve">, it throws </w:t>
+            </w:r>
+            <w:proofErr w:type="spellStart"/>
+            <w:r>
+              <w:rPr>
+                <w:rFonts w:ascii="Arial" w:hAnsi="Arial" w:cs="Arial"/>
+                <w:color w:val="222426"/>
+                <w:sz w:val="21"/>
+                <w:szCs w:val="21"/>
+                <w:highlight w:val="yellow"/>
+                <w:shd w:val="clear" w:color="auto" w:fill="FFFFFF"/>
+              </w:rPr>
+              <w:t>ConcurrentModificationException</w:t>
+            </w:r>
+            <w:proofErr w:type="spellEnd"/>
+            <w:r>
+              <w:rPr>
+                <w:rFonts w:ascii="Arial" w:hAnsi="Arial" w:cs="Arial"/>
+                <w:color w:val="222426"/>
+                <w:sz w:val="21"/>
+                <w:szCs w:val="21"/>
+                <w:shd w:val="clear" w:color="auto" w:fill="FFFFFF"/>
+              </w:rPr>
+              <w:t xml:space="preserve"> when you try to do it.</w:t>
+            </w:r>
+          </w:p>
+        </w:tc>
+        <w:tc>
+          <w:tcPr>
+            <w:tcW w:w="0" w:type="auto"/>
+            <w:tcBorders>
+              <w:top w:val="single" w:sz="6" w:space="0" w:color="C7CCBE"/>
+              <w:left w:val="single" w:sz="6" w:space="0" w:color="C7CCBE"/>
+              <w:bottom w:val="single" w:sz="6" w:space="0" w:color="C7CCBE"/>
+              <w:right w:val="single" w:sz="6" w:space="0" w:color="C7CCBE"/>
+            </w:tcBorders>
+            <w:shd w:val="clear" w:color="auto" w:fill="EFF1EB"/>
+            <w:tcMar>
+              <w:top w:w="120" w:type="dxa"/>
+              <w:left w:w="120" w:type="dxa"/>
+              <w:bottom w:w="120" w:type="dxa"/>
+              <w:right w:w="120" w:type="dxa"/>
+            </w:tcMar>
+            <w:hideMark/>
+          </w:tcPr>
+          <w:p>
+            <w:pPr>
+              <w:pStyle w:val="NormalWeb"/>
+              <w:shd w:val="clear" w:color="auto" w:fill="FFFFFF"/>
+              <w:spacing w:before="0" w:beforeAutospacing="0" w:after="326" w:afterAutospacing="0"/>
+              <w:rPr>
+                <w:rFonts w:ascii="Arial" w:hAnsi="Arial" w:cs="Arial"/>
+                <w:color w:val="222426"/>
+                <w:sz w:val="21"/>
+                <w:szCs w:val="21"/>
+              </w:rPr>
+            </w:pPr>
+            <w:r>
+              <w:rPr>
+                <w:rFonts w:ascii="Arial" w:hAnsi="Arial" w:cs="Arial"/>
+                <w:color w:val="222426"/>
+                <w:sz w:val="21"/>
+                <w:szCs w:val="21"/>
+                <w:shd w:val="clear" w:color="auto" w:fill="FFFFFF"/>
+              </w:rPr>
+              <w:t xml:space="preserve">We can add element at any point of time while traversing a list using </w:t>
+            </w:r>
+            <w:proofErr w:type="spellStart"/>
+            <w:r>
+              <w:rPr>
+                <w:rFonts w:ascii="Arial" w:hAnsi="Arial" w:cs="Arial"/>
+                <w:color w:val="222426"/>
+                <w:sz w:val="21"/>
+                <w:szCs w:val="21"/>
+                <w:shd w:val="clear" w:color="auto" w:fill="FFFFFF"/>
+              </w:rPr>
+              <w:t>ListIterator</w:t>
+            </w:r>
+            <w:proofErr w:type="spellEnd"/>
+            <w:r>
+              <w:rPr>
+                <w:rFonts w:ascii="Arial" w:hAnsi="Arial" w:cs="Arial"/>
+                <w:color w:val="222426"/>
+                <w:sz w:val="21"/>
+                <w:szCs w:val="21"/>
+                <w:shd w:val="clear" w:color="auto" w:fill="FFFFFF"/>
+              </w:rPr>
+              <w:t>.</w:t>
+            </w:r>
+          </w:p>
+        </w:tc>
+      </w:tr>
+      <w:tr>
+        <w:trPr>
+          <w:trHeight w:val="534"/>
+        </w:trPr>
+        <w:tc>
+          <w:tcPr>
+            <w:tcW w:w="0" w:type="auto"/>
+            <w:tcBorders>
+              <w:top w:val="single" w:sz="6" w:space="0" w:color="C7CCBE"/>
+              <w:left w:val="single" w:sz="6" w:space="0" w:color="C7CCBE"/>
+              <w:bottom w:val="single" w:sz="6" w:space="0" w:color="C7CCBE"/>
+              <w:right w:val="single" w:sz="6" w:space="0" w:color="C7CCBE"/>
+            </w:tcBorders>
+            <w:shd w:val="clear" w:color="auto" w:fill="EFF1EB"/>
+            <w:tcMar>
+              <w:top w:w="120" w:type="dxa"/>
+              <w:left w:w="120" w:type="dxa"/>
+              <w:bottom w:w="120" w:type="dxa"/>
+              <w:right w:w="120" w:type="dxa"/>
+            </w:tcMar>
+            <w:hideMark/>
+          </w:tcPr>
+          <w:p>
+            <w:pPr>
+              <w:spacing w:line="345" w:lineRule="atLeast"/>
+              <w:ind w:left="300"/>
+              <w:jc w:val="both"/>
+              <w:rPr>
+                <w:rFonts w:ascii="Verdana" w:hAnsi="Verdana"/>
+                <w:color w:val="000000"/>
+                <w:sz w:val="20"/>
+                <w:szCs w:val="20"/>
+              </w:rPr>
+            </w:pPr>
+            <w:r>
+              <w:rPr>
+                <w:rFonts w:ascii="Verdana" w:hAnsi="Verdana"/>
+                <w:color w:val="000000"/>
+                <w:sz w:val="20"/>
+                <w:szCs w:val="20"/>
+              </w:rPr>
+              <w:t>5)</w:t>
+            </w:r>
+          </w:p>
+        </w:tc>
+        <w:tc>
+          <w:tcPr>
+            <w:tcW w:w="0" w:type="auto"/>
+            <w:tcBorders>
+              <w:top w:val="single" w:sz="6" w:space="0" w:color="C7CCBE"/>
+              <w:left w:val="single" w:sz="6" w:space="0" w:color="C7CCBE"/>
+              <w:bottom w:val="single" w:sz="6" w:space="0" w:color="C7CCBE"/>
+              <w:right w:val="single" w:sz="6" w:space="0" w:color="C7CCBE"/>
+            </w:tcBorders>
+            <w:shd w:val="clear" w:color="auto" w:fill="EFF1EB"/>
+            <w:tcMar>
+              <w:top w:w="120" w:type="dxa"/>
+              <w:left w:w="120" w:type="dxa"/>
+              <w:bottom w:w="120" w:type="dxa"/>
+              <w:right w:w="120" w:type="dxa"/>
+            </w:tcMar>
+            <w:hideMark/>
+          </w:tcPr>
+          <w:p>
+            <w:pPr>
+              <w:shd w:val="clear" w:color="auto" w:fill="FFFFFF"/>
+              <w:spacing w:after="326" w:line="240" w:lineRule="auto"/>
+              <w:rPr>
+                <w:rFonts w:ascii="Arial" w:hAnsi="Arial" w:cs="Arial"/>
+                <w:color w:val="222426"/>
+                <w:sz w:val="21"/>
+                <w:szCs w:val="21"/>
+                <w:shd w:val="clear" w:color="auto" w:fill="FFFFFF"/>
+              </w:rPr>
+            </w:pPr>
+            <w:r>
+              <w:rPr>
+                <w:rFonts w:ascii="Arial" w:hAnsi="Arial" w:cs="Arial"/>
+                <w:color w:val="222426"/>
+                <w:sz w:val="21"/>
+                <w:szCs w:val="21"/>
+                <w:shd w:val="clear" w:color="auto" w:fill="FFFFFF"/>
+              </w:rPr>
+              <w:t xml:space="preserve">We cannot obtain indexes while using </w:t>
+            </w:r>
+            <w:proofErr w:type="spellStart"/>
+            <w:r>
+              <w:rPr>
+                <w:rFonts w:ascii="Arial" w:hAnsi="Arial" w:cs="Arial"/>
+                <w:color w:val="222426"/>
+                <w:sz w:val="21"/>
+                <w:szCs w:val="21"/>
+                <w:shd w:val="clear" w:color="auto" w:fill="FFFFFF"/>
+              </w:rPr>
+              <w:t>Iterator</w:t>
+            </w:r>
+            <w:proofErr w:type="spellEnd"/>
+          </w:p>
+        </w:tc>
+        <w:tc>
+          <w:tcPr>
+            <w:tcW w:w="0" w:type="auto"/>
+            <w:tcBorders>
+              <w:top w:val="single" w:sz="6" w:space="0" w:color="C7CCBE"/>
+              <w:left w:val="single" w:sz="6" w:space="0" w:color="C7CCBE"/>
+              <w:bottom w:val="single" w:sz="6" w:space="0" w:color="C7CCBE"/>
+              <w:right w:val="single" w:sz="6" w:space="0" w:color="C7CCBE"/>
+            </w:tcBorders>
+            <w:shd w:val="clear" w:color="auto" w:fill="EFF1EB"/>
+            <w:tcMar>
+              <w:top w:w="120" w:type="dxa"/>
+              <w:left w:w="120" w:type="dxa"/>
+              <w:bottom w:w="120" w:type="dxa"/>
+              <w:right w:w="120" w:type="dxa"/>
+            </w:tcMar>
+            <w:hideMark/>
+          </w:tcPr>
+          <w:p>
+            <w:pPr>
+              <w:pStyle w:val="NormalWeb"/>
+              <w:shd w:val="clear" w:color="auto" w:fill="FFFFFF"/>
+              <w:spacing w:before="0" w:beforeAutospacing="0" w:after="326" w:afterAutospacing="0"/>
+              <w:rPr>
+                <w:rFonts w:ascii="Arial" w:hAnsi="Arial" w:cs="Arial"/>
+                <w:color w:val="222426"/>
+                <w:sz w:val="21"/>
+                <w:szCs w:val="21"/>
+                <w:shd w:val="clear" w:color="auto" w:fill="FFFFFF"/>
+              </w:rPr>
+            </w:pPr>
+            <w:r>
+              <w:rPr>
+                <w:rFonts w:ascii="Arial" w:hAnsi="Arial" w:cs="Arial"/>
+                <w:color w:val="222426"/>
+                <w:sz w:val="21"/>
+                <w:szCs w:val="21"/>
+                <w:shd w:val="clear" w:color="auto" w:fill="FFFFFF"/>
+              </w:rPr>
+              <w:t xml:space="preserve">We can obtain indexes at any point of time while traversing a list using </w:t>
+            </w:r>
+            <w:proofErr w:type="spellStart"/>
+            <w:r>
+              <w:rPr>
+                <w:rFonts w:ascii="Arial" w:hAnsi="Arial" w:cs="Arial"/>
+                <w:color w:val="222426"/>
+                <w:sz w:val="21"/>
+                <w:szCs w:val="21"/>
+                <w:shd w:val="clear" w:color="auto" w:fill="FFFFFF"/>
+              </w:rPr>
+              <w:t>ListIterator</w:t>
+            </w:r>
+            <w:proofErr w:type="spellEnd"/>
+            <w:r>
+              <w:rPr>
+                <w:rFonts w:ascii="Arial" w:hAnsi="Arial" w:cs="Arial"/>
+                <w:color w:val="222426"/>
+                <w:sz w:val="21"/>
+                <w:szCs w:val="21"/>
+                <w:shd w:val="clear" w:color="auto" w:fill="FFFFFF"/>
+              </w:rPr>
+              <w:t xml:space="preserve">. The methods </w:t>
+            </w:r>
+            <w:proofErr w:type="spellStart"/>
+            <w:proofErr w:type="gramStart"/>
+            <w:r>
+              <w:rPr>
+                <w:rFonts w:ascii="Arial" w:hAnsi="Arial" w:cs="Arial"/>
+                <w:color w:val="222426"/>
+                <w:sz w:val="21"/>
+                <w:szCs w:val="21"/>
+                <w:shd w:val="clear" w:color="auto" w:fill="FFFFFF"/>
+              </w:rPr>
+              <w:t>nextIndex</w:t>
+            </w:r>
+            <w:proofErr w:type="spellEnd"/>
+            <w:r>
+              <w:rPr>
+                <w:rFonts w:ascii="Arial" w:hAnsi="Arial" w:cs="Arial"/>
+                <w:color w:val="222426"/>
+                <w:sz w:val="21"/>
+                <w:szCs w:val="21"/>
+                <w:shd w:val="clear" w:color="auto" w:fill="FFFFFF"/>
+              </w:rPr>
+              <w:t>(</w:t>
+            </w:r>
+            <w:proofErr w:type="gramEnd"/>
+            <w:r>
+              <w:rPr>
+                <w:rFonts w:ascii="Arial" w:hAnsi="Arial" w:cs="Arial"/>
+                <w:color w:val="222426"/>
+                <w:sz w:val="21"/>
+                <w:szCs w:val="21"/>
+                <w:shd w:val="clear" w:color="auto" w:fill="FFFFFF"/>
+              </w:rPr>
+              <w:t xml:space="preserve">) and </w:t>
+            </w:r>
+            <w:proofErr w:type="spellStart"/>
+            <w:r>
+              <w:rPr>
+                <w:rFonts w:ascii="Arial" w:hAnsi="Arial" w:cs="Arial"/>
+                <w:color w:val="222426"/>
+                <w:sz w:val="21"/>
+                <w:szCs w:val="21"/>
+                <w:shd w:val="clear" w:color="auto" w:fill="FFFFFF"/>
+              </w:rPr>
+              <w:t>previousIndex</w:t>
+            </w:r>
+            <w:proofErr w:type="spellEnd"/>
+            <w:r>
+              <w:rPr>
+                <w:rFonts w:ascii="Arial" w:hAnsi="Arial" w:cs="Arial"/>
+                <w:color w:val="222426"/>
+                <w:sz w:val="21"/>
+                <w:szCs w:val="21"/>
+                <w:shd w:val="clear" w:color="auto" w:fill="FFFFFF"/>
+              </w:rPr>
+              <w:t>() are used for this purpose.</w:t>
+            </w:r>
+          </w:p>
+        </w:tc>
+      </w:tr>
     </w:tbl>
     <w:p>
       <w:pPr>
@@ -2622,7 +9764,7 @@
       </w:pPr>
       <w:r>
         <w:pict>
-          <v:rect id="_x0000_i1028" style="width:0;height:.75pt" o:hrstd="t" o:hrnoshade="t" o:hr="t" fillcolor="#d4d4d4" stroked="f"/>
+          <v:rect id="_x0000_i1027" style="width:0;height:.75pt" o:hrstd="t" o:hrnoshade="t" o:hr="t" fillcolor="#d4d4d4" stroked="f"/>
         </w:pict>
       </w:r>
     </w:p>
@@ -2859,6 +10001,16 @@
               </w:rPr>
               <w:t>Enumeration</w:t>
             </w:r>
+            <w:r>
+              <w:rPr>
+                <w:b/>
+                <w:bCs/>
+                <w:color w:val="000000"/>
+                <w:sz w:val="26"/>
+                <w:szCs w:val="26"/>
+              </w:rPr>
+              <w:t xml:space="preserve"> (Interface)</w:t>
+            </w:r>
           </w:p>
         </w:tc>
       </w:tr>
@@ -2979,6 +10131,55 @@
           </w:tcPr>
           <w:p>
             <w:pPr>
+              <w:pStyle w:val="Heading1"/>
+              <w:rPr>
+                <w:rFonts w:ascii="Verdana" w:eastAsiaTheme="minorHAnsi" w:hAnsi="Verdana" w:cstheme="minorBidi"/>
+                <w:b w:val="0"/>
+                <w:bCs w:val="0"/>
+                <w:color w:val="000000"/>
+                <w:sz w:val="20"/>
+                <w:szCs w:val="20"/>
+              </w:rPr>
+            </w:pPr>
+            <w:r>
+              <w:rPr>
+                <w:rFonts w:ascii="Verdana" w:eastAsiaTheme="minorHAnsi" w:hAnsi="Verdana" w:cstheme="minorBidi"/>
+                <w:b w:val="0"/>
+                <w:bCs w:val="0"/>
+                <w:color w:val="000000"/>
+                <w:sz w:val="20"/>
+                <w:szCs w:val="20"/>
+              </w:rPr>
+              <w:t>Enumeration can traverse only legacy elements.</w:t>
+            </w:r>
+            <w:r>
+              <w:rPr>
+                <w:rFonts w:ascii="Verdana" w:eastAsiaTheme="minorHAnsi" w:hAnsi="Verdana" w:cstheme="minorBidi"/>
+                <w:b w:val="0"/>
+                <w:bCs w:val="0"/>
+                <w:color w:val="000000"/>
+                <w:sz w:val="20"/>
+                <w:szCs w:val="20"/>
+              </w:rPr>
+              <w:t xml:space="preserve"> </w:t>
+            </w:r>
+            <w:proofErr w:type="spellStart"/>
+            <w:r>
+              <w:rPr>
+                <w:rFonts w:ascii="Verdana" w:eastAsiaTheme="minorHAnsi" w:hAnsi="Verdana" w:cstheme="minorBidi"/>
+                <w:b w:val="0"/>
+                <w:bCs w:val="0"/>
+                <w:color w:val="000000"/>
+                <w:sz w:val="20"/>
+                <w:szCs w:val="20"/>
+                <w:highlight w:val="yellow"/>
+              </w:rPr>
+              <w:t>java.util.Enumeration</w:t>
+            </w:r>
+            <w:proofErr w:type="spellEnd"/>
+          </w:p>
+          <w:p>
+            <w:pPr>
               <w:spacing w:line="345" w:lineRule="atLeast"/>
               <w:ind w:left="300"/>
               <w:jc w:val="both"/>
@@ -2989,15 +10190,6 @@
                 <w:szCs w:val="20"/>
               </w:rPr>
             </w:pPr>
-            <w:r>
-              <w:rPr>
-                <w:rFonts w:ascii="Verdana" w:hAnsi="Verdana"/>
-                <w:color w:val="000000"/>
-                <w:sz w:val="20"/>
-                <w:szCs w:val="20"/>
-              </w:rPr>
-              <w:t>Enumeration can traverse only legacy elements.</w:t>
-            </w:r>
           </w:p>
         </w:tc>
       </w:tr>
@@ -3222,6 +10414,7 @@
                 <w:color w:val="000000"/>
                 <w:sz w:val="20"/>
                 <w:szCs w:val="20"/>
+                <w:highlight w:val="yellow"/>
               </w:rPr>
               <w:t>Iterator</w:t>
             </w:r>
@@ -3232,6 +10425,7 @@
                 <w:color w:val="000000"/>
                 <w:sz w:val="20"/>
                 <w:szCs w:val="20"/>
+                <w:highlight w:val="yellow"/>
               </w:rPr>
               <w:t xml:space="preserve"> is slower than Enumeration.</w:t>
             </w:r>
@@ -3932,7 +11126,6 @@
                 <w:color w:val="444444"/>
                 <w:sz w:val="21"/>
                 <w:szCs w:val="21"/>
-                <w:highlight w:val="yellow"/>
                 <w:bdr w:val="none" w:sz="0" w:space="0" w:color="auto" w:frame="1"/>
               </w:rPr>
               <w:t>ArrayList</w:t>
@@ -3956,7 +11149,6 @@
                 <w:color w:val="444444"/>
                 <w:sz w:val="21"/>
                 <w:szCs w:val="21"/>
-                <w:highlight w:val="yellow"/>
                 <w:bdr w:val="none" w:sz="0" w:space="0" w:color="auto" w:frame="1"/>
               </w:rPr>
               <w:t>HashSet</w:t>
@@ -3980,7 +11172,6 @@
                 <w:color w:val="444444"/>
                 <w:sz w:val="21"/>
                 <w:szCs w:val="21"/>
-                <w:highlight w:val="yellow"/>
                 <w:bdr w:val="none" w:sz="0" w:space="0" w:color="auto" w:frame="1"/>
               </w:rPr>
               <w:t>HashMap</w:t>
@@ -4004,7 +11195,6 @@
                 <w:color w:val="444444"/>
                 <w:sz w:val="21"/>
                 <w:szCs w:val="21"/>
-                <w:highlight w:val="yellow"/>
                 <w:bdr w:val="none" w:sz="0" w:space="0" w:color="auto" w:frame="1"/>
               </w:rPr>
               <w:t>LinkedList</w:t>
@@ -4078,6 +11268,7 @@
                 <w:color w:val="444444"/>
                 <w:sz w:val="21"/>
                 <w:szCs w:val="21"/>
+                <w:highlight w:val="yellow"/>
                 <w:bdr w:val="none" w:sz="0" w:space="0" w:color="auto" w:frame="1"/>
               </w:rPr>
               <w:t>Vector</w:t>
@@ -4088,6 +11279,7 @@
                 <w:color w:val="444444"/>
                 <w:sz w:val="21"/>
                 <w:szCs w:val="21"/>
+                <w:highlight w:val="yellow"/>
               </w:rPr>
               <w:t>, </w:t>
             </w:r>
@@ -4098,6 +11290,7 @@
                 <w:color w:val="444444"/>
                 <w:sz w:val="21"/>
                 <w:szCs w:val="21"/>
+                <w:highlight w:val="yellow"/>
                 <w:bdr w:val="none" w:sz="0" w:space="0" w:color="auto" w:frame="1"/>
               </w:rPr>
               <w:t>Stack</w:t>
@@ -4108,6 +11301,7 @@
                 <w:color w:val="444444"/>
                 <w:sz w:val="21"/>
                 <w:szCs w:val="21"/>
+                <w:highlight w:val="yellow"/>
               </w:rPr>
               <w:t> and </w:t>
             </w:r>
@@ -4119,6 +11313,7 @@
                 <w:color w:val="444444"/>
                 <w:sz w:val="21"/>
                 <w:szCs w:val="21"/>
+                <w:highlight w:val="yellow"/>
                 <w:bdr w:val="none" w:sz="0" w:space="0" w:color="auto" w:frame="1"/>
               </w:rPr>
               <w:t>HashTable</w:t>
@@ -4130,6 +11325,7 @@
                 <w:color w:val="444444"/>
                 <w:sz w:val="21"/>
                 <w:szCs w:val="21"/>
+                <w:highlight w:val="yellow"/>
               </w:rPr>
               <w:t>.</w:t>
             </w:r>
@@ -4461,6 +11657,274 @@
           </w:tcPr>
           <w:p>
             <w:pPr>
+              <w:rPr>
+                <w:color w:val="000000"/>
+                <w:sz w:val="27"/>
+                <w:szCs w:val="27"/>
+              </w:rPr>
+            </w:pPr>
+            <w:r>
+              <w:rPr>
+                <w:rFonts w:ascii="Trebuchet MS" w:hAnsi="Trebuchet MS"/>
+                <w:color w:val="444444"/>
+                <w:sz w:val="21"/>
+                <w:szCs w:val="21"/>
+              </w:rPr>
+              <w:t xml:space="preserve">Methods </w:t>
+            </w:r>
+            <w:r>
+              <w:rPr>
+                <w:noProof/>
+                <w:color w:val="000000"/>
+                <w:sz w:val="27"/>
+                <w:szCs w:val="27"/>
+              </w:rPr>
+              <w:drawing>
+                <wp:inline distT="0" distB="0" distL="0" distR="0">
+                  <wp:extent cx="55880" cy="55880"/>
+                  <wp:effectExtent l="19050" t="0" r="1270" b="0"/>
+                  <wp:docPr id="21" name="Picture 21" descr=" o "/>
+                  <wp:cNvGraphicFramePr>
+                    <a:graphicFrameLocks xmlns:a="http://schemas.openxmlformats.org/drawingml/2006/main" noChangeAspect="1"/>
+                  </wp:cNvGraphicFramePr>
+                  <a:graphic xmlns:a="http://schemas.openxmlformats.org/drawingml/2006/main">
+                    <a:graphicData uri="http://schemas.openxmlformats.org/drawingml/2006/picture">
+                      <pic:pic xmlns:pic="http://schemas.openxmlformats.org/drawingml/2006/picture">
+                        <pic:nvPicPr>
+                          <pic:cNvPr id="0" name="Picture 21" descr=" o "/>
+                          <pic:cNvPicPr>
+                            <a:picLocks noChangeAspect="1" noChangeArrowheads="1"/>
+                          </pic:cNvPicPr>
+                        </pic:nvPicPr>
+                        <pic:blipFill>
+                          <a:blip r:embed="rId9"/>
+                          <a:srcRect/>
+                          <a:stretch>
+                            <a:fillRect/>
+                          </a:stretch>
+                        </pic:blipFill>
+                        <pic:spPr bwMode="auto">
+                          <a:xfrm>
+                            <a:off x="0" y="0"/>
+                            <a:ext cx="55880" cy="55880"/>
+                          </a:xfrm>
+                          <a:prstGeom prst="rect">
+                            <a:avLst/>
+                          </a:prstGeom>
+                          <a:noFill/>
+                          <a:ln w="9525">
+                            <a:noFill/>
+                            <a:miter lim="800000"/>
+                            <a:headEnd/>
+                            <a:tailEnd/>
+                          </a:ln>
+                        </pic:spPr>
+                      </pic:pic>
+                    </a:graphicData>
+                  </a:graphic>
+                </wp:inline>
+              </w:drawing>
+            </w:r>
+            <w:r>
+              <w:rPr>
+                <w:color w:val="000000"/>
+                <w:sz w:val="27"/>
+                <w:szCs w:val="27"/>
+              </w:rPr>
+              <w:t> </w:t>
+            </w:r>
+          </w:p>
+          <w:p>
+            <w:pPr>
+              <w:rPr>
+                <w:color w:val="000000"/>
+                <w:sz w:val="27"/>
+                <w:szCs w:val="27"/>
+              </w:rPr>
+            </w:pPr>
+            <w:hyperlink r:id="rId10" w:anchor="hasMoreElements()" w:history="1">
+              <w:proofErr w:type="spellStart"/>
+              <w:r>
+                <w:rPr>
+                  <w:rStyle w:val="Hyperlink"/>
+                  <w:b/>
+                  <w:bCs/>
+                  <w:sz w:val="27"/>
+                  <w:szCs w:val="27"/>
+                </w:rPr>
+                <w:t>hasMoreElements</w:t>
+              </w:r>
+              <w:proofErr w:type="spellEnd"/>
+            </w:hyperlink>
+            <w:r>
+              <w:rPr>
+                <w:color w:val="000000"/>
+                <w:sz w:val="27"/>
+                <w:szCs w:val="27"/>
+              </w:rPr>
+              <w:t>()</w:t>
+            </w:r>
+          </w:p>
+          <w:p>
+            <w:pPr>
+              <w:ind w:left="720"/>
+              <w:rPr>
+                <w:color w:val="000000"/>
+                <w:sz w:val="27"/>
+                <w:szCs w:val="27"/>
+              </w:rPr>
+            </w:pPr>
+            <w:r>
+              <w:rPr>
+                <w:color w:val="000000"/>
+                <w:sz w:val="27"/>
+                <w:szCs w:val="27"/>
+              </w:rPr>
+              <w:t>Tests if this enumeration contains more elements.</w:t>
+            </w:r>
+          </w:p>
+          <w:p>
+            <w:pPr>
+              <w:rPr>
+                <w:color w:val="000000"/>
+                <w:sz w:val="27"/>
+                <w:szCs w:val="27"/>
+              </w:rPr>
+            </w:pPr>
+            <w:r>
+              <w:rPr>
+                <w:noProof/>
+                <w:color w:val="000000"/>
+                <w:sz w:val="27"/>
+                <w:szCs w:val="27"/>
+              </w:rPr>
+              <w:drawing>
+                <wp:inline distT="0" distB="0" distL="0" distR="0">
+                  <wp:extent cx="55880" cy="55880"/>
+                  <wp:effectExtent l="19050" t="0" r="1270" b="0"/>
+                  <wp:docPr id="22" name="Picture 22" descr=" o "/>
+                  <wp:cNvGraphicFramePr>
+                    <a:graphicFrameLocks xmlns:a="http://schemas.openxmlformats.org/drawingml/2006/main" noChangeAspect="1"/>
+                  </wp:cNvGraphicFramePr>
+                  <a:graphic xmlns:a="http://schemas.openxmlformats.org/drawingml/2006/main">
+                    <a:graphicData uri="http://schemas.openxmlformats.org/drawingml/2006/picture">
+                      <pic:pic xmlns:pic="http://schemas.openxmlformats.org/drawingml/2006/picture">
+                        <pic:nvPicPr>
+                          <pic:cNvPr id="0" name="Picture 22" descr=" o "/>
+                          <pic:cNvPicPr>
+                            <a:picLocks noChangeAspect="1" noChangeArrowheads="1"/>
+                          </pic:cNvPicPr>
+                        </pic:nvPicPr>
+                        <pic:blipFill>
+                          <a:blip r:embed="rId9"/>
+                          <a:srcRect/>
+                          <a:stretch>
+                            <a:fillRect/>
+                          </a:stretch>
+                        </pic:blipFill>
+                        <pic:spPr bwMode="auto">
+                          <a:xfrm>
+                            <a:off x="0" y="0"/>
+                            <a:ext cx="55880" cy="55880"/>
+                          </a:xfrm>
+                          <a:prstGeom prst="rect">
+                            <a:avLst/>
+                          </a:prstGeom>
+                          <a:noFill/>
+                          <a:ln w="9525">
+                            <a:noFill/>
+                            <a:miter lim="800000"/>
+                            <a:headEnd/>
+                            <a:tailEnd/>
+                          </a:ln>
+                        </pic:spPr>
+                      </pic:pic>
+                    </a:graphicData>
+                  </a:graphic>
+                </wp:inline>
+              </w:drawing>
+            </w:r>
+            <w:r>
+              <w:rPr>
+                <w:color w:val="000000"/>
+                <w:sz w:val="27"/>
+                <w:szCs w:val="27"/>
+              </w:rPr>
+              <w:t> </w:t>
+            </w:r>
+            <w:proofErr w:type="spellStart"/>
+            <w:r>
+              <w:rPr>
+                <w:color w:val="000000"/>
+                <w:sz w:val="27"/>
+                <w:szCs w:val="27"/>
+              </w:rPr>
+              <w:fldChar w:fldCharType="begin"/>
+            </w:r>
+            <w:r>
+              <w:rPr>
+                <w:color w:val="000000"/>
+                <w:sz w:val="27"/>
+                <w:szCs w:val="27"/>
+              </w:rPr>
+              <w:instrText xml:space="preserve"> HYPERLINK "https://www.cis.upenn.edu/~bcpierce/courses/629/jdkdocs/api/java.util.Enumeration.html" \l "nextElement()" </w:instrText>
+            </w:r>
+            <w:r>
+              <w:rPr>
+                <w:color w:val="000000"/>
+                <w:sz w:val="27"/>
+                <w:szCs w:val="27"/>
+              </w:rPr>
+              <w:fldChar w:fldCharType="separate"/>
+            </w:r>
+            <w:r>
+              <w:rPr>
+                <w:rStyle w:val="Hyperlink"/>
+                <w:b/>
+                <w:bCs/>
+                <w:sz w:val="27"/>
+                <w:szCs w:val="27"/>
+              </w:rPr>
+              <w:t>nextElement</w:t>
+            </w:r>
+            <w:proofErr w:type="spellEnd"/>
+            <w:r>
+              <w:rPr>
+                <w:color w:val="000000"/>
+                <w:sz w:val="27"/>
+                <w:szCs w:val="27"/>
+              </w:rPr>
+              <w:fldChar w:fldCharType="end"/>
+            </w:r>
+            <w:r>
+              <w:rPr>
+                <w:color w:val="000000"/>
+                <w:sz w:val="27"/>
+                <w:szCs w:val="27"/>
+              </w:rPr>
+              <w:t>()</w:t>
+            </w:r>
+          </w:p>
+          <w:p>
+            <w:pPr>
+              <w:ind w:left="720"/>
+              <w:rPr>
+                <w:color w:val="000000"/>
+                <w:sz w:val="27"/>
+                <w:szCs w:val="27"/>
+              </w:rPr>
+            </w:pPr>
+            <w:r>
+              <w:rPr>
+                <w:color w:val="000000"/>
+                <w:sz w:val="27"/>
+                <w:szCs w:val="27"/>
+              </w:rPr>
+              <w:t>Returns the next element of this enumeration.</w:t>
+            </w:r>
+          </w:p>
+          <w:p>
+            <w:pPr>
               <w:spacing w:line="345" w:lineRule="atLeast"/>
               <w:ind w:left="300"/>
               <w:jc w:val="both"/>
@@ -4473,72 +11937,6 @@
                 <w:bdr w:val="none" w:sz="0" w:space="0" w:color="auto" w:frame="1"/>
               </w:rPr>
             </w:pPr>
-            <w:r>
-              <w:rPr>
-                <w:rFonts w:ascii="Trebuchet MS" w:hAnsi="Trebuchet MS"/>
-                <w:color w:val="444444"/>
-                <w:sz w:val="21"/>
-                <w:szCs w:val="21"/>
-              </w:rPr>
-              <w:t>Methods : </w:t>
-            </w:r>
-            <w:proofErr w:type="spellStart"/>
-            <w:r>
-              <w:rPr>
-                <w:rStyle w:val="Emphasis"/>
-                <w:rFonts w:ascii="Trebuchet MS" w:hAnsi="Trebuchet MS"/>
-                <w:color w:val="444444"/>
-                <w:sz w:val="21"/>
-                <w:szCs w:val="21"/>
-                <w:bdr w:val="none" w:sz="0" w:space="0" w:color="auto" w:frame="1"/>
-              </w:rPr>
-              <w:t>hasMoreElements</w:t>
-            </w:r>
-            <w:proofErr w:type="spellEnd"/>
-            <w:r>
-              <w:rPr>
-                <w:rStyle w:val="Emphasis"/>
-                <w:rFonts w:ascii="Trebuchet MS" w:hAnsi="Trebuchet MS"/>
-                <w:color w:val="444444"/>
-                <w:sz w:val="21"/>
-                <w:szCs w:val="21"/>
-                <w:bdr w:val="none" w:sz="0" w:space="0" w:color="auto" w:frame="1"/>
-              </w:rPr>
-              <w:t>() </w:t>
-            </w:r>
-            <w:r>
-              <w:rPr>
-                <w:rFonts w:ascii="Trebuchet MS" w:hAnsi="Trebuchet MS"/>
-                <w:color w:val="444444"/>
-                <w:sz w:val="21"/>
-                <w:szCs w:val="21"/>
-              </w:rPr>
-              <w:t>and </w:t>
-            </w:r>
-            <w:proofErr w:type="spellStart"/>
-            <w:r>
-              <w:rPr>
-                <w:rStyle w:val="Emphasis"/>
-                <w:rFonts w:ascii="Trebuchet MS" w:hAnsi="Trebuchet MS"/>
-                <w:color w:val="444444"/>
-                <w:sz w:val="21"/>
-                <w:szCs w:val="21"/>
-                <w:bdr w:val="none" w:sz="0" w:space="0" w:color="auto" w:frame="1"/>
-              </w:rPr>
-              <w:t>nextElement</w:t>
-            </w:r>
-            <w:proofErr w:type="spellEnd"/>
-            <w:r>
-              <w:rPr>
-                <w:rStyle w:val="Emphasis"/>
-                <w:rFonts w:ascii="Trebuchet MS" w:hAnsi="Trebuchet MS"/>
-                <w:color w:val="444444"/>
-                <w:sz w:val="21"/>
-                <w:szCs w:val="21"/>
-                <w:bdr w:val="none" w:sz="0" w:space="0" w:color="auto" w:frame="1"/>
-              </w:rPr>
-              <w:t>()</w:t>
-            </w:r>
           </w:p>
         </w:tc>
       </w:tr>
@@ -4602,7 +12000,7 @@
       </w:pPr>
       <w:r>
         <w:pict>
-          <v:rect id="_x0000_i1029" style="width:0;height:.75pt" o:hrstd="t" o:hrnoshade="t" o:hr="t" fillcolor="#d4d4d4" stroked="f"/>
+          <v:rect id="_x0000_i1028" style="width:0;height:.75pt" o:hrstd="t" o:hrnoshade="t" o:hr="t" fillcolor="#d4d4d4" stroked="f"/>
         </w:pict>
       </w:r>
     </w:p>
@@ -4613,7 +12011,7 @@
         <w:spacing w:line="312" w:lineRule="atLeast"/>
         <w:jc w:val="both"/>
         <w:rPr>
-          <w:ins w:id="0" w:author="Unknown"/>
+          <w:ins w:id="1" w:author="Unknown"/>
           <w:rFonts w:ascii="Helvetica" w:hAnsi="Helvetica" w:cs="Helvetica"/>
           <w:b w:val="0"/>
           <w:bCs w:val="0"/>
@@ -4622,7 +12020,7 @@
           <w:szCs w:val="32"/>
         </w:rPr>
       </w:pPr>
-      <w:ins w:id="1" w:author="Unknown">
+      <w:ins w:id="2" w:author="Unknown">
         <w:r>
           <w:rPr>
             <w:rFonts w:ascii="Helvetica" w:hAnsi="Helvetica" w:cs="Helvetica"/>
@@ -4688,97 +12086,602 @@
       <w:pPr>
         <w:pStyle w:val="NormalWeb"/>
         <w:shd w:val="clear" w:color="auto" w:fill="FFFFFF"/>
-        <w:jc w:val="both"/>
-        <w:rPr>
-          <w:ins w:id="2" w:author="Unknown"/>
-          <w:rFonts w:ascii="Verdana" w:hAnsi="Verdana"/>
-          <w:color w:val="000000"/>
-          <w:sz w:val="20"/>
-          <w:szCs w:val="20"/>
-        </w:rPr>
-      </w:pPr>
-      <w:proofErr w:type="spellStart"/>
-      <w:ins w:id="3" w:author="Unknown">
+        <w:spacing w:before="0" w:beforeAutospacing="0" w:after="326" w:afterAutospacing="0"/>
+        <w:rPr>
+          <w:rFonts w:ascii="Arial" w:hAnsi="Arial" w:cs="Arial"/>
+          <w:color w:val="222426"/>
+          <w:sz w:val="21"/>
+          <w:szCs w:val="21"/>
+        </w:rPr>
+      </w:pPr>
+    </w:p>
+    <w:p>
+      <w:pPr>
+        <w:pStyle w:val="NormalWeb"/>
+        <w:shd w:val="clear" w:color="auto" w:fill="FFFFFF"/>
+        <w:spacing w:before="0" w:beforeAutospacing="0" w:after="326" w:afterAutospacing="0"/>
+        <w:rPr>
+          <w:rFonts w:ascii="Arial" w:hAnsi="Arial" w:cs="Arial"/>
+          <w:color w:val="222426"/>
+          <w:sz w:val="21"/>
+          <w:szCs w:val="21"/>
+        </w:rPr>
+      </w:pPr>
+      <w:r>
+        <w:rPr>
+          <w:rFonts w:ascii="Arial" w:hAnsi="Arial" w:cs="Arial"/>
+          <w:color w:val="222426"/>
+          <w:sz w:val="21"/>
+          <w:szCs w:val="21"/>
+        </w:rPr>
+        <w:t>1) </w:t>
+      </w:r>
+      <w:proofErr w:type="spellStart"/>
+      <w:r>
+        <w:rPr>
+          <w:rFonts w:ascii="Arial" w:hAnsi="Arial" w:cs="Arial"/>
+          <w:color w:val="222426"/>
+          <w:sz w:val="21"/>
+          <w:szCs w:val="21"/>
+        </w:rPr>
+        <w:fldChar w:fldCharType="begin"/>
+      </w:r>
+      <w:r>
+        <w:rPr>
+          <w:rFonts w:ascii="Arial" w:hAnsi="Arial" w:cs="Arial"/>
+          <w:color w:val="222426"/>
+          <w:sz w:val="21"/>
+          <w:szCs w:val="21"/>
+        </w:rPr>
+        <w:instrText xml:space="preserve"> HYPERLINK "https://beginnersbook.com/2013/12/hashset-class-in-java-with-example/" \o "HashSet Class in Java with example" \t "_blank" </w:instrText>
+      </w:r>
+      <w:r>
+        <w:rPr>
+          <w:rFonts w:ascii="Arial" w:hAnsi="Arial" w:cs="Arial"/>
+          <w:color w:val="222426"/>
+          <w:sz w:val="21"/>
+          <w:szCs w:val="21"/>
+        </w:rPr>
+        <w:fldChar w:fldCharType="separate"/>
+      </w:r>
+      <w:r>
+        <w:rPr>
+          <w:rStyle w:val="Hyperlink"/>
+          <w:rFonts w:ascii="Arial" w:hAnsi="Arial" w:cs="Arial"/>
+          <w:color w:val="7DC246"/>
+          <w:sz w:val="21"/>
+          <w:szCs w:val="21"/>
+        </w:rPr>
+        <w:t>HashSet</w:t>
+      </w:r>
+      <w:proofErr w:type="spellEnd"/>
+      <w:r>
+        <w:rPr>
+          <w:rFonts w:ascii="Arial" w:hAnsi="Arial" w:cs="Arial"/>
+          <w:color w:val="222426"/>
+          <w:sz w:val="21"/>
+          <w:szCs w:val="21"/>
+        </w:rPr>
+        <w:fldChar w:fldCharType="end"/>
+      </w:r>
+      <w:r>
+        <w:rPr>
+          <w:rFonts w:ascii="Arial" w:hAnsi="Arial" w:cs="Arial"/>
+          <w:color w:val="222426"/>
+          <w:sz w:val="21"/>
+          <w:szCs w:val="21"/>
+        </w:rPr>
+        <w:t xml:space="preserve"> gives </w:t>
+      </w:r>
+      <w:r>
+        <w:rPr>
+          <w:rFonts w:ascii="Arial" w:hAnsi="Arial" w:cs="Arial"/>
+          <w:color w:val="222426"/>
+          <w:sz w:val="21"/>
+          <w:szCs w:val="21"/>
+          <w:highlight w:val="green"/>
+        </w:rPr>
+        <w:t>better performance (faster) than</w:t>
+      </w:r>
+      <w:r>
+        <w:rPr>
+          <w:rFonts w:ascii="Arial" w:hAnsi="Arial" w:cs="Arial"/>
+          <w:color w:val="222426"/>
+          <w:sz w:val="21"/>
+          <w:szCs w:val="21"/>
+        </w:rPr>
+        <w:t> </w:t>
+      </w:r>
+      <w:proofErr w:type="spellStart"/>
+      <w:r>
+        <w:rPr>
+          <w:rFonts w:ascii="Arial" w:hAnsi="Arial" w:cs="Arial"/>
+          <w:color w:val="222426"/>
+          <w:sz w:val="21"/>
+          <w:szCs w:val="21"/>
+        </w:rPr>
+        <w:fldChar w:fldCharType="begin"/>
+      </w:r>
+      <w:r>
+        <w:rPr>
+          <w:rFonts w:ascii="Arial" w:hAnsi="Arial" w:cs="Arial"/>
+          <w:color w:val="222426"/>
+          <w:sz w:val="21"/>
+          <w:szCs w:val="21"/>
+        </w:rPr>
+        <w:instrText xml:space="preserve"> HYPERLINK "https://beginnersbook.com/2013/12/treeset-class-in-java-with-example/" \o "TreeSet Class in Java with example" \t "_blank" </w:instrText>
+      </w:r>
+      <w:r>
+        <w:rPr>
+          <w:rFonts w:ascii="Arial" w:hAnsi="Arial" w:cs="Arial"/>
+          <w:color w:val="222426"/>
+          <w:sz w:val="21"/>
+          <w:szCs w:val="21"/>
+        </w:rPr>
+        <w:fldChar w:fldCharType="separate"/>
+      </w:r>
+      <w:r>
+        <w:rPr>
+          <w:rStyle w:val="Hyperlink"/>
+          <w:rFonts w:ascii="Arial" w:hAnsi="Arial" w:cs="Arial"/>
+          <w:color w:val="7DC246"/>
+          <w:sz w:val="21"/>
+          <w:szCs w:val="21"/>
+        </w:rPr>
+        <w:t>TreeSet</w:t>
+      </w:r>
+      <w:proofErr w:type="spellEnd"/>
+      <w:r>
+        <w:rPr>
+          <w:rFonts w:ascii="Arial" w:hAnsi="Arial" w:cs="Arial"/>
+          <w:color w:val="222426"/>
+          <w:sz w:val="21"/>
+          <w:szCs w:val="21"/>
+        </w:rPr>
+        <w:fldChar w:fldCharType="end"/>
+      </w:r>
+      <w:r>
+        <w:rPr>
+          <w:rFonts w:ascii="Arial" w:hAnsi="Arial" w:cs="Arial"/>
+          <w:color w:val="222426"/>
+          <w:sz w:val="21"/>
+          <w:szCs w:val="21"/>
+        </w:rPr>
+        <w:t xml:space="preserve"> for the operations like add, </w:t>
+      </w:r>
+      <w:proofErr w:type="gramStart"/>
+      <w:r>
+        <w:rPr>
+          <w:rFonts w:ascii="Arial" w:hAnsi="Arial" w:cs="Arial"/>
+          <w:color w:val="222426"/>
+          <w:sz w:val="21"/>
+          <w:szCs w:val="21"/>
+        </w:rPr>
+        <w:t>remove</w:t>
+      </w:r>
+      <w:proofErr w:type="gramEnd"/>
+      <w:r>
+        <w:rPr>
+          <w:rFonts w:ascii="Arial" w:hAnsi="Arial" w:cs="Arial"/>
+          <w:color w:val="222426"/>
+          <w:sz w:val="21"/>
+          <w:szCs w:val="21"/>
+        </w:rPr>
+        <w:t xml:space="preserve">, contains, size etc. </w:t>
+      </w:r>
+      <w:proofErr w:type="spellStart"/>
+      <w:r>
+        <w:rPr>
+          <w:rFonts w:ascii="Arial" w:hAnsi="Arial" w:cs="Arial"/>
+          <w:color w:val="222426"/>
+          <w:sz w:val="21"/>
+          <w:szCs w:val="21"/>
+        </w:rPr>
+        <w:t>HashSet</w:t>
+      </w:r>
+      <w:proofErr w:type="spellEnd"/>
+      <w:r>
+        <w:rPr>
+          <w:rFonts w:ascii="Arial" w:hAnsi="Arial" w:cs="Arial"/>
+          <w:color w:val="222426"/>
+          <w:sz w:val="21"/>
+          <w:szCs w:val="21"/>
+        </w:rPr>
+        <w:t xml:space="preserve"> offers constant time cost while </w:t>
+      </w:r>
+      <w:proofErr w:type="spellStart"/>
+      <w:r>
+        <w:rPr>
+          <w:rFonts w:ascii="Arial" w:hAnsi="Arial" w:cs="Arial"/>
+          <w:color w:val="222426"/>
+          <w:sz w:val="21"/>
+          <w:szCs w:val="21"/>
+        </w:rPr>
+        <w:t>TreeSet</w:t>
+      </w:r>
+      <w:proofErr w:type="spellEnd"/>
+      <w:r>
+        <w:rPr>
+          <w:rFonts w:ascii="Arial" w:hAnsi="Arial" w:cs="Arial"/>
+          <w:color w:val="222426"/>
+          <w:sz w:val="21"/>
+          <w:szCs w:val="21"/>
+        </w:rPr>
+        <w:t xml:space="preserve"> offers </w:t>
+      </w:r>
+      <w:proofErr w:type="gramStart"/>
+      <w:r>
+        <w:rPr>
+          <w:rFonts w:ascii="Arial" w:hAnsi="Arial" w:cs="Arial"/>
+          <w:color w:val="222426"/>
+          <w:sz w:val="21"/>
+          <w:szCs w:val="21"/>
+        </w:rPr>
+        <w:t>log(</w:t>
+      </w:r>
+      <w:proofErr w:type="gramEnd"/>
+      <w:r>
+        <w:rPr>
+          <w:rFonts w:ascii="Arial" w:hAnsi="Arial" w:cs="Arial"/>
+          <w:color w:val="222426"/>
+          <w:sz w:val="21"/>
+          <w:szCs w:val="21"/>
+        </w:rPr>
+        <w:t>n) time cost for such operations.</w:t>
+      </w:r>
+    </w:p>
+    <w:p>
+      <w:pPr>
+        <w:pStyle w:val="NormalWeb"/>
+        <w:shd w:val="clear" w:color="auto" w:fill="FFFFFF"/>
+        <w:spacing w:before="0" w:beforeAutospacing="0" w:after="326" w:afterAutospacing="0"/>
+        <w:rPr>
+          <w:rFonts w:ascii="Arial" w:hAnsi="Arial" w:cs="Arial"/>
+          <w:color w:val="222426"/>
+          <w:sz w:val="21"/>
+          <w:szCs w:val="21"/>
+        </w:rPr>
+      </w:pPr>
+      <w:r>
+        <w:rPr>
+          <w:rFonts w:ascii="Arial" w:hAnsi="Arial" w:cs="Arial"/>
+          <w:color w:val="222426"/>
+          <w:sz w:val="21"/>
+          <w:szCs w:val="21"/>
+        </w:rPr>
+        <w:t xml:space="preserve">2) </w:t>
+      </w:r>
+      <w:proofErr w:type="spellStart"/>
+      <w:r>
+        <w:rPr>
+          <w:rFonts w:ascii="Arial" w:hAnsi="Arial" w:cs="Arial"/>
+          <w:color w:val="222426"/>
+          <w:sz w:val="21"/>
+          <w:szCs w:val="21"/>
+        </w:rPr>
+        <w:t>HashSet</w:t>
+      </w:r>
+      <w:proofErr w:type="spellEnd"/>
+      <w:r>
+        <w:rPr>
+          <w:rFonts w:ascii="Arial" w:hAnsi="Arial" w:cs="Arial"/>
+          <w:color w:val="222426"/>
+          <w:sz w:val="21"/>
+          <w:szCs w:val="21"/>
+        </w:rPr>
+        <w:t xml:space="preserve"> does not maintain any order of elements while </w:t>
+      </w:r>
+      <w:proofErr w:type="spellStart"/>
+      <w:r>
+        <w:rPr>
+          <w:rFonts w:ascii="Arial" w:hAnsi="Arial" w:cs="Arial"/>
+          <w:color w:val="222426"/>
+          <w:sz w:val="21"/>
+          <w:szCs w:val="21"/>
+        </w:rPr>
+        <w:t>TreeSet</w:t>
+      </w:r>
+      <w:proofErr w:type="spellEnd"/>
+      <w:r>
+        <w:rPr>
+          <w:rFonts w:ascii="Arial" w:hAnsi="Arial" w:cs="Arial"/>
+          <w:color w:val="222426"/>
+          <w:sz w:val="21"/>
+          <w:szCs w:val="21"/>
+        </w:rPr>
+        <w:t xml:space="preserve"> elements are sorted in ascending order by default.</w:t>
+      </w:r>
+    </w:p>
+    <w:p>
+      <w:pPr>
+        <w:pStyle w:val="NormalWeb"/>
+        <w:shd w:val="clear" w:color="auto" w:fill="FFFFFF"/>
+        <w:spacing w:before="0" w:beforeAutospacing="0" w:after="326" w:afterAutospacing="0"/>
+        <w:rPr>
+          <w:rFonts w:ascii="Arial" w:hAnsi="Arial" w:cs="Arial"/>
+          <w:color w:val="222426"/>
+          <w:sz w:val="48"/>
+          <w:szCs w:val="48"/>
+          <w:shd w:val="clear" w:color="auto" w:fill="FFFFFF"/>
+        </w:rPr>
+      </w:pPr>
+      <w:r>
+        <w:rPr>
+          <w:rStyle w:val="Strong"/>
+          <w:rFonts w:ascii="Arial" w:hAnsi="Arial" w:cs="Arial"/>
+          <w:color w:val="222426"/>
+          <w:sz w:val="48"/>
+          <w:szCs w:val="48"/>
+          <w:shd w:val="clear" w:color="auto" w:fill="FFFFFF"/>
+        </w:rPr>
+        <w:t>Similarities</w:t>
+      </w:r>
+      <w:r>
+        <w:rPr>
+          <w:rFonts w:ascii="Arial" w:hAnsi="Arial" w:cs="Arial"/>
+          <w:color w:val="222426"/>
+          <w:sz w:val="48"/>
+          <w:szCs w:val="48"/>
+          <w:shd w:val="clear" w:color="auto" w:fill="FFFFFF"/>
+        </w:rPr>
+        <w:t>:</w:t>
+      </w:r>
+    </w:p>
+    <w:p>
+      <w:pPr>
+        <w:pStyle w:val="NormalWeb"/>
+        <w:shd w:val="clear" w:color="auto" w:fill="FFFFFF"/>
+        <w:spacing w:before="0" w:beforeAutospacing="0" w:after="326" w:afterAutospacing="0"/>
+        <w:rPr>
+          <w:rFonts w:ascii="Arial" w:hAnsi="Arial" w:cs="Arial"/>
+          <w:color w:val="222426"/>
+          <w:sz w:val="21"/>
+          <w:szCs w:val="21"/>
+        </w:rPr>
+      </w:pPr>
+      <w:r>
+        <w:rPr>
+          <w:rFonts w:ascii="Arial" w:hAnsi="Arial" w:cs="Arial"/>
+          <w:color w:val="222426"/>
+          <w:sz w:val="21"/>
+          <w:szCs w:val="21"/>
+        </w:rPr>
+        <w:t xml:space="preserve">1) Both </w:t>
+      </w:r>
+      <w:proofErr w:type="spellStart"/>
+      <w:r>
+        <w:rPr>
+          <w:rFonts w:ascii="Arial" w:hAnsi="Arial" w:cs="Arial"/>
+          <w:color w:val="222426"/>
+          <w:sz w:val="21"/>
+          <w:szCs w:val="21"/>
+        </w:rPr>
+        <w:t>HashSet</w:t>
+      </w:r>
+      <w:proofErr w:type="spellEnd"/>
+      <w:r>
+        <w:rPr>
+          <w:rFonts w:ascii="Arial" w:hAnsi="Arial" w:cs="Arial"/>
+          <w:color w:val="222426"/>
+          <w:sz w:val="21"/>
+          <w:szCs w:val="21"/>
+        </w:rPr>
+        <w:t xml:space="preserve"> and </w:t>
+      </w:r>
+      <w:proofErr w:type="spellStart"/>
+      <w:r>
+        <w:rPr>
+          <w:rFonts w:ascii="Arial" w:hAnsi="Arial" w:cs="Arial"/>
+          <w:color w:val="222426"/>
+          <w:sz w:val="21"/>
+          <w:szCs w:val="21"/>
+        </w:rPr>
+        <w:t>TreeSet</w:t>
+      </w:r>
+      <w:proofErr w:type="spellEnd"/>
+      <w:r>
+        <w:rPr>
+          <w:rFonts w:ascii="Arial" w:hAnsi="Arial" w:cs="Arial"/>
+          <w:color w:val="222426"/>
+          <w:sz w:val="21"/>
+          <w:szCs w:val="21"/>
+        </w:rPr>
+        <w:t xml:space="preserve"> </w:t>
+      </w:r>
+      <w:proofErr w:type="gramStart"/>
+      <w:r>
+        <w:rPr>
+          <w:rFonts w:ascii="Arial" w:hAnsi="Arial" w:cs="Arial"/>
+          <w:color w:val="222426"/>
+          <w:sz w:val="21"/>
+          <w:szCs w:val="21"/>
+          <w:highlight w:val="yellow"/>
+        </w:rPr>
+        <w:t>does</w:t>
+      </w:r>
+      <w:proofErr w:type="gramEnd"/>
+      <w:r>
+        <w:rPr>
+          <w:rFonts w:ascii="Arial" w:hAnsi="Arial" w:cs="Arial"/>
+          <w:color w:val="222426"/>
+          <w:sz w:val="21"/>
+          <w:szCs w:val="21"/>
+          <w:highlight w:val="yellow"/>
+        </w:rPr>
+        <w:t xml:space="preserve"> not hold duplicate elements</w:t>
+      </w:r>
+      <w:r>
+        <w:rPr>
+          <w:rFonts w:ascii="Arial" w:hAnsi="Arial" w:cs="Arial"/>
+          <w:color w:val="222426"/>
+          <w:sz w:val="21"/>
+          <w:szCs w:val="21"/>
+        </w:rPr>
+        <w:t>, which means both of these are duplicate free.</w:t>
+      </w:r>
+    </w:p>
+    <w:p>
+      <w:pPr>
+        <w:pStyle w:val="NormalWeb"/>
+        <w:shd w:val="clear" w:color="auto" w:fill="FFFFFF"/>
+        <w:spacing w:before="0" w:beforeAutospacing="0" w:after="326" w:afterAutospacing="0"/>
+        <w:rPr>
+          <w:rFonts w:ascii="Arial" w:hAnsi="Arial" w:cs="Arial"/>
+          <w:color w:val="222426"/>
+          <w:sz w:val="21"/>
+          <w:szCs w:val="21"/>
+        </w:rPr>
+      </w:pPr>
+      <w:r>
+        <w:rPr>
+          <w:rFonts w:ascii="Arial" w:hAnsi="Arial" w:cs="Arial"/>
+          <w:color w:val="222426"/>
+          <w:sz w:val="21"/>
+          <w:szCs w:val="21"/>
+        </w:rPr>
+        <w:t xml:space="preserve">2) If you want a sorted Set then it is better to add elements to </w:t>
+      </w:r>
+      <w:proofErr w:type="spellStart"/>
+      <w:r>
+        <w:rPr>
+          <w:rFonts w:ascii="Arial" w:hAnsi="Arial" w:cs="Arial"/>
+          <w:color w:val="222426"/>
+          <w:sz w:val="21"/>
+          <w:szCs w:val="21"/>
+        </w:rPr>
+        <w:t>HashSet</w:t>
+      </w:r>
+      <w:proofErr w:type="spellEnd"/>
+      <w:r>
+        <w:rPr>
+          <w:rFonts w:ascii="Arial" w:hAnsi="Arial" w:cs="Arial"/>
+          <w:color w:val="222426"/>
+          <w:sz w:val="21"/>
+          <w:szCs w:val="21"/>
+        </w:rPr>
+        <w:t xml:space="preserve"> and then </w:t>
+      </w:r>
+      <w:hyperlink r:id="rId11" w:tgtFrame="_blank" w:tooltip="How to convert a HashSet to a TreeSet" w:history="1">
         <w:r>
           <w:rPr>
-            <w:rFonts w:ascii="Verdana" w:hAnsi="Verdana"/>
-            <w:color w:val="000000"/>
-            <w:sz w:val="20"/>
-            <w:szCs w:val="20"/>
+            <w:rStyle w:val="Hyperlink"/>
+            <w:rFonts w:ascii="Arial" w:hAnsi="Arial" w:cs="Arial"/>
+            <w:color w:val="7DC246"/>
+            <w:sz w:val="21"/>
+            <w:szCs w:val="21"/>
           </w:rPr>
-          <w:t>HashSet</w:t>
-        </w:r>
-        <w:proofErr w:type="spellEnd"/>
-        <w:r>
-          <w:rPr>
-            <w:rFonts w:ascii="Verdana" w:hAnsi="Verdana"/>
-            <w:color w:val="000000"/>
-            <w:sz w:val="20"/>
-            <w:szCs w:val="20"/>
-          </w:rPr>
-          <w:t xml:space="preserve"> maintains </w:t>
-        </w:r>
-        <w:r>
-          <w:rPr>
-            <w:rFonts w:ascii="Verdana" w:hAnsi="Verdana"/>
-            <w:b/>
-            <w:bCs/>
-            <w:color w:val="000000"/>
-            <w:sz w:val="20"/>
-            <w:szCs w:val="20"/>
-          </w:rPr>
-          <w:t>no order</w:t>
-        </w:r>
-        <w:r>
-          <w:rPr>
-            <w:rFonts w:ascii="Verdana" w:hAnsi="Verdana"/>
-            <w:color w:val="000000"/>
-            <w:sz w:val="20"/>
-            <w:szCs w:val="20"/>
-          </w:rPr>
-          <w:t xml:space="preserve"> whereas </w:t>
+          <w:t xml:space="preserve">convert it into </w:t>
         </w:r>
         <w:proofErr w:type="spellStart"/>
         <w:r>
           <w:rPr>
-            <w:rFonts w:ascii="Verdana" w:hAnsi="Verdana"/>
-            <w:color w:val="000000"/>
-            <w:sz w:val="20"/>
-            <w:szCs w:val="20"/>
+            <w:rStyle w:val="Hyperlink"/>
+            <w:rFonts w:ascii="Arial" w:hAnsi="Arial" w:cs="Arial"/>
+            <w:color w:val="7DC246"/>
+            <w:sz w:val="21"/>
+            <w:szCs w:val="21"/>
           </w:rPr>
           <w:t>TreeSet</w:t>
         </w:r>
         <w:proofErr w:type="spellEnd"/>
-        <w:r>
-          <w:rPr>
-            <w:rFonts w:ascii="Verdana" w:hAnsi="Verdana"/>
-            <w:color w:val="000000"/>
-            <w:sz w:val="20"/>
-            <w:szCs w:val="20"/>
-          </w:rPr>
-          <w:t xml:space="preserve"> maintains </w:t>
-        </w:r>
-        <w:r>
-          <w:rPr>
-            <w:rFonts w:ascii="Verdana" w:hAnsi="Verdana"/>
-            <w:b/>
-            <w:bCs/>
-            <w:color w:val="000000"/>
-            <w:sz w:val="20"/>
-            <w:szCs w:val="20"/>
-          </w:rPr>
-          <w:t>ascending order</w:t>
-        </w:r>
-        <w:r>
-          <w:rPr>
-            <w:rFonts w:ascii="Verdana" w:hAnsi="Verdana"/>
-            <w:color w:val="000000"/>
-            <w:sz w:val="20"/>
-            <w:szCs w:val="20"/>
-          </w:rPr>
-          <w:t>.</w:t>
-        </w:r>
-      </w:ins>
+      </w:hyperlink>
+      <w:r>
+        <w:rPr>
+          <w:rFonts w:ascii="Arial" w:hAnsi="Arial" w:cs="Arial"/>
+          <w:color w:val="222426"/>
+          <w:sz w:val="21"/>
+          <w:szCs w:val="21"/>
+        </w:rPr>
+        <w:t xml:space="preserve"> rather than creating a </w:t>
+      </w:r>
+      <w:proofErr w:type="spellStart"/>
+      <w:r>
+        <w:rPr>
+          <w:rFonts w:ascii="Arial" w:hAnsi="Arial" w:cs="Arial"/>
+          <w:color w:val="222426"/>
+          <w:sz w:val="21"/>
+          <w:szCs w:val="21"/>
+        </w:rPr>
+        <w:t>TreeSet</w:t>
+      </w:r>
+      <w:proofErr w:type="spellEnd"/>
+      <w:r>
+        <w:rPr>
+          <w:rFonts w:ascii="Arial" w:hAnsi="Arial" w:cs="Arial"/>
+          <w:color w:val="222426"/>
+          <w:sz w:val="21"/>
+          <w:szCs w:val="21"/>
+        </w:rPr>
+        <w:t xml:space="preserve"> and adding elements to it.</w:t>
+      </w:r>
+    </w:p>
+    <w:p>
+      <w:pPr>
+        <w:pStyle w:val="NormalWeb"/>
+        <w:shd w:val="clear" w:color="auto" w:fill="FFFFFF"/>
+        <w:spacing w:before="0" w:beforeAutospacing="0" w:after="326" w:afterAutospacing="0"/>
+        <w:rPr>
+          <w:rFonts w:ascii="Arial" w:hAnsi="Arial" w:cs="Arial"/>
+          <w:color w:val="222426"/>
+          <w:sz w:val="21"/>
+          <w:szCs w:val="21"/>
+        </w:rPr>
+      </w:pPr>
+      <w:r>
+        <w:rPr>
+          <w:rFonts w:ascii="Arial" w:hAnsi="Arial" w:cs="Arial"/>
+          <w:color w:val="222426"/>
+          <w:sz w:val="21"/>
+          <w:szCs w:val="21"/>
+        </w:rPr>
+        <w:t xml:space="preserve">3) Both of these classes are </w:t>
+      </w:r>
+      <w:r>
+        <w:rPr>
+          <w:rFonts w:ascii="Arial" w:hAnsi="Arial" w:cs="Arial"/>
+          <w:color w:val="222426"/>
+          <w:sz w:val="21"/>
+          <w:szCs w:val="21"/>
+          <w:highlight w:val="green"/>
+        </w:rPr>
+        <w:t>non-synchronized</w:t>
+      </w:r>
+      <w:r>
+        <w:rPr>
+          <w:rFonts w:ascii="Arial" w:hAnsi="Arial" w:cs="Arial"/>
+          <w:color w:val="222426"/>
+          <w:sz w:val="21"/>
+          <w:szCs w:val="21"/>
+        </w:rPr>
+        <w:t xml:space="preserve"> that means they are not thread-safe and should be synchronized explicitly when there is a need of thread-safe operations.</w:t>
+      </w:r>
+    </w:p>
+    <w:p>
+      <w:pPr>
+        <w:pStyle w:val="NormalWeb"/>
+        <w:shd w:val="clear" w:color="auto" w:fill="FFFFFF"/>
+        <w:spacing w:before="0" w:beforeAutospacing="0" w:after="326" w:afterAutospacing="0"/>
+        <w:rPr>
+          <w:rFonts w:ascii="Arial" w:hAnsi="Arial" w:cs="Arial"/>
+          <w:color w:val="222426"/>
+          <w:sz w:val="21"/>
+          <w:szCs w:val="21"/>
+        </w:rPr>
+      </w:pPr>
+    </w:p>
+    <w:p>
+      <w:pPr>
+        <w:pStyle w:val="NormalWeb"/>
+        <w:shd w:val="clear" w:color="auto" w:fill="FFFFFF"/>
+        <w:jc w:val="both"/>
+        <w:rPr>
+          <w:ins w:id="3" w:author="Unknown"/>
+          <w:rFonts w:ascii="Verdana" w:hAnsi="Verdana"/>
+          <w:color w:val="000000"/>
+          <w:sz w:val="20"/>
+          <w:szCs w:val="20"/>
+        </w:rPr>
+      </w:pPr>
     </w:p>
     <w:p>
       <w:pPr>
@@ -4792,7 +12695,7 @@
       <w:ins w:id="5" w:author="Unknown">
         <w:r>
           <w:pict>
-            <v:rect id="_x0000_i1030" style="width:0;height:.75pt" o:hrstd="t" o:hrnoshade="t" o:hr="t" fillcolor="#d4d4d4" stroked="f"/>
+            <v:rect id="_x0000_i1029" style="width:0;height:.75pt" o:hrstd="t" o:hrnoshade="t" o:hr="t" fillcolor="#d4d4d4" stroked="f"/>
           </w:pict>
         </w:r>
       </w:ins>
@@ -4864,7 +12767,7 @@
       <w:ins w:id="11" w:author="Unknown">
         <w:r>
           <w:pict>
-            <v:rect id="_x0000_i1031" style="width:0;height:.75pt" o:hrstd="t" o:hrnoshade="t" o:hr="t" fillcolor="#d4d4d4" stroked="f"/>
+            <v:rect id="_x0000_i1030" style="width:0;height:.75pt" o:hrstd="t" o:hrnoshade="t" o:hr="t" fillcolor="#d4d4d4" stroked="f"/>
           </w:pict>
         </w:r>
       </w:ins>
@@ -5086,7 +12989,7 @@
       <w:ins w:id="17" w:author="Unknown">
         <w:r>
           <w:pict>
-            <v:rect id="_x0000_i1032" style="width:0;height:.75pt" o:hrstd="t" o:hrnoshade="t" o:hr="t" fillcolor="#d4d4d4" stroked="f"/>
+            <v:rect id="_x0000_i1031" style="width:0;height:.75pt" o:hrstd="t" o:hrnoshade="t" o:hr="t" fillcolor="#d4d4d4" stroked="f"/>
           </w:pict>
         </w:r>
       </w:ins>
@@ -5277,7 +13180,7 @@
       <w:ins w:id="23" w:author="Unknown">
         <w:r>
           <w:pict>
-            <v:rect id="_x0000_i1033" style="width:0;height:.75pt" o:hrstd="t" o:hrnoshade="t" o:hr="t" fillcolor="#d4d4d4" stroked="f"/>
+            <v:rect id="_x0000_i1032" style="width:0;height:.75pt" o:hrstd="t" o:hrnoshade="t" o:hr="t" fillcolor="#d4d4d4" stroked="f"/>
           </w:pict>
         </w:r>
       </w:ins>
@@ -5685,7 +13588,6 @@
                 <w:sz w:val="20"/>
                 <w:szCs w:val="20"/>
               </w:rPr>
-              <w:lastRenderedPageBreak/>
               <w:t>2)</w:t>
             </w:r>
           </w:p>
@@ -5779,6 +13681,7 @@
                 <w:color w:val="000000"/>
                 <w:sz w:val="20"/>
                 <w:szCs w:val="20"/>
+                <w:highlight w:val="green"/>
               </w:rPr>
               <w:t>Hashtable</w:t>
             </w:r>
@@ -5789,6 +13692,7 @@
                 <w:color w:val="000000"/>
                 <w:sz w:val="20"/>
                 <w:szCs w:val="20"/>
+                <w:highlight w:val="green"/>
               </w:rPr>
               <w:t xml:space="preserve"> cannot contain any null key or null value.</w:t>
             </w:r>
@@ -5808,7 +13712,7 @@
       <w:ins w:id="27" w:author="Unknown">
         <w:r>
           <w:pict>
-            <v:rect id="_x0000_i1034" style="width:0;height:.75pt" o:hrstd="t" o:hrnoshade="t" o:hr="t" fillcolor="#d4d4d4" stroked="f"/>
+            <v:rect id="_x0000_i1033" style="width:0;height:.75pt" o:hrstd="t" o:hrnoshade="t" o:hr="t" fillcolor="#d4d4d4" stroked="f"/>
           </w:pict>
         </w:r>
       </w:ins>
@@ -5880,7 +13784,7 @@
       <w:ins w:id="33" w:author="Unknown">
         <w:r>
           <w:pict>
-            <v:rect id="_x0000_i1035" style="width:0;height:.75pt" o:hrstd="t" o:hrnoshade="t" o:hr="t" fillcolor="#d4d4d4" stroked="f"/>
+            <v:rect id="_x0000_i1034" style="width:0;height:.75pt" o:hrstd="t" o:hrnoshade="t" o:hr="t" fillcolor="#d4d4d4" stroked="f"/>
           </w:pict>
         </w:r>
       </w:ins>
@@ -5911,6 +13815,7 @@
             <w:sz w:val="32"/>
             <w:szCs w:val="32"/>
           </w:rPr>
+          <w:lastRenderedPageBreak/>
           <w:t>12) What is the difference between Comparable and Comparator?</w:t>
         </w:r>
       </w:ins>
@@ -6463,6 +14368,7 @@
                 <w:color w:val="000000"/>
                 <w:sz w:val="20"/>
                 <w:szCs w:val="20"/>
+                <w:highlight w:val="green"/>
               </w:rPr>
               <w:t>java.lang</w:t>
             </w:r>
@@ -6535,6 +14441,7 @@
                 <w:color w:val="000000"/>
                 <w:sz w:val="20"/>
                 <w:szCs w:val="20"/>
+                <w:highlight w:val="green"/>
               </w:rPr>
               <w:t>java.util</w:t>
             </w:r>
@@ -6692,7 +14599,7 @@
       <w:ins w:id="37" w:author="Unknown">
         <w:r>
           <w:pict>
-            <v:rect id="_x0000_i1036" style="width:0;height:.75pt" o:hrstd="t" o:hrnoshade="t" o:hr="t" fillcolor="#d4d4d4" stroked="f"/>
+            <v:rect id="_x0000_i1035" style="width:0;height:.75pt" o:hrstd="t" o:hrnoshade="t" o:hr="t" fillcolor="#d4d4d4" stroked="f"/>
           </w:pict>
         </w:r>
       </w:ins>
@@ -6764,7 +14671,7 @@
       <w:ins w:id="43" w:author="Unknown">
         <w:r>
           <w:pict>
-            <v:rect id="_x0000_i1037" style="width:0;height:.75pt" o:hrstd="t" o:hrnoshade="t" o:hr="t" fillcolor="#d4d4d4" stroked="f"/>
+            <v:rect id="_x0000_i1036" style="width:0;height:.75pt" o:hrstd="t" o:hrnoshade="t" o:hr="t" fillcolor="#d4d4d4" stroked="f"/>
           </w:pict>
         </w:r>
       </w:ins>
@@ -6913,7 +14820,6 @@
             <w:sz w:val="20"/>
             <w:szCs w:val="20"/>
           </w:rPr>
-          <w:lastRenderedPageBreak/>
           <w:t xml:space="preserve">The </w:t>
         </w:r>
         <w:proofErr w:type="spellStart"/>
@@ -6996,7 +14902,7 @@
       <w:ins w:id="53" w:author="Unknown">
         <w:r>
           <w:pict>
-            <v:rect id="_x0000_i1038" style="width:0;height:.75pt" o:hrstd="t" o:hrnoshade="t" o:hr="t" fillcolor="#d4d4d4" stroked="f"/>
+            <v:rect id="_x0000_i1037" style="width:0;height:.75pt" o:hrstd="t" o:hrnoshade="t" o:hr="t" fillcolor="#d4d4d4" stroked="f"/>
           </w:pict>
         </w:r>
       </w:ins>
@@ -7121,6 +15027,7 @@
             <w:sz w:val="20"/>
             <w:szCs w:val="20"/>
           </w:rPr>
+          <w:lastRenderedPageBreak/>
           <w:t xml:space="preserve">For example, Employee is a class that has 3 data members: id, name and salary. But, we want to check the equality of employee object on the basis of salary. Then, we need to override the </w:t>
         </w:r>
         <w:proofErr w:type="gramStart"/>
@@ -7157,7 +15064,7 @@
       <w:ins w:id="61" w:author="Unknown">
         <w:r>
           <w:pict>
-            <v:rect id="_x0000_i1039" style="width:0;height:.75pt" o:hrstd="t" o:hrnoshade="t" o:hr="t" fillcolor="#d4d4d4" stroked="f"/>
+            <v:rect id="_x0000_i1038" style="width:0;height:.75pt" o:hrstd="t" o:hrnoshade="t" o:hr="t" fillcolor="#d4d4d4" stroked="f"/>
           </w:pict>
         </w:r>
       </w:ins>
@@ -7646,7 +15553,7 @@
       <w:ins w:id="67" w:author="Unknown">
         <w:r>
           <w:pict>
-            <v:rect id="_x0000_i1040" style="width:0;height:.75pt" o:hrstd="t" o:hrnoshade="t" o:hr="t" fillcolor="#d4d4d4" stroked="f"/>
+            <v:rect id="_x0000_i1039" style="width:0;height:.75pt" o:hrstd="t" o:hrnoshade="t" o:hr="t" fillcolor="#d4d4d4" stroked="f"/>
           </w:pict>
         </w:r>
       </w:ins>
@@ -7658,7 +15565,6 @@
         <w:spacing w:line="312" w:lineRule="atLeast"/>
         <w:jc w:val="both"/>
         <w:rPr>
-          <w:ins w:id="68" w:author="Unknown"/>
           <w:rFonts w:ascii="Helvetica" w:hAnsi="Helvetica" w:cs="Helvetica"/>
           <w:b w:val="0"/>
           <w:bCs w:val="0"/>
@@ -7667,7 +15573,7 @@
           <w:szCs w:val="32"/>
         </w:rPr>
       </w:pPr>
-      <w:ins w:id="69" w:author="Unknown">
+      <w:ins w:id="68" w:author="Unknown">
         <w:r>
           <w:rPr>
             <w:rFonts w:ascii="Helvetica" w:hAnsi="Helvetica" w:cs="Helvetica"/>
@@ -7680,6 +15586,249 @@
           <w:t>17) What is the advantage of generic collection?</w:t>
         </w:r>
       </w:ins>
+    </w:p>
+    <w:p>
+      <w:pPr>
+        <w:pStyle w:val="Heading1"/>
+        <w:shd w:val="clear" w:color="auto" w:fill="FFFFFF"/>
+        <w:spacing w:before="63" w:line="312" w:lineRule="atLeast"/>
+        <w:jc w:val="both"/>
+        <w:rPr>
+          <w:rFonts w:ascii="Helvetica" w:hAnsi="Helvetica" w:cs="Helvetica"/>
+          <w:b w:val="0"/>
+          <w:bCs w:val="0"/>
+          <w:color w:val="610B38"/>
+          <w:sz w:val="36"/>
+          <w:szCs w:val="36"/>
+        </w:rPr>
+      </w:pPr>
+      <w:r>
+        <w:rPr>
+          <w:rFonts w:ascii="Helvetica" w:hAnsi="Helvetica" w:cs="Helvetica"/>
+          <w:b w:val="0"/>
+          <w:bCs w:val="0"/>
+          <w:color w:val="610B38"/>
+          <w:sz w:val="36"/>
+          <w:szCs w:val="36"/>
+        </w:rPr>
+        <w:t>Generics in Java</w:t>
+      </w:r>
+    </w:p>
+    <w:p>
+      <w:pPr>
+        <w:pStyle w:val="NormalWeb"/>
+        <w:shd w:val="clear" w:color="auto" w:fill="FFFFFF"/>
+        <w:jc w:val="both"/>
+        <w:rPr>
+          <w:rFonts w:ascii="Verdana" w:hAnsi="Verdana"/>
+          <w:color w:val="000000"/>
+          <w:sz w:val="16"/>
+          <w:szCs w:val="16"/>
+        </w:rPr>
+      </w:pPr>
+      <w:r>
+        <w:rPr>
+          <w:rFonts w:ascii="Verdana" w:hAnsi="Verdana"/>
+          <w:color w:val="000000"/>
+          <w:sz w:val="16"/>
+          <w:szCs w:val="16"/>
+        </w:rPr>
+        <w:t>The </w:t>
+      </w:r>
+      <w:r>
+        <w:rPr>
+          <w:rFonts w:ascii="Verdana" w:hAnsi="Verdana"/>
+          <w:b/>
+          <w:bCs/>
+          <w:color w:val="000000"/>
+          <w:sz w:val="16"/>
+          <w:szCs w:val="16"/>
+        </w:rPr>
+        <w:t>Java Generics</w:t>
+      </w:r>
+      <w:r>
+        <w:rPr>
+          <w:rFonts w:ascii="Verdana" w:hAnsi="Verdana"/>
+          <w:color w:val="000000"/>
+          <w:sz w:val="16"/>
+          <w:szCs w:val="16"/>
+        </w:rPr>
+        <w:t> programming is introduced in J2SE 5 to deal with type-safe objects.</w:t>
+      </w:r>
+    </w:p>
+    <w:p>
+      <w:pPr>
+        <w:pStyle w:val="NormalWeb"/>
+        <w:shd w:val="clear" w:color="auto" w:fill="FFFFFF"/>
+        <w:jc w:val="both"/>
+        <w:rPr>
+          <w:rFonts w:ascii="Verdana" w:hAnsi="Verdana"/>
+          <w:color w:val="000000"/>
+          <w:sz w:val="16"/>
+          <w:szCs w:val="16"/>
+        </w:rPr>
+      </w:pPr>
+      <w:r>
+        <w:rPr>
+          <w:rFonts w:ascii="Verdana" w:hAnsi="Verdana"/>
+          <w:color w:val="000000"/>
+          <w:sz w:val="16"/>
+          <w:szCs w:val="16"/>
+        </w:rPr>
+        <w:t>Before generics, we can store any type of objects in collection i.e. non-generic. Now generics, forces the java programmer to store specific type of objects.</w:t>
+      </w:r>
+    </w:p>
+    <w:p>
+      <w:pPr>
+        <w:pStyle w:val="Heading4"/>
+        <w:shd w:val="clear" w:color="auto" w:fill="FFFFFF"/>
+        <w:jc w:val="both"/>
+        <w:rPr>
+          <w:rFonts w:ascii="Helvetica" w:hAnsi="Helvetica" w:cs="Helvetica"/>
+          <w:b w:val="0"/>
+          <w:bCs w:val="0"/>
+          <w:color w:val="610B4B"/>
+          <w:sz w:val="24"/>
+          <w:szCs w:val="24"/>
+        </w:rPr>
+      </w:pPr>
+      <w:r>
+        <w:rPr>
+          <w:rFonts w:ascii="Helvetica" w:hAnsi="Helvetica" w:cs="Helvetica"/>
+          <w:b w:val="0"/>
+          <w:bCs w:val="0"/>
+          <w:color w:val="610B4B"/>
+        </w:rPr>
+        <w:t>Advantage of Java Generics</w:t>
+      </w:r>
+    </w:p>
+    <w:p>
+      <w:pPr>
+        <w:pStyle w:val="NormalWeb"/>
+        <w:shd w:val="clear" w:color="auto" w:fill="FFFFFF"/>
+        <w:jc w:val="both"/>
+        <w:rPr>
+          <w:rFonts w:ascii="Verdana" w:hAnsi="Verdana"/>
+          <w:color w:val="000000"/>
+          <w:sz w:val="16"/>
+          <w:szCs w:val="16"/>
+        </w:rPr>
+      </w:pPr>
+      <w:r>
+        <w:rPr>
+          <w:rFonts w:ascii="Verdana" w:hAnsi="Verdana"/>
+          <w:color w:val="000000"/>
+          <w:sz w:val="16"/>
+          <w:szCs w:val="16"/>
+        </w:rPr>
+        <w:t>There are mainly 3 advantages of generics. They are as follows:</w:t>
+      </w:r>
+    </w:p>
+    <w:p>
+      <w:pPr>
+        <w:pStyle w:val="NormalWeb"/>
+        <w:shd w:val="clear" w:color="auto" w:fill="FFFFFF"/>
+        <w:jc w:val="both"/>
+        <w:rPr>
+          <w:rFonts w:ascii="Verdana" w:hAnsi="Verdana"/>
+          <w:color w:val="000000"/>
+          <w:sz w:val="16"/>
+          <w:szCs w:val="16"/>
+        </w:rPr>
+      </w:pPr>
+      <w:r>
+        <w:rPr>
+          <w:rFonts w:ascii="Verdana" w:hAnsi="Verdana"/>
+          <w:b/>
+          <w:bCs/>
+          <w:color w:val="000000"/>
+          <w:sz w:val="16"/>
+          <w:szCs w:val="16"/>
+        </w:rPr>
+        <w:t>1) Type-</w:t>
+      </w:r>
+      <w:proofErr w:type="gramStart"/>
+      <w:r>
+        <w:rPr>
+          <w:rFonts w:ascii="Verdana" w:hAnsi="Verdana"/>
+          <w:b/>
+          <w:bCs/>
+          <w:color w:val="000000"/>
+          <w:sz w:val="16"/>
+          <w:szCs w:val="16"/>
+        </w:rPr>
+        <w:t>safety :</w:t>
+      </w:r>
+      <w:proofErr w:type="gramEnd"/>
+      <w:r>
+        <w:rPr>
+          <w:rFonts w:ascii="Verdana" w:hAnsi="Verdana"/>
+          <w:color w:val="000000"/>
+          <w:sz w:val="16"/>
+          <w:szCs w:val="16"/>
+        </w:rPr>
+        <w:t xml:space="preserve"> We can hold only a single type of objects in generics. It doesn’t allow </w:t>
+      </w:r>
+      <w:proofErr w:type="gramStart"/>
+      <w:r>
+        <w:rPr>
+          <w:rFonts w:ascii="Verdana" w:hAnsi="Verdana"/>
+          <w:color w:val="000000"/>
+          <w:sz w:val="16"/>
+          <w:szCs w:val="16"/>
+        </w:rPr>
+        <w:t>to store</w:t>
+      </w:r>
+      <w:proofErr w:type="gramEnd"/>
+      <w:r>
+        <w:rPr>
+          <w:rFonts w:ascii="Verdana" w:hAnsi="Verdana"/>
+          <w:color w:val="000000"/>
+          <w:sz w:val="16"/>
+          <w:szCs w:val="16"/>
+        </w:rPr>
+        <w:t xml:space="preserve"> other objects.</w:t>
+      </w:r>
+    </w:p>
+    <w:p>
+      <w:pPr>
+        <w:pStyle w:val="NormalWeb"/>
+        <w:shd w:val="clear" w:color="auto" w:fill="FFFFFF"/>
+        <w:jc w:val="both"/>
+        <w:rPr>
+          <w:rFonts w:ascii="Verdana" w:hAnsi="Verdana"/>
+          <w:color w:val="000000"/>
+          <w:sz w:val="16"/>
+          <w:szCs w:val="16"/>
+        </w:rPr>
+      </w:pPr>
+      <w:r>
+        <w:rPr>
+          <w:rFonts w:ascii="Verdana" w:hAnsi="Verdana"/>
+          <w:b/>
+          <w:bCs/>
+          <w:color w:val="000000"/>
+          <w:sz w:val="16"/>
+          <w:szCs w:val="16"/>
+        </w:rPr>
+        <w:t>2) Type casting is not required:</w:t>
+      </w:r>
+      <w:r>
+        <w:rPr>
+          <w:rFonts w:ascii="Verdana" w:hAnsi="Verdana"/>
+          <w:color w:val="000000"/>
+          <w:sz w:val="16"/>
+          <w:szCs w:val="16"/>
+        </w:rPr>
+        <w:t> There is no need to typecast the object.</w:t>
+      </w:r>
+    </w:p>
+    <w:p>
+      <w:pPr>
+        <w:rPr>
+          <w:ins w:id="69" w:author="Unknown"/>
+        </w:rPr>
+      </w:pPr>
     </w:p>
     <w:p>
       <w:pPr>
@@ -7737,8 +15886,9 @@
       </w:pPr>
       <w:ins w:id="73" w:author="Unknown">
         <w:r>
+          <w:lastRenderedPageBreak/>
           <w:pict>
-            <v:rect id="_x0000_i1041" style="width:0;height:.75pt" o:hrstd="t" o:hrnoshade="t" o:hr="t" fillcolor="#d4d4d4" stroked="f"/>
+            <v:rect id="_x0000_i1040" style="width:0;height:.75pt" o:hrstd="t" o:hrnoshade="t" o:hr="t" fillcolor="#d4d4d4" stroked="f"/>
           </w:pict>
         </w:r>
       </w:ins>
@@ -7769,7 +15919,6 @@
             <w:sz w:val="32"/>
             <w:szCs w:val="32"/>
           </w:rPr>
-          <w:lastRenderedPageBreak/>
           <w:t xml:space="preserve">18) What is hash-collision in </w:t>
         </w:r>
         <w:proofErr w:type="spellStart"/>
@@ -7855,7 +16004,7 @@
       <w:ins w:id="79" w:author="Unknown">
         <w:r>
           <w:pict>
-            <v:rect id="_x0000_i1042" style="width:0;height:.75pt" o:hrstd="t" o:hrnoshade="t" o:hr="t" fillcolor="#d4d4d4" stroked="f"/>
+            <v:rect id="_x0000_i1041" style="width:0;height:.75pt" o:hrstd="t" o:hrnoshade="t" o:hr="t" fillcolor="#d4d4d4" stroked="f"/>
           </w:pict>
         </w:r>
       </w:ins>
@@ -7939,7 +16088,7 @@
       <w:ins w:id="85" w:author="Unknown">
         <w:r>
           <w:pict>
-            <v:rect id="_x0000_i1043" style="width:0;height:.75pt" o:hrstd="t" o:hrnoshade="t" o:hr="t" fillcolor="#d4d4d4" stroked="f"/>
+            <v:rect id="_x0000_i1042" style="width:0;height:.75pt" o:hrstd="t" o:hrnoshade="t" o:hr="t" fillcolor="#d4d4d4" stroked="f"/>
           </w:pict>
         </w:r>
       </w:ins>
@@ -7970,7 +16119,30 @@
             <w:sz w:val="32"/>
             <w:szCs w:val="32"/>
           </w:rPr>
-          <w:t>20) What is the default size of load factor in hashing based collection?</w:t>
+          <w:t xml:space="preserve">20) What is the </w:t>
+        </w:r>
+        <w:r>
+          <w:rPr>
+            <w:rFonts w:ascii="Helvetica" w:hAnsi="Helvetica" w:cs="Helvetica"/>
+            <w:b w:val="0"/>
+            <w:bCs w:val="0"/>
+            <w:color w:val="610B4B"/>
+            <w:sz w:val="32"/>
+            <w:szCs w:val="32"/>
+            <w:highlight w:val="green"/>
+          </w:rPr>
+          <w:t>default size</w:t>
+        </w:r>
+        <w:r>
+          <w:rPr>
+            <w:rFonts w:ascii="Helvetica" w:hAnsi="Helvetica" w:cs="Helvetica"/>
+            <w:b w:val="0"/>
+            <w:bCs w:val="0"/>
+            <w:color w:val="610B4B"/>
+            <w:sz w:val="32"/>
+            <w:szCs w:val="32"/>
+          </w:rPr>
+          <w:t xml:space="preserve"> of load factor in hashing based collection?</w:t>
         </w:r>
       </w:ins>
     </w:p>
@@ -9113,6 +17285,7 @@
           <w:szCs w:val="20"/>
           <w:bdr w:val="none" w:sz="0" w:space="0" w:color="auto" w:frame="1"/>
         </w:rPr>
+        <w:lastRenderedPageBreak/>
         <w:t>    }  </w:t>
       </w:r>
     </w:p>
@@ -9141,7 +17314,6 @@
           <w:szCs w:val="20"/>
           <w:bdr w:val="none" w:sz="0" w:space="0" w:color="auto" w:frame="1"/>
         </w:rPr>
-        <w:lastRenderedPageBreak/>
         <w:t>}  </w:t>
       </w:r>
     </w:p>
@@ -10499,6 +18671,7 @@
         <w:rPr>
           <w:color w:val="000000"/>
         </w:rPr>
+        <w:lastRenderedPageBreak/>
         <w:t>[Mango, Banana, Mango, Apple]</w:t>
       </w:r>
     </w:p>
@@ -10517,7 +18690,6 @@
         <w:rPr>
           <w:color w:val="000000"/>
         </w:rPr>
-        <w:lastRenderedPageBreak/>
         <w:t>After converting to set</w:t>
       </w:r>
     </w:p>
@@ -12296,6 +20468,7 @@
         <w:rPr>
           <w:color w:val="000000"/>
         </w:rPr>
+        <w:lastRenderedPageBreak/>
         <w:t>Pineapple</w:t>
       </w:r>
     </w:p>
@@ -12323,7 +20496,6 @@
           <w:sz w:val="44"/>
           <w:szCs w:val="44"/>
         </w:rPr>
-        <w:lastRenderedPageBreak/>
         <w:t xml:space="preserve">When to use </w:t>
       </w:r>
       <w:proofErr w:type="spellStart"/>
@@ -23248,6 +31420,155 @@
     </w:lvl>
   </w:abstractNum>
   <w:abstractNum w:abstractNumId="2">
+    <w:nsid w:val="18885018"/>
+    <w:multiLevelType w:val="multilevel"/>
+    <w:tmpl w:val="EF82F606"/>
+    <w:lvl w:ilvl="0">
+      <w:start w:val="1"/>
+      <w:numFmt w:val="bullet"/>
+      <w:lvlText w:val=""/>
+      <w:lvlJc w:val="left"/>
+      <w:pPr>
+        <w:tabs>
+          <w:tab w:val="num" w:pos="720"/>
+        </w:tabs>
+        <w:ind w:left="720" w:hanging="360"/>
+      </w:pPr>
+      <w:rPr>
+        <w:rFonts w:ascii="Symbol" w:hAnsi="Symbol" w:hint="default"/>
+        <w:sz w:val="20"/>
+      </w:rPr>
+    </w:lvl>
+    <w:lvl w:ilvl="1" w:tentative="1">
+      <w:start w:val="1"/>
+      <w:numFmt w:val="bullet"/>
+      <w:lvlText w:val="o"/>
+      <w:lvlJc w:val="left"/>
+      <w:pPr>
+        <w:tabs>
+          <w:tab w:val="num" w:pos="1440"/>
+        </w:tabs>
+        <w:ind w:left="1440" w:hanging="360"/>
+      </w:pPr>
+      <w:rPr>
+        <w:rFonts w:ascii="Courier New" w:hAnsi="Courier New" w:hint="default"/>
+        <w:sz w:val="20"/>
+      </w:rPr>
+    </w:lvl>
+    <w:lvl w:ilvl="2" w:tentative="1">
+      <w:start w:val="1"/>
+      <w:numFmt w:val="bullet"/>
+      <w:lvlText w:val=""/>
+      <w:lvlJc w:val="left"/>
+      <w:pPr>
+        <w:tabs>
+          <w:tab w:val="num" w:pos="2160"/>
+        </w:tabs>
+        <w:ind w:left="2160" w:hanging="360"/>
+      </w:pPr>
+      <w:rPr>
+        <w:rFonts w:ascii="Wingdings" w:hAnsi="Wingdings" w:hint="default"/>
+        <w:sz w:val="20"/>
+      </w:rPr>
+    </w:lvl>
+    <w:lvl w:ilvl="3" w:tentative="1">
+      <w:start w:val="1"/>
+      <w:numFmt w:val="bullet"/>
+      <w:lvlText w:val=""/>
+      <w:lvlJc w:val="left"/>
+      <w:pPr>
+        <w:tabs>
+          <w:tab w:val="num" w:pos="2880"/>
+        </w:tabs>
+        <w:ind w:left="2880" w:hanging="360"/>
+      </w:pPr>
+      <w:rPr>
+        <w:rFonts w:ascii="Wingdings" w:hAnsi="Wingdings" w:hint="default"/>
+        <w:sz w:val="20"/>
+      </w:rPr>
+    </w:lvl>
+    <w:lvl w:ilvl="4" w:tentative="1">
+      <w:start w:val="1"/>
+      <w:numFmt w:val="bullet"/>
+      <w:lvlText w:val=""/>
+      <w:lvlJc w:val="left"/>
+      <w:pPr>
+        <w:tabs>
+          <w:tab w:val="num" w:pos="3600"/>
+        </w:tabs>
+        <w:ind w:left="3600" w:hanging="360"/>
+      </w:pPr>
+      <w:rPr>
+        <w:rFonts w:ascii="Wingdings" w:hAnsi="Wingdings" w:hint="default"/>
+        <w:sz w:val="20"/>
+      </w:rPr>
+    </w:lvl>
+    <w:lvl w:ilvl="5" w:tentative="1">
+      <w:start w:val="1"/>
+      <w:numFmt w:val="bullet"/>
+      <w:lvlText w:val=""/>
+      <w:lvlJc w:val="left"/>
+      <w:pPr>
+        <w:tabs>
+          <w:tab w:val="num" w:pos="4320"/>
+        </w:tabs>
+        <w:ind w:left="4320" w:hanging="360"/>
+      </w:pPr>
+      <w:rPr>
+        <w:rFonts w:ascii="Wingdings" w:hAnsi="Wingdings" w:hint="default"/>
+        <w:sz w:val="20"/>
+      </w:rPr>
+    </w:lvl>
+    <w:lvl w:ilvl="6" w:tentative="1">
+      <w:start w:val="1"/>
+      <w:numFmt w:val="bullet"/>
+      <w:lvlText w:val=""/>
+      <w:lvlJc w:val="left"/>
+      <w:pPr>
+        <w:tabs>
+          <w:tab w:val="num" w:pos="5040"/>
+        </w:tabs>
+        <w:ind w:left="5040" w:hanging="360"/>
+      </w:pPr>
+      <w:rPr>
+        <w:rFonts w:ascii="Wingdings" w:hAnsi="Wingdings" w:hint="default"/>
+        <w:sz w:val="20"/>
+      </w:rPr>
+    </w:lvl>
+    <w:lvl w:ilvl="7" w:tentative="1">
+      <w:start w:val="1"/>
+      <w:numFmt w:val="bullet"/>
+      <w:lvlText w:val=""/>
+      <w:lvlJc w:val="left"/>
+      <w:pPr>
+        <w:tabs>
+          <w:tab w:val="num" w:pos="5760"/>
+        </w:tabs>
+        <w:ind w:left="5760" w:hanging="360"/>
+      </w:pPr>
+      <w:rPr>
+        <w:rFonts w:ascii="Wingdings" w:hAnsi="Wingdings" w:hint="default"/>
+        <w:sz w:val="20"/>
+      </w:rPr>
+    </w:lvl>
+    <w:lvl w:ilvl="8" w:tentative="1">
+      <w:start w:val="1"/>
+      <w:numFmt w:val="bullet"/>
+      <w:lvlText w:val=""/>
+      <w:lvlJc w:val="left"/>
+      <w:pPr>
+        <w:tabs>
+          <w:tab w:val="num" w:pos="6480"/>
+        </w:tabs>
+        <w:ind w:left="6480" w:hanging="360"/>
+      </w:pPr>
+      <w:rPr>
+        <w:rFonts w:ascii="Wingdings" w:hAnsi="Wingdings" w:hint="default"/>
+        <w:sz w:val="20"/>
+      </w:rPr>
+    </w:lvl>
+  </w:abstractNum>
+  <w:abstractNum w:abstractNumId="3">
     <w:nsid w:val="1A6E2FDC"/>
     <w:multiLevelType w:val="multilevel"/>
     <w:tmpl w:val="993E43B2"/>
@@ -23360,7 +31681,7 @@
       </w:pPr>
     </w:lvl>
   </w:abstractNum>
-  <w:abstractNum w:abstractNumId="3">
+  <w:abstractNum w:abstractNumId="4">
     <w:nsid w:val="3A2D7E3A"/>
     <w:multiLevelType w:val="multilevel"/>
     <w:tmpl w:val="8220980C"/>
@@ -23473,7 +31794,7 @@
       </w:pPr>
     </w:lvl>
   </w:abstractNum>
-  <w:abstractNum w:abstractNumId="4">
+  <w:abstractNum w:abstractNumId="5">
     <w:nsid w:val="51167199"/>
     <w:multiLevelType w:val="multilevel"/>
     <w:tmpl w:val="91CE1C20"/>
@@ -23586,7 +31907,7 @@
       </w:pPr>
     </w:lvl>
   </w:abstractNum>
-  <w:abstractNum w:abstractNumId="5">
+  <w:abstractNum w:abstractNumId="6">
     <w:nsid w:val="522758F2"/>
     <w:multiLevelType w:val="multilevel"/>
     <w:tmpl w:val="FB685196"/>
@@ -23699,7 +32020,7 @@
       </w:pPr>
     </w:lvl>
   </w:abstractNum>
-  <w:abstractNum w:abstractNumId="6">
+  <w:abstractNum w:abstractNumId="7">
     <w:nsid w:val="549F27E2"/>
     <w:multiLevelType w:val="multilevel"/>
     <w:tmpl w:val="79C26DC0"/>
@@ -23812,7 +32133,454 @@
       </w:pPr>
     </w:lvl>
   </w:abstractNum>
-  <w:abstractNum w:abstractNumId="7">
+  <w:abstractNum w:abstractNumId="8">
+    <w:nsid w:val="599165DC"/>
+    <w:multiLevelType w:val="multilevel"/>
+    <w:tmpl w:val="C86C7A4A"/>
+    <w:lvl w:ilvl="0">
+      <w:start w:val="1"/>
+      <w:numFmt w:val="bullet"/>
+      <w:lvlText w:val=""/>
+      <w:lvlJc w:val="left"/>
+      <w:pPr>
+        <w:tabs>
+          <w:tab w:val="num" w:pos="720"/>
+        </w:tabs>
+        <w:ind w:left="720" w:hanging="360"/>
+      </w:pPr>
+      <w:rPr>
+        <w:rFonts w:ascii="Symbol" w:hAnsi="Symbol" w:hint="default"/>
+        <w:sz w:val="20"/>
+      </w:rPr>
+    </w:lvl>
+    <w:lvl w:ilvl="1" w:tentative="1">
+      <w:start w:val="1"/>
+      <w:numFmt w:val="bullet"/>
+      <w:lvlText w:val="o"/>
+      <w:lvlJc w:val="left"/>
+      <w:pPr>
+        <w:tabs>
+          <w:tab w:val="num" w:pos="1440"/>
+        </w:tabs>
+        <w:ind w:left="1440" w:hanging="360"/>
+      </w:pPr>
+      <w:rPr>
+        <w:rFonts w:ascii="Courier New" w:hAnsi="Courier New" w:hint="default"/>
+        <w:sz w:val="20"/>
+      </w:rPr>
+    </w:lvl>
+    <w:lvl w:ilvl="2" w:tentative="1">
+      <w:start w:val="1"/>
+      <w:numFmt w:val="bullet"/>
+      <w:lvlText w:val=""/>
+      <w:lvlJc w:val="left"/>
+      <w:pPr>
+        <w:tabs>
+          <w:tab w:val="num" w:pos="2160"/>
+        </w:tabs>
+        <w:ind w:left="2160" w:hanging="360"/>
+      </w:pPr>
+      <w:rPr>
+        <w:rFonts w:ascii="Wingdings" w:hAnsi="Wingdings" w:hint="default"/>
+        <w:sz w:val="20"/>
+      </w:rPr>
+    </w:lvl>
+    <w:lvl w:ilvl="3" w:tentative="1">
+      <w:start w:val="1"/>
+      <w:numFmt w:val="bullet"/>
+      <w:lvlText w:val=""/>
+      <w:lvlJc w:val="left"/>
+      <w:pPr>
+        <w:tabs>
+          <w:tab w:val="num" w:pos="2880"/>
+        </w:tabs>
+        <w:ind w:left="2880" w:hanging="360"/>
+      </w:pPr>
+      <w:rPr>
+        <w:rFonts w:ascii="Wingdings" w:hAnsi="Wingdings" w:hint="default"/>
+        <w:sz w:val="20"/>
+      </w:rPr>
+    </w:lvl>
+    <w:lvl w:ilvl="4" w:tentative="1">
+      <w:start w:val="1"/>
+      <w:numFmt w:val="bullet"/>
+      <w:lvlText w:val=""/>
+      <w:lvlJc w:val="left"/>
+      <w:pPr>
+        <w:tabs>
+          <w:tab w:val="num" w:pos="3600"/>
+        </w:tabs>
+        <w:ind w:left="3600" w:hanging="360"/>
+      </w:pPr>
+      <w:rPr>
+        <w:rFonts w:ascii="Wingdings" w:hAnsi="Wingdings" w:hint="default"/>
+        <w:sz w:val="20"/>
+      </w:rPr>
+    </w:lvl>
+    <w:lvl w:ilvl="5" w:tentative="1">
+      <w:start w:val="1"/>
+      <w:numFmt w:val="bullet"/>
+      <w:lvlText w:val=""/>
+      <w:lvlJc w:val="left"/>
+      <w:pPr>
+        <w:tabs>
+          <w:tab w:val="num" w:pos="4320"/>
+        </w:tabs>
+        <w:ind w:left="4320" w:hanging="360"/>
+      </w:pPr>
+      <w:rPr>
+        <w:rFonts w:ascii="Wingdings" w:hAnsi="Wingdings" w:hint="default"/>
+        <w:sz w:val="20"/>
+      </w:rPr>
+    </w:lvl>
+    <w:lvl w:ilvl="6" w:tentative="1">
+      <w:start w:val="1"/>
+      <w:numFmt w:val="bullet"/>
+      <w:lvlText w:val=""/>
+      <w:lvlJc w:val="left"/>
+      <w:pPr>
+        <w:tabs>
+          <w:tab w:val="num" w:pos="5040"/>
+        </w:tabs>
+        <w:ind w:left="5040" w:hanging="360"/>
+      </w:pPr>
+      <w:rPr>
+        <w:rFonts w:ascii="Wingdings" w:hAnsi="Wingdings" w:hint="default"/>
+        <w:sz w:val="20"/>
+      </w:rPr>
+    </w:lvl>
+    <w:lvl w:ilvl="7" w:tentative="1">
+      <w:start w:val="1"/>
+      <w:numFmt w:val="bullet"/>
+      <w:lvlText w:val=""/>
+      <w:lvlJc w:val="left"/>
+      <w:pPr>
+        <w:tabs>
+          <w:tab w:val="num" w:pos="5760"/>
+        </w:tabs>
+        <w:ind w:left="5760" w:hanging="360"/>
+      </w:pPr>
+      <w:rPr>
+        <w:rFonts w:ascii="Wingdings" w:hAnsi="Wingdings" w:hint="default"/>
+        <w:sz w:val="20"/>
+      </w:rPr>
+    </w:lvl>
+    <w:lvl w:ilvl="8" w:tentative="1">
+      <w:start w:val="1"/>
+      <w:numFmt w:val="bullet"/>
+      <w:lvlText w:val=""/>
+      <w:lvlJc w:val="left"/>
+      <w:pPr>
+        <w:tabs>
+          <w:tab w:val="num" w:pos="6480"/>
+        </w:tabs>
+        <w:ind w:left="6480" w:hanging="360"/>
+      </w:pPr>
+      <w:rPr>
+        <w:rFonts w:ascii="Wingdings" w:hAnsi="Wingdings" w:hint="default"/>
+        <w:sz w:val="20"/>
+      </w:rPr>
+    </w:lvl>
+  </w:abstractNum>
+  <w:abstractNum w:abstractNumId="9">
+    <w:nsid w:val="67C94439"/>
+    <w:multiLevelType w:val="multilevel"/>
+    <w:tmpl w:val="F7E24336"/>
+    <w:lvl w:ilvl="0">
+      <w:start w:val="1"/>
+      <w:numFmt w:val="bullet"/>
+      <w:lvlText w:val=""/>
+      <w:lvlJc w:val="left"/>
+      <w:pPr>
+        <w:tabs>
+          <w:tab w:val="num" w:pos="720"/>
+        </w:tabs>
+        <w:ind w:left="720" w:hanging="360"/>
+      </w:pPr>
+      <w:rPr>
+        <w:rFonts w:ascii="Symbol" w:hAnsi="Symbol" w:hint="default"/>
+        <w:sz w:val="20"/>
+      </w:rPr>
+    </w:lvl>
+    <w:lvl w:ilvl="1" w:tentative="1">
+      <w:start w:val="1"/>
+      <w:numFmt w:val="bullet"/>
+      <w:lvlText w:val="o"/>
+      <w:lvlJc w:val="left"/>
+      <w:pPr>
+        <w:tabs>
+          <w:tab w:val="num" w:pos="1440"/>
+        </w:tabs>
+        <w:ind w:left="1440" w:hanging="360"/>
+      </w:pPr>
+      <w:rPr>
+        <w:rFonts w:ascii="Courier New" w:hAnsi="Courier New" w:hint="default"/>
+        <w:sz w:val="20"/>
+      </w:rPr>
+    </w:lvl>
+    <w:lvl w:ilvl="2" w:tentative="1">
+      <w:start w:val="1"/>
+      <w:numFmt w:val="bullet"/>
+      <w:lvlText w:val=""/>
+      <w:lvlJc w:val="left"/>
+      <w:pPr>
+        <w:tabs>
+          <w:tab w:val="num" w:pos="2160"/>
+        </w:tabs>
+        <w:ind w:left="2160" w:hanging="360"/>
+      </w:pPr>
+      <w:rPr>
+        <w:rFonts w:ascii="Wingdings" w:hAnsi="Wingdings" w:hint="default"/>
+        <w:sz w:val="20"/>
+      </w:rPr>
+    </w:lvl>
+    <w:lvl w:ilvl="3" w:tentative="1">
+      <w:start w:val="1"/>
+      <w:numFmt w:val="bullet"/>
+      <w:lvlText w:val=""/>
+      <w:lvlJc w:val="left"/>
+      <w:pPr>
+        <w:tabs>
+          <w:tab w:val="num" w:pos="2880"/>
+        </w:tabs>
+        <w:ind w:left="2880" w:hanging="360"/>
+      </w:pPr>
+      <w:rPr>
+        <w:rFonts w:ascii="Wingdings" w:hAnsi="Wingdings" w:hint="default"/>
+        <w:sz w:val="20"/>
+      </w:rPr>
+    </w:lvl>
+    <w:lvl w:ilvl="4" w:tentative="1">
+      <w:start w:val="1"/>
+      <w:numFmt w:val="bullet"/>
+      <w:lvlText w:val=""/>
+      <w:lvlJc w:val="left"/>
+      <w:pPr>
+        <w:tabs>
+          <w:tab w:val="num" w:pos="3600"/>
+        </w:tabs>
+        <w:ind w:left="3600" w:hanging="360"/>
+      </w:pPr>
+      <w:rPr>
+        <w:rFonts w:ascii="Wingdings" w:hAnsi="Wingdings" w:hint="default"/>
+        <w:sz w:val="20"/>
+      </w:rPr>
+    </w:lvl>
+    <w:lvl w:ilvl="5" w:tentative="1">
+      <w:start w:val="1"/>
+      <w:numFmt w:val="bullet"/>
+      <w:lvlText w:val=""/>
+      <w:lvlJc w:val="left"/>
+      <w:pPr>
+        <w:tabs>
+          <w:tab w:val="num" w:pos="4320"/>
+        </w:tabs>
+        <w:ind w:left="4320" w:hanging="360"/>
+      </w:pPr>
+      <w:rPr>
+        <w:rFonts w:ascii="Wingdings" w:hAnsi="Wingdings" w:hint="default"/>
+        <w:sz w:val="20"/>
+      </w:rPr>
+    </w:lvl>
+    <w:lvl w:ilvl="6" w:tentative="1">
+      <w:start w:val="1"/>
+      <w:numFmt w:val="bullet"/>
+      <w:lvlText w:val=""/>
+      <w:lvlJc w:val="left"/>
+      <w:pPr>
+        <w:tabs>
+          <w:tab w:val="num" w:pos="5040"/>
+        </w:tabs>
+        <w:ind w:left="5040" w:hanging="360"/>
+      </w:pPr>
+      <w:rPr>
+        <w:rFonts w:ascii="Wingdings" w:hAnsi="Wingdings" w:hint="default"/>
+        <w:sz w:val="20"/>
+      </w:rPr>
+    </w:lvl>
+    <w:lvl w:ilvl="7" w:tentative="1">
+      <w:start w:val="1"/>
+      <w:numFmt w:val="bullet"/>
+      <w:lvlText w:val=""/>
+      <w:lvlJc w:val="left"/>
+      <w:pPr>
+        <w:tabs>
+          <w:tab w:val="num" w:pos="5760"/>
+        </w:tabs>
+        <w:ind w:left="5760" w:hanging="360"/>
+      </w:pPr>
+      <w:rPr>
+        <w:rFonts w:ascii="Wingdings" w:hAnsi="Wingdings" w:hint="default"/>
+        <w:sz w:val="20"/>
+      </w:rPr>
+    </w:lvl>
+    <w:lvl w:ilvl="8" w:tentative="1">
+      <w:start w:val="1"/>
+      <w:numFmt w:val="bullet"/>
+      <w:lvlText w:val=""/>
+      <w:lvlJc w:val="left"/>
+      <w:pPr>
+        <w:tabs>
+          <w:tab w:val="num" w:pos="6480"/>
+        </w:tabs>
+        <w:ind w:left="6480" w:hanging="360"/>
+      </w:pPr>
+      <w:rPr>
+        <w:rFonts w:ascii="Wingdings" w:hAnsi="Wingdings" w:hint="default"/>
+        <w:sz w:val="20"/>
+      </w:rPr>
+    </w:lvl>
+  </w:abstractNum>
+  <w:abstractNum w:abstractNumId="10">
+    <w:nsid w:val="6D4E2A8A"/>
+    <w:multiLevelType w:val="multilevel"/>
+    <w:tmpl w:val="30A82932"/>
+    <w:lvl w:ilvl="0">
+      <w:start w:val="1"/>
+      <w:numFmt w:val="bullet"/>
+      <w:lvlText w:val=""/>
+      <w:lvlJc w:val="left"/>
+      <w:pPr>
+        <w:tabs>
+          <w:tab w:val="num" w:pos="720"/>
+        </w:tabs>
+        <w:ind w:left="720" w:hanging="360"/>
+      </w:pPr>
+      <w:rPr>
+        <w:rFonts w:ascii="Symbol" w:hAnsi="Symbol" w:hint="default"/>
+        <w:sz w:val="20"/>
+      </w:rPr>
+    </w:lvl>
+    <w:lvl w:ilvl="1" w:tentative="1">
+      <w:start w:val="1"/>
+      <w:numFmt w:val="bullet"/>
+      <w:lvlText w:val="o"/>
+      <w:lvlJc w:val="left"/>
+      <w:pPr>
+        <w:tabs>
+          <w:tab w:val="num" w:pos="1440"/>
+        </w:tabs>
+        <w:ind w:left="1440" w:hanging="360"/>
+      </w:pPr>
+      <w:rPr>
+        <w:rFonts w:ascii="Courier New" w:hAnsi="Courier New" w:hint="default"/>
+        <w:sz w:val="20"/>
+      </w:rPr>
+    </w:lvl>
+    <w:lvl w:ilvl="2" w:tentative="1">
+      <w:start w:val="1"/>
+      <w:numFmt w:val="bullet"/>
+      <w:lvlText w:val=""/>
+      <w:lvlJc w:val="left"/>
+      <w:pPr>
+        <w:tabs>
+          <w:tab w:val="num" w:pos="2160"/>
+        </w:tabs>
+        <w:ind w:left="2160" w:hanging="360"/>
+      </w:pPr>
+      <w:rPr>
+        <w:rFonts w:ascii="Wingdings" w:hAnsi="Wingdings" w:hint="default"/>
+        <w:sz w:val="20"/>
+      </w:rPr>
+    </w:lvl>
+    <w:lvl w:ilvl="3" w:tentative="1">
+      <w:start w:val="1"/>
+      <w:numFmt w:val="bullet"/>
+      <w:lvlText w:val=""/>
+      <w:lvlJc w:val="left"/>
+      <w:pPr>
+        <w:tabs>
+          <w:tab w:val="num" w:pos="2880"/>
+        </w:tabs>
+        <w:ind w:left="2880" w:hanging="360"/>
+      </w:pPr>
+      <w:rPr>
+        <w:rFonts w:ascii="Wingdings" w:hAnsi="Wingdings" w:hint="default"/>
+        <w:sz w:val="20"/>
+      </w:rPr>
+    </w:lvl>
+    <w:lvl w:ilvl="4" w:tentative="1">
+      <w:start w:val="1"/>
+      <w:numFmt w:val="bullet"/>
+      <w:lvlText w:val=""/>
+      <w:lvlJc w:val="left"/>
+      <w:pPr>
+        <w:tabs>
+          <w:tab w:val="num" w:pos="3600"/>
+        </w:tabs>
+        <w:ind w:left="3600" w:hanging="360"/>
+      </w:pPr>
+      <w:rPr>
+        <w:rFonts w:ascii="Wingdings" w:hAnsi="Wingdings" w:hint="default"/>
+        <w:sz w:val="20"/>
+      </w:rPr>
+    </w:lvl>
+    <w:lvl w:ilvl="5" w:tentative="1">
+      <w:start w:val="1"/>
+      <w:numFmt w:val="bullet"/>
+      <w:lvlText w:val=""/>
+      <w:lvlJc w:val="left"/>
+      <w:pPr>
+        <w:tabs>
+          <w:tab w:val="num" w:pos="4320"/>
+        </w:tabs>
+        <w:ind w:left="4320" w:hanging="360"/>
+      </w:pPr>
+      <w:rPr>
+        <w:rFonts w:ascii="Wingdings" w:hAnsi="Wingdings" w:hint="default"/>
+        <w:sz w:val="20"/>
+      </w:rPr>
+    </w:lvl>
+    <w:lvl w:ilvl="6" w:tentative="1">
+      <w:start w:val="1"/>
+      <w:numFmt w:val="bullet"/>
+      <w:lvlText w:val=""/>
+      <w:lvlJc w:val="left"/>
+      <w:pPr>
+        <w:tabs>
+          <w:tab w:val="num" w:pos="5040"/>
+        </w:tabs>
+        <w:ind w:left="5040" w:hanging="360"/>
+      </w:pPr>
+      <w:rPr>
+        <w:rFonts w:ascii="Wingdings" w:hAnsi="Wingdings" w:hint="default"/>
+        <w:sz w:val="20"/>
+      </w:rPr>
+    </w:lvl>
+    <w:lvl w:ilvl="7" w:tentative="1">
+      <w:start w:val="1"/>
+      <w:numFmt w:val="bullet"/>
+      <w:lvlText w:val=""/>
+      <w:lvlJc w:val="left"/>
+      <w:pPr>
+        <w:tabs>
+          <w:tab w:val="num" w:pos="5760"/>
+        </w:tabs>
+        <w:ind w:left="5760" w:hanging="360"/>
+      </w:pPr>
+      <w:rPr>
+        <w:rFonts w:ascii="Wingdings" w:hAnsi="Wingdings" w:hint="default"/>
+        <w:sz w:val="20"/>
+      </w:rPr>
+    </w:lvl>
+    <w:lvl w:ilvl="8" w:tentative="1">
+      <w:start w:val="1"/>
+      <w:numFmt w:val="bullet"/>
+      <w:lvlText w:val=""/>
+      <w:lvlJc w:val="left"/>
+      <w:pPr>
+        <w:tabs>
+          <w:tab w:val="num" w:pos="6480"/>
+        </w:tabs>
+        <w:ind w:left="6480" w:hanging="360"/>
+      </w:pPr>
+      <w:rPr>
+        <w:rFonts w:ascii="Wingdings" w:hAnsi="Wingdings" w:hint="default"/>
+        <w:sz w:val="20"/>
+      </w:rPr>
+    </w:lvl>
+  </w:abstractNum>
+  <w:abstractNum w:abstractNumId="11">
     <w:nsid w:val="6E770E0E"/>
     <w:multiLevelType w:val="multilevel"/>
     <w:tmpl w:val="B2BC7D14"/>
@@ -23925,7 +32693,7 @@
       </w:pPr>
     </w:lvl>
   </w:abstractNum>
-  <w:abstractNum w:abstractNumId="8">
+  <w:abstractNum w:abstractNumId="12">
     <w:nsid w:val="7EC117E5"/>
     <w:multiLevelType w:val="multilevel"/>
     <w:tmpl w:val="D88C0D1A"/>
@@ -24039,31 +32807,43 @@
     </w:lvl>
   </w:abstractNum>
   <w:num w:numId="1">
-    <w:abstractNumId w:val="2"/>
+    <w:abstractNumId w:val="3"/>
   </w:num>
   <w:num w:numId="2">
-    <w:abstractNumId w:val="4"/>
+    <w:abstractNumId w:val="5"/>
   </w:num>
   <w:num w:numId="3">
     <w:abstractNumId w:val="0"/>
   </w:num>
   <w:num w:numId="4">
-    <w:abstractNumId w:val="3"/>
+    <w:abstractNumId w:val="4"/>
   </w:num>
   <w:num w:numId="5">
-    <w:abstractNumId w:val="7"/>
+    <w:abstractNumId w:val="11"/>
   </w:num>
   <w:num w:numId="6">
-    <w:abstractNumId w:val="5"/>
+    <w:abstractNumId w:val="6"/>
   </w:num>
   <w:num w:numId="7">
     <w:abstractNumId w:val="1"/>
   </w:num>
   <w:num w:numId="8">
-    <w:abstractNumId w:val="6"/>
+    <w:abstractNumId w:val="7"/>
   </w:num>
   <w:num w:numId="9">
+    <w:abstractNumId w:val="12"/>
+  </w:num>
+  <w:num w:numId="10">
+    <w:abstractNumId w:val="9"/>
+  </w:num>
+  <w:num w:numId="11">
     <w:abstractNumId w:val="8"/>
+  </w:num>
+  <w:num w:numId="12">
+    <w:abstractNumId w:val="10"/>
+  </w:num>
+  <w:num w:numId="13">
+    <w:abstractNumId w:val="2"/>
   </w:num>
 </w:numbering>
 </file>
@@ -24291,6 +33071,31 @@
       <w:rFonts w:asciiTheme="majorHAnsi" w:eastAsiaTheme="majorEastAsia" w:hAnsiTheme="majorHAnsi" w:cstheme="majorBidi"/>
       <w:b/>
       <w:bCs/>
+      <w:color w:val="4F81BD" w:themeColor="accent1"/>
+    </w:rPr>
+  </w:style>
+  <w:style w:type="paragraph" w:styleId="Heading4">
+    <w:name w:val="heading 4"/>
+    <w:basedOn w:val="Normal"/>
+    <w:next w:val="Normal"/>
+    <w:link w:val="Heading4Char"/>
+    <w:uiPriority w:val="9"/>
+    <w:semiHidden/>
+    <w:unhideWhenUsed/>
+    <w:qFormat/>
+    <w:rsid w:val="001D1953"/>
+    <w:pPr>
+      <w:keepNext/>
+      <w:keepLines/>
+      <w:spacing w:before="200" w:after="0"/>
+      <w:outlineLvl w:val="3"/>
+    </w:pPr>
+    <w:rPr>
+      <w:rFonts w:asciiTheme="majorHAnsi" w:eastAsiaTheme="majorEastAsia" w:hAnsiTheme="majorHAnsi" w:cstheme="majorBidi"/>
+      <w:b/>
+      <w:bCs/>
+      <w:i/>
+      <w:iCs/>
       <w:color w:val="4F81BD" w:themeColor="accent1"/>
     </w:rPr>
   </w:style>
@@ -24505,6 +33310,34 @@
     <w:name w:val="annotation"/>
     <w:basedOn w:val="DefaultParagraphFont"/>
     <w:rsid w:val="00E245C8"/>
+  </w:style>
+  <w:style w:type="character" w:styleId="Hyperlink">
+    <w:name w:val="Hyperlink"/>
+    <w:basedOn w:val="DefaultParagraphFont"/>
+    <w:uiPriority w:val="99"/>
+    <w:semiHidden/>
+    <w:unhideWhenUsed/>
+    <w:rsid w:val="00D96192"/>
+    <w:rPr>
+      <w:color w:val="0000FF"/>
+      <w:u w:val="single"/>
+    </w:rPr>
+  </w:style>
+  <w:style w:type="character" w:customStyle="1" w:styleId="Heading4Char">
+    <w:name w:val="Heading 4 Char"/>
+    <w:basedOn w:val="DefaultParagraphFont"/>
+    <w:link w:val="Heading4"/>
+    <w:uiPriority w:val="9"/>
+    <w:semiHidden/>
+    <w:rsid w:val="001D1953"/>
+    <w:rPr>
+      <w:rFonts w:asciiTheme="majorHAnsi" w:eastAsiaTheme="majorEastAsia" w:hAnsiTheme="majorHAnsi" w:cstheme="majorBidi"/>
+      <w:b/>
+      <w:bCs/>
+      <w:i/>
+      <w:iCs/>
+      <w:color w:val="4F81BD" w:themeColor="accent1"/>
+    </w:rPr>
   </w:style>
 </w:styles>
 </file>
